--- a/CSHARP/Etude_Entity_fm.docx
+++ b/CSHARP/Etude_Entity_fm.docx
@@ -5134,9 +5134,1285 @@
       <w:r>
         <w:t xml:space="preserve">8 – Créer les profils </w:t>
       </w:r>
+    </w:p>
+    <w:p/>
+    <w:p>
+      <w:r>
+        <w:t xml:space="preserve">8- Exemple </w:t>
+      </w:r>
+      <w:proofErr w:type="spellStart"/>
+      <w:r>
+        <w:t>ObjectHelper</w:t>
+      </w:r>
+      <w:proofErr w:type="spellEnd"/>
+      <w:r>
+        <w:t xml:space="preserve"> : </w:t>
+      </w:r>
       <w:bookmarkStart w:id="0" w:name="_GoBack"/>
       <w:bookmarkEnd w:id="0"/>
     </w:p>
+    <w:p/>
+    <w:p>
+      <w:pPr>
+        <w:shd w:val="clear" w:color="auto" w:fill="1F1F1F"/>
+        <w:spacing w:after="0" w:line="285" w:lineRule="atLeast"/>
+        <w:rPr>
+          <w:rFonts w:ascii="Consolas" w:eastAsia="Times New Roman" w:hAnsi="Consolas" w:cs="Times New Roman"/>
+          <w:color w:val="CCCCCC"/>
+          <w:sz w:val="21"/>
+          <w:szCs w:val="21"/>
+          <w:lang w:eastAsia="fr-FR"/>
+        </w:rPr>
+      </w:pPr>
+      <w:r>
+        <w:rPr>
+          <w:rFonts w:ascii="Consolas" w:eastAsia="Times New Roman" w:hAnsi="Consolas" w:cs="Times New Roman"/>
+          <w:color w:val="CCCCCC"/>
+          <w:sz w:val="21"/>
+          <w:szCs w:val="21"/>
+          <w:lang w:eastAsia="fr-FR"/>
+        </w:rPr>
+        <w:t xml:space="preserve">    </w:t>
+      </w:r>
+      <w:proofErr w:type="spellStart"/>
+      <w:proofErr w:type="gramStart"/>
+      <w:r>
+        <w:rPr>
+          <w:rFonts w:ascii="Consolas" w:eastAsia="Times New Roman" w:hAnsi="Consolas" w:cs="Times New Roman"/>
+          <w:color w:val="569CD6"/>
+          <w:sz w:val="21"/>
+          <w:szCs w:val="21"/>
+          <w:lang w:eastAsia="fr-FR"/>
+        </w:rPr>
+        <w:t>static</w:t>
+      </w:r>
+      <w:proofErr w:type="spellEnd"/>
+      <w:proofErr w:type="gramEnd"/>
+      <w:r>
+        <w:rPr>
+          <w:rFonts w:ascii="Consolas" w:eastAsia="Times New Roman" w:hAnsi="Consolas" w:cs="Times New Roman"/>
+          <w:color w:val="CCCCCC"/>
+          <w:sz w:val="21"/>
+          <w:szCs w:val="21"/>
+          <w:lang w:eastAsia="fr-FR"/>
+        </w:rPr>
+        <w:t xml:space="preserve"> </w:t>
+      </w:r>
+      <w:r>
+        <w:rPr>
+          <w:rFonts w:ascii="Consolas" w:eastAsia="Times New Roman" w:hAnsi="Consolas" w:cs="Times New Roman"/>
+          <w:color w:val="569CD6"/>
+          <w:sz w:val="21"/>
+          <w:szCs w:val="21"/>
+          <w:lang w:eastAsia="fr-FR"/>
+        </w:rPr>
+        <w:t>class</w:t>
+      </w:r>
+      <w:r>
+        <w:rPr>
+          <w:rFonts w:ascii="Consolas" w:eastAsia="Times New Roman" w:hAnsi="Consolas" w:cs="Times New Roman"/>
+          <w:color w:val="CCCCCC"/>
+          <w:sz w:val="21"/>
+          <w:szCs w:val="21"/>
+          <w:lang w:eastAsia="fr-FR"/>
+        </w:rPr>
+        <w:t xml:space="preserve"> </w:t>
+      </w:r>
+      <w:proofErr w:type="spellStart"/>
+      <w:r>
+        <w:rPr>
+          <w:rFonts w:ascii="Consolas" w:eastAsia="Times New Roman" w:hAnsi="Consolas" w:cs="Times New Roman"/>
+          <w:color w:val="4EC9B0"/>
+          <w:sz w:val="21"/>
+          <w:szCs w:val="21"/>
+          <w:lang w:eastAsia="fr-FR"/>
+        </w:rPr>
+        <w:t>ObjectHelper</w:t>
+      </w:r>
+      <w:proofErr w:type="spellEnd"/>
+    </w:p>
+    <w:p>
+      <w:pPr>
+        <w:shd w:val="clear" w:color="auto" w:fill="1F1F1F"/>
+        <w:spacing w:after="0" w:line="285" w:lineRule="atLeast"/>
+        <w:rPr>
+          <w:rFonts w:ascii="Consolas" w:eastAsia="Times New Roman" w:hAnsi="Consolas" w:cs="Times New Roman"/>
+          <w:color w:val="CCCCCC"/>
+          <w:sz w:val="21"/>
+          <w:szCs w:val="21"/>
+          <w:lang w:eastAsia="fr-FR"/>
+        </w:rPr>
+      </w:pPr>
+      <w:r>
+        <w:rPr>
+          <w:rFonts w:ascii="Consolas" w:eastAsia="Times New Roman" w:hAnsi="Consolas" w:cs="Times New Roman"/>
+          <w:color w:val="CCCCCC"/>
+          <w:sz w:val="21"/>
+          <w:szCs w:val="21"/>
+          <w:lang w:eastAsia="fr-FR"/>
+        </w:rPr>
+        <w:t>    {</w:t>
+      </w:r>
+    </w:p>
+    <w:p>
+      <w:pPr>
+        <w:shd w:val="clear" w:color="auto" w:fill="1F1F1F"/>
+        <w:spacing w:after="0" w:line="285" w:lineRule="atLeast"/>
+        <w:rPr>
+          <w:rFonts w:ascii="Consolas" w:eastAsia="Times New Roman" w:hAnsi="Consolas" w:cs="Times New Roman"/>
+          <w:color w:val="CCCCCC"/>
+          <w:sz w:val="21"/>
+          <w:szCs w:val="21"/>
+          <w:lang w:eastAsia="fr-FR"/>
+        </w:rPr>
+      </w:pPr>
+      <w:r>
+        <w:rPr>
+          <w:rFonts w:ascii="Consolas" w:eastAsia="Times New Roman" w:hAnsi="Consolas" w:cs="Times New Roman"/>
+          <w:color w:val="CCCCCC"/>
+          <w:sz w:val="21"/>
+          <w:szCs w:val="21"/>
+          <w:lang w:eastAsia="fr-FR"/>
+        </w:rPr>
+        <w:t xml:space="preserve">        </w:t>
+      </w:r>
+      <w:proofErr w:type="gramStart"/>
+      <w:r>
+        <w:rPr>
+          <w:rFonts w:ascii="Consolas" w:eastAsia="Times New Roman" w:hAnsi="Consolas" w:cs="Times New Roman"/>
+          <w:color w:val="569CD6"/>
+          <w:sz w:val="21"/>
+          <w:szCs w:val="21"/>
+          <w:lang w:eastAsia="fr-FR"/>
+        </w:rPr>
+        <w:t>public</w:t>
+      </w:r>
+      <w:proofErr w:type="gramEnd"/>
+      <w:r>
+        <w:rPr>
+          <w:rFonts w:ascii="Consolas" w:eastAsia="Times New Roman" w:hAnsi="Consolas" w:cs="Times New Roman"/>
+          <w:color w:val="CCCCCC"/>
+          <w:sz w:val="21"/>
+          <w:szCs w:val="21"/>
+          <w:lang w:eastAsia="fr-FR"/>
+        </w:rPr>
+        <w:t xml:space="preserve"> </w:t>
+      </w:r>
+      <w:proofErr w:type="spellStart"/>
+      <w:r>
+        <w:rPr>
+          <w:rFonts w:ascii="Consolas" w:eastAsia="Times New Roman" w:hAnsi="Consolas" w:cs="Times New Roman"/>
+          <w:color w:val="569CD6"/>
+          <w:sz w:val="21"/>
+          <w:szCs w:val="21"/>
+          <w:lang w:eastAsia="fr-FR"/>
+        </w:rPr>
+        <w:t>static</w:t>
+      </w:r>
+      <w:proofErr w:type="spellEnd"/>
+      <w:r>
+        <w:rPr>
+          <w:rFonts w:ascii="Consolas" w:eastAsia="Times New Roman" w:hAnsi="Consolas" w:cs="Times New Roman"/>
+          <w:color w:val="CCCCCC"/>
+          <w:sz w:val="21"/>
+          <w:szCs w:val="21"/>
+          <w:lang w:eastAsia="fr-FR"/>
+        </w:rPr>
+        <w:t xml:space="preserve"> </w:t>
+      </w:r>
+      <w:proofErr w:type="spellStart"/>
+      <w:r>
+        <w:rPr>
+          <w:rFonts w:ascii="Consolas" w:eastAsia="Times New Roman" w:hAnsi="Consolas" w:cs="Times New Roman"/>
+          <w:color w:val="569CD6"/>
+          <w:sz w:val="21"/>
+          <w:szCs w:val="21"/>
+          <w:lang w:eastAsia="fr-FR"/>
+        </w:rPr>
+        <w:t>void</w:t>
+      </w:r>
+      <w:proofErr w:type="spellEnd"/>
+      <w:r>
+        <w:rPr>
+          <w:rFonts w:ascii="Consolas" w:eastAsia="Times New Roman" w:hAnsi="Consolas" w:cs="Times New Roman"/>
+          <w:color w:val="CCCCCC"/>
+          <w:sz w:val="21"/>
+          <w:szCs w:val="21"/>
+          <w:lang w:eastAsia="fr-FR"/>
+        </w:rPr>
+        <w:t xml:space="preserve"> </w:t>
+      </w:r>
+      <w:r>
+        <w:rPr>
+          <w:rFonts w:ascii="Consolas" w:eastAsia="Times New Roman" w:hAnsi="Consolas" w:cs="Times New Roman"/>
+          <w:color w:val="DCDCAA"/>
+          <w:sz w:val="21"/>
+          <w:szCs w:val="21"/>
+          <w:lang w:eastAsia="fr-FR"/>
+        </w:rPr>
+        <w:t>Dump</w:t>
+      </w:r>
+      <w:r>
+        <w:rPr>
+          <w:rFonts w:ascii="Consolas" w:eastAsia="Times New Roman" w:hAnsi="Consolas" w:cs="Times New Roman"/>
+          <w:color w:val="CCCCCC"/>
+          <w:sz w:val="21"/>
+          <w:szCs w:val="21"/>
+          <w:lang w:eastAsia="fr-FR"/>
+        </w:rPr>
+        <w:t>(</w:t>
+      </w:r>
+      <w:proofErr w:type="spellStart"/>
+      <w:r>
+        <w:rPr>
+          <w:rFonts w:ascii="Consolas" w:eastAsia="Times New Roman" w:hAnsi="Consolas" w:cs="Times New Roman"/>
+          <w:color w:val="569CD6"/>
+          <w:sz w:val="21"/>
+          <w:szCs w:val="21"/>
+          <w:lang w:eastAsia="fr-FR"/>
+        </w:rPr>
+        <w:t>this</w:t>
+      </w:r>
+      <w:proofErr w:type="spellEnd"/>
+      <w:r>
+        <w:rPr>
+          <w:rFonts w:ascii="Consolas" w:eastAsia="Times New Roman" w:hAnsi="Consolas" w:cs="Times New Roman"/>
+          <w:color w:val="CCCCCC"/>
+          <w:sz w:val="21"/>
+          <w:szCs w:val="21"/>
+          <w:lang w:eastAsia="fr-FR"/>
+        </w:rPr>
+        <w:t xml:space="preserve"> </w:t>
+      </w:r>
+      <w:proofErr w:type="spellStart"/>
+      <w:r>
+        <w:rPr>
+          <w:rFonts w:ascii="Consolas" w:eastAsia="Times New Roman" w:hAnsi="Consolas" w:cs="Times New Roman"/>
+          <w:color w:val="569CD6"/>
+          <w:sz w:val="21"/>
+          <w:szCs w:val="21"/>
+          <w:lang w:eastAsia="fr-FR"/>
+        </w:rPr>
+        <w:t>object</w:t>
+      </w:r>
+      <w:proofErr w:type="spellEnd"/>
+      <w:r>
+        <w:rPr>
+          <w:rFonts w:ascii="Consolas" w:eastAsia="Times New Roman" w:hAnsi="Consolas" w:cs="Times New Roman"/>
+          <w:color w:val="CCCCCC"/>
+          <w:sz w:val="21"/>
+          <w:szCs w:val="21"/>
+          <w:lang w:eastAsia="fr-FR"/>
+        </w:rPr>
+        <w:t xml:space="preserve"> </w:t>
+      </w:r>
+      <w:r>
+        <w:rPr>
+          <w:rFonts w:ascii="Consolas" w:eastAsia="Times New Roman" w:hAnsi="Consolas" w:cs="Times New Roman"/>
+          <w:color w:val="9CDCFE"/>
+          <w:sz w:val="21"/>
+          <w:szCs w:val="21"/>
+          <w:lang w:eastAsia="fr-FR"/>
+        </w:rPr>
+        <w:t>data</w:t>
+      </w:r>
+      <w:r>
+        <w:rPr>
+          <w:rFonts w:ascii="Consolas" w:eastAsia="Times New Roman" w:hAnsi="Consolas" w:cs="Times New Roman"/>
+          <w:color w:val="CCCCCC"/>
+          <w:sz w:val="21"/>
+          <w:szCs w:val="21"/>
+          <w:lang w:eastAsia="fr-FR"/>
+        </w:rPr>
+        <w:t>)</w:t>
+      </w:r>
+    </w:p>
+    <w:p>
+      <w:pPr>
+        <w:shd w:val="clear" w:color="auto" w:fill="1F1F1F"/>
+        <w:spacing w:after="0" w:line="285" w:lineRule="atLeast"/>
+        <w:rPr>
+          <w:rFonts w:ascii="Consolas" w:eastAsia="Times New Roman" w:hAnsi="Consolas" w:cs="Times New Roman"/>
+          <w:color w:val="CCCCCC"/>
+          <w:sz w:val="21"/>
+          <w:szCs w:val="21"/>
+          <w:lang w:eastAsia="fr-FR"/>
+        </w:rPr>
+      </w:pPr>
+      <w:r>
+        <w:rPr>
+          <w:rFonts w:ascii="Consolas" w:eastAsia="Times New Roman" w:hAnsi="Consolas" w:cs="Times New Roman"/>
+          <w:color w:val="CCCCCC"/>
+          <w:sz w:val="21"/>
+          <w:szCs w:val="21"/>
+          <w:lang w:eastAsia="fr-FR"/>
+        </w:rPr>
+        <w:t>        {</w:t>
+      </w:r>
+    </w:p>
+    <w:p>
+      <w:pPr>
+        <w:shd w:val="clear" w:color="auto" w:fill="1F1F1F"/>
+        <w:spacing w:after="0" w:line="285" w:lineRule="atLeast"/>
+        <w:rPr>
+          <w:rFonts w:ascii="Consolas" w:eastAsia="Times New Roman" w:hAnsi="Consolas" w:cs="Times New Roman"/>
+          <w:color w:val="CCCCCC"/>
+          <w:sz w:val="21"/>
+          <w:szCs w:val="21"/>
+          <w:lang w:eastAsia="fr-FR"/>
+        </w:rPr>
+      </w:pPr>
+      <w:r>
+        <w:rPr>
+          <w:rFonts w:ascii="Consolas" w:eastAsia="Times New Roman" w:hAnsi="Consolas" w:cs="Times New Roman"/>
+          <w:color w:val="CCCCCC"/>
+          <w:sz w:val="21"/>
+          <w:szCs w:val="21"/>
+          <w:lang w:eastAsia="fr-FR"/>
+        </w:rPr>
+        <w:t xml:space="preserve">            </w:t>
+      </w:r>
+      <w:proofErr w:type="gramStart"/>
+      <w:r>
+        <w:rPr>
+          <w:rFonts w:ascii="Consolas" w:eastAsia="Times New Roman" w:hAnsi="Consolas" w:cs="Times New Roman"/>
+          <w:color w:val="569CD6"/>
+          <w:sz w:val="21"/>
+          <w:szCs w:val="21"/>
+          <w:lang w:eastAsia="fr-FR"/>
+        </w:rPr>
+        <w:t>string</w:t>
+      </w:r>
+      <w:proofErr w:type="gramEnd"/>
+      <w:r>
+        <w:rPr>
+          <w:rFonts w:ascii="Consolas" w:eastAsia="Times New Roman" w:hAnsi="Consolas" w:cs="Times New Roman"/>
+          <w:color w:val="CCCCCC"/>
+          <w:sz w:val="21"/>
+          <w:szCs w:val="21"/>
+          <w:lang w:eastAsia="fr-FR"/>
+        </w:rPr>
+        <w:t xml:space="preserve"> </w:t>
+      </w:r>
+      <w:proofErr w:type="spellStart"/>
+      <w:r>
+        <w:rPr>
+          <w:rFonts w:ascii="Consolas" w:eastAsia="Times New Roman" w:hAnsi="Consolas" w:cs="Times New Roman"/>
+          <w:color w:val="9CDCFE"/>
+          <w:sz w:val="21"/>
+          <w:szCs w:val="21"/>
+          <w:lang w:eastAsia="fr-FR"/>
+        </w:rPr>
+        <w:t>json</w:t>
+      </w:r>
+      <w:proofErr w:type="spellEnd"/>
+      <w:r>
+        <w:rPr>
+          <w:rFonts w:ascii="Consolas" w:eastAsia="Times New Roman" w:hAnsi="Consolas" w:cs="Times New Roman"/>
+          <w:color w:val="CCCCCC"/>
+          <w:sz w:val="21"/>
+          <w:szCs w:val="21"/>
+          <w:lang w:eastAsia="fr-FR"/>
+        </w:rPr>
+        <w:t xml:space="preserve"> </w:t>
+      </w:r>
+      <w:r>
+        <w:rPr>
+          <w:rFonts w:ascii="Consolas" w:eastAsia="Times New Roman" w:hAnsi="Consolas" w:cs="Times New Roman"/>
+          <w:color w:val="D4D4D4"/>
+          <w:sz w:val="21"/>
+          <w:szCs w:val="21"/>
+          <w:lang w:eastAsia="fr-FR"/>
+        </w:rPr>
+        <w:t>=</w:t>
+      </w:r>
+      <w:r>
+        <w:rPr>
+          <w:rFonts w:ascii="Consolas" w:eastAsia="Times New Roman" w:hAnsi="Consolas" w:cs="Times New Roman"/>
+          <w:color w:val="CCCCCC"/>
+          <w:sz w:val="21"/>
+          <w:szCs w:val="21"/>
+          <w:lang w:eastAsia="fr-FR"/>
+        </w:rPr>
+        <w:t xml:space="preserve"> </w:t>
+      </w:r>
+      <w:proofErr w:type="spellStart"/>
+      <w:r>
+        <w:rPr>
+          <w:rFonts w:ascii="Consolas" w:eastAsia="Times New Roman" w:hAnsi="Consolas" w:cs="Times New Roman"/>
+          <w:color w:val="9CDCFE"/>
+          <w:sz w:val="21"/>
+          <w:szCs w:val="21"/>
+          <w:lang w:eastAsia="fr-FR"/>
+        </w:rPr>
+        <w:t>JsonConvert</w:t>
+      </w:r>
+      <w:r>
+        <w:rPr>
+          <w:rFonts w:ascii="Consolas" w:eastAsia="Times New Roman" w:hAnsi="Consolas" w:cs="Times New Roman"/>
+          <w:color w:val="CCCCCC"/>
+          <w:sz w:val="21"/>
+          <w:szCs w:val="21"/>
+          <w:lang w:eastAsia="fr-FR"/>
+        </w:rPr>
+        <w:t>.</w:t>
+      </w:r>
+      <w:r>
+        <w:rPr>
+          <w:rFonts w:ascii="Consolas" w:eastAsia="Times New Roman" w:hAnsi="Consolas" w:cs="Times New Roman"/>
+          <w:color w:val="DCDCAA"/>
+          <w:sz w:val="21"/>
+          <w:szCs w:val="21"/>
+          <w:lang w:eastAsia="fr-FR"/>
+        </w:rPr>
+        <w:t>SerializeObject</w:t>
+      </w:r>
+      <w:proofErr w:type="spellEnd"/>
+      <w:r>
+        <w:rPr>
+          <w:rFonts w:ascii="Consolas" w:eastAsia="Times New Roman" w:hAnsi="Consolas" w:cs="Times New Roman"/>
+          <w:color w:val="CCCCCC"/>
+          <w:sz w:val="21"/>
+          <w:szCs w:val="21"/>
+          <w:lang w:eastAsia="fr-FR"/>
+        </w:rPr>
+        <w:t>(</w:t>
+      </w:r>
+      <w:r>
+        <w:rPr>
+          <w:rFonts w:ascii="Consolas" w:eastAsia="Times New Roman" w:hAnsi="Consolas" w:cs="Times New Roman"/>
+          <w:color w:val="9CDCFE"/>
+          <w:sz w:val="21"/>
+          <w:szCs w:val="21"/>
+          <w:lang w:eastAsia="fr-FR"/>
+        </w:rPr>
+        <w:t>data</w:t>
+      </w:r>
+      <w:r>
+        <w:rPr>
+          <w:rFonts w:ascii="Consolas" w:eastAsia="Times New Roman" w:hAnsi="Consolas" w:cs="Times New Roman"/>
+          <w:color w:val="CCCCCC"/>
+          <w:sz w:val="21"/>
+          <w:szCs w:val="21"/>
+          <w:lang w:eastAsia="fr-FR"/>
+        </w:rPr>
+        <w:t xml:space="preserve">, </w:t>
+      </w:r>
+      <w:proofErr w:type="spellStart"/>
+      <w:r>
+        <w:rPr>
+          <w:rFonts w:ascii="Consolas" w:eastAsia="Times New Roman" w:hAnsi="Consolas" w:cs="Times New Roman"/>
+          <w:color w:val="9CDCFE"/>
+          <w:sz w:val="21"/>
+          <w:szCs w:val="21"/>
+          <w:lang w:eastAsia="fr-FR"/>
+        </w:rPr>
+        <w:t>Newtonsoft</w:t>
+      </w:r>
+      <w:r>
+        <w:rPr>
+          <w:rFonts w:ascii="Consolas" w:eastAsia="Times New Roman" w:hAnsi="Consolas" w:cs="Times New Roman"/>
+          <w:color w:val="CCCCCC"/>
+          <w:sz w:val="21"/>
+          <w:szCs w:val="21"/>
+          <w:lang w:eastAsia="fr-FR"/>
+        </w:rPr>
+        <w:t>.</w:t>
+      </w:r>
+      <w:r>
+        <w:rPr>
+          <w:rFonts w:ascii="Consolas" w:eastAsia="Times New Roman" w:hAnsi="Consolas" w:cs="Times New Roman"/>
+          <w:color w:val="9CDCFE"/>
+          <w:sz w:val="21"/>
+          <w:szCs w:val="21"/>
+          <w:lang w:eastAsia="fr-FR"/>
+        </w:rPr>
+        <w:t>Json</w:t>
+      </w:r>
+      <w:r>
+        <w:rPr>
+          <w:rFonts w:ascii="Consolas" w:eastAsia="Times New Roman" w:hAnsi="Consolas" w:cs="Times New Roman"/>
+          <w:color w:val="CCCCCC"/>
+          <w:sz w:val="21"/>
+          <w:szCs w:val="21"/>
+          <w:lang w:eastAsia="fr-FR"/>
+        </w:rPr>
+        <w:t>.</w:t>
+      </w:r>
+      <w:r>
+        <w:rPr>
+          <w:rFonts w:ascii="Consolas" w:eastAsia="Times New Roman" w:hAnsi="Consolas" w:cs="Times New Roman"/>
+          <w:color w:val="9CDCFE"/>
+          <w:sz w:val="21"/>
+          <w:szCs w:val="21"/>
+          <w:lang w:eastAsia="fr-FR"/>
+        </w:rPr>
+        <w:t>Formatting</w:t>
+      </w:r>
+      <w:r>
+        <w:rPr>
+          <w:rFonts w:ascii="Consolas" w:eastAsia="Times New Roman" w:hAnsi="Consolas" w:cs="Times New Roman"/>
+          <w:color w:val="CCCCCC"/>
+          <w:sz w:val="21"/>
+          <w:szCs w:val="21"/>
+          <w:lang w:eastAsia="fr-FR"/>
+        </w:rPr>
+        <w:t>.</w:t>
+      </w:r>
+      <w:r>
+        <w:rPr>
+          <w:rFonts w:ascii="Consolas" w:eastAsia="Times New Roman" w:hAnsi="Consolas" w:cs="Times New Roman"/>
+          <w:color w:val="9CDCFE"/>
+          <w:sz w:val="21"/>
+          <w:szCs w:val="21"/>
+          <w:lang w:eastAsia="fr-FR"/>
+        </w:rPr>
+        <w:t>Indented</w:t>
+      </w:r>
+      <w:proofErr w:type="spellEnd"/>
+      <w:r>
+        <w:rPr>
+          <w:rFonts w:ascii="Consolas" w:eastAsia="Times New Roman" w:hAnsi="Consolas" w:cs="Times New Roman"/>
+          <w:color w:val="CCCCCC"/>
+          <w:sz w:val="21"/>
+          <w:szCs w:val="21"/>
+          <w:lang w:eastAsia="fr-FR"/>
+        </w:rPr>
+        <w:t>);</w:t>
+      </w:r>
+    </w:p>
+    <w:p>
+      <w:pPr>
+        <w:shd w:val="clear" w:color="auto" w:fill="1F1F1F"/>
+        <w:spacing w:after="0" w:line="285" w:lineRule="atLeast"/>
+        <w:rPr>
+          <w:rFonts w:ascii="Consolas" w:eastAsia="Times New Roman" w:hAnsi="Consolas" w:cs="Times New Roman"/>
+          <w:color w:val="CCCCCC"/>
+          <w:sz w:val="21"/>
+          <w:szCs w:val="21"/>
+          <w:lang w:eastAsia="fr-FR"/>
+        </w:rPr>
+      </w:pPr>
+      <w:r>
+        <w:rPr>
+          <w:rFonts w:ascii="Consolas" w:eastAsia="Times New Roman" w:hAnsi="Consolas" w:cs="Times New Roman"/>
+          <w:color w:val="CCCCCC"/>
+          <w:sz w:val="21"/>
+          <w:szCs w:val="21"/>
+          <w:lang w:eastAsia="fr-FR"/>
+        </w:rPr>
+        <w:t xml:space="preserve">            </w:t>
+      </w:r>
+      <w:proofErr w:type="spellStart"/>
+      <w:r>
+        <w:rPr>
+          <w:rFonts w:ascii="Consolas" w:eastAsia="Times New Roman" w:hAnsi="Consolas" w:cs="Times New Roman"/>
+          <w:color w:val="9CDCFE"/>
+          <w:sz w:val="21"/>
+          <w:szCs w:val="21"/>
+          <w:lang w:eastAsia="fr-FR"/>
+        </w:rPr>
+        <w:t>Trace</w:t>
+      </w:r>
+      <w:r>
+        <w:rPr>
+          <w:rFonts w:ascii="Consolas" w:eastAsia="Times New Roman" w:hAnsi="Consolas" w:cs="Times New Roman"/>
+          <w:color w:val="CCCCCC"/>
+          <w:sz w:val="21"/>
+          <w:szCs w:val="21"/>
+          <w:lang w:eastAsia="fr-FR"/>
+        </w:rPr>
+        <w:t>.</w:t>
+      </w:r>
+      <w:r>
+        <w:rPr>
+          <w:rFonts w:ascii="Consolas" w:eastAsia="Times New Roman" w:hAnsi="Consolas" w:cs="Times New Roman"/>
+          <w:color w:val="DCDCAA"/>
+          <w:sz w:val="21"/>
+          <w:szCs w:val="21"/>
+          <w:lang w:eastAsia="fr-FR"/>
+        </w:rPr>
+        <w:t>WriteLine</w:t>
+      </w:r>
+      <w:proofErr w:type="spellEnd"/>
+      <w:r>
+        <w:rPr>
+          <w:rFonts w:ascii="Consolas" w:eastAsia="Times New Roman" w:hAnsi="Consolas" w:cs="Times New Roman"/>
+          <w:color w:val="CCCCCC"/>
+          <w:sz w:val="21"/>
+          <w:szCs w:val="21"/>
+          <w:lang w:eastAsia="fr-FR"/>
+        </w:rPr>
+        <w:t>(</w:t>
+      </w:r>
+      <w:r>
+        <w:rPr>
+          <w:rFonts w:ascii="Consolas" w:eastAsia="Times New Roman" w:hAnsi="Consolas" w:cs="Times New Roman"/>
+          <w:color w:val="CE9178"/>
+          <w:sz w:val="21"/>
+          <w:szCs w:val="21"/>
+          <w:lang w:eastAsia="fr-FR"/>
+        </w:rPr>
+        <w:t>""</w:t>
+      </w:r>
+      <w:proofErr w:type="gramStart"/>
+      <w:r>
+        <w:rPr>
+          <w:rFonts w:ascii="Consolas" w:eastAsia="Times New Roman" w:hAnsi="Consolas" w:cs="Times New Roman"/>
+          <w:color w:val="CCCCCC"/>
+          <w:sz w:val="21"/>
+          <w:szCs w:val="21"/>
+          <w:lang w:eastAsia="fr-FR"/>
+        </w:rPr>
+        <w:t>);</w:t>
+      </w:r>
+      <w:proofErr w:type="gramEnd"/>
+    </w:p>
+    <w:p>
+      <w:pPr>
+        <w:shd w:val="clear" w:color="auto" w:fill="1F1F1F"/>
+        <w:spacing w:after="0" w:line="285" w:lineRule="atLeast"/>
+        <w:rPr>
+          <w:rFonts w:ascii="Consolas" w:eastAsia="Times New Roman" w:hAnsi="Consolas" w:cs="Times New Roman"/>
+          <w:color w:val="CCCCCC"/>
+          <w:sz w:val="21"/>
+          <w:szCs w:val="21"/>
+          <w:lang w:eastAsia="fr-FR"/>
+        </w:rPr>
+      </w:pPr>
+      <w:r>
+        <w:rPr>
+          <w:rFonts w:ascii="Consolas" w:eastAsia="Times New Roman" w:hAnsi="Consolas" w:cs="Times New Roman"/>
+          <w:color w:val="CCCCCC"/>
+          <w:sz w:val="21"/>
+          <w:szCs w:val="21"/>
+          <w:lang w:eastAsia="fr-FR"/>
+        </w:rPr>
+        <w:t xml:space="preserve">            </w:t>
+      </w:r>
+      <w:proofErr w:type="spellStart"/>
+      <w:r>
+        <w:rPr>
+          <w:rFonts w:ascii="Consolas" w:eastAsia="Times New Roman" w:hAnsi="Consolas" w:cs="Times New Roman"/>
+          <w:color w:val="9CDCFE"/>
+          <w:sz w:val="21"/>
+          <w:szCs w:val="21"/>
+          <w:lang w:eastAsia="fr-FR"/>
+        </w:rPr>
+        <w:t>Trace</w:t>
+      </w:r>
+      <w:r>
+        <w:rPr>
+          <w:rFonts w:ascii="Consolas" w:eastAsia="Times New Roman" w:hAnsi="Consolas" w:cs="Times New Roman"/>
+          <w:color w:val="CCCCCC"/>
+          <w:sz w:val="21"/>
+          <w:szCs w:val="21"/>
+          <w:lang w:eastAsia="fr-FR"/>
+        </w:rPr>
+        <w:t>.</w:t>
+      </w:r>
+      <w:r>
+        <w:rPr>
+          <w:rFonts w:ascii="Consolas" w:eastAsia="Times New Roman" w:hAnsi="Consolas" w:cs="Times New Roman"/>
+          <w:color w:val="DCDCAA"/>
+          <w:sz w:val="21"/>
+          <w:szCs w:val="21"/>
+          <w:lang w:eastAsia="fr-FR"/>
+        </w:rPr>
+        <w:t>WriteLine</w:t>
+      </w:r>
+      <w:proofErr w:type="spellEnd"/>
+      <w:r>
+        <w:rPr>
+          <w:rFonts w:ascii="Consolas" w:eastAsia="Times New Roman" w:hAnsi="Consolas" w:cs="Times New Roman"/>
+          <w:color w:val="CCCCCC"/>
+          <w:sz w:val="21"/>
+          <w:szCs w:val="21"/>
+          <w:lang w:eastAsia="fr-FR"/>
+        </w:rPr>
+        <w:t>(</w:t>
+      </w:r>
+      <w:proofErr w:type="spellStart"/>
+      <w:r>
+        <w:rPr>
+          <w:rFonts w:ascii="Consolas" w:eastAsia="Times New Roman" w:hAnsi="Consolas" w:cs="Times New Roman"/>
+          <w:color w:val="9CDCFE"/>
+          <w:sz w:val="21"/>
+          <w:szCs w:val="21"/>
+          <w:lang w:eastAsia="fr-FR"/>
+        </w:rPr>
+        <w:t>json</w:t>
+      </w:r>
+      <w:proofErr w:type="spellEnd"/>
+      <w:proofErr w:type="gramStart"/>
+      <w:r>
+        <w:rPr>
+          <w:rFonts w:ascii="Consolas" w:eastAsia="Times New Roman" w:hAnsi="Consolas" w:cs="Times New Roman"/>
+          <w:color w:val="CCCCCC"/>
+          <w:sz w:val="21"/>
+          <w:szCs w:val="21"/>
+          <w:lang w:eastAsia="fr-FR"/>
+        </w:rPr>
+        <w:t>);</w:t>
+      </w:r>
+      <w:proofErr w:type="gramEnd"/>
+    </w:p>
+    <w:p>
+      <w:pPr>
+        <w:shd w:val="clear" w:color="auto" w:fill="1F1F1F"/>
+        <w:spacing w:after="0" w:line="285" w:lineRule="atLeast"/>
+        <w:rPr>
+          <w:rFonts w:ascii="Consolas" w:eastAsia="Times New Roman" w:hAnsi="Consolas" w:cs="Times New Roman"/>
+          <w:color w:val="CCCCCC"/>
+          <w:sz w:val="21"/>
+          <w:szCs w:val="21"/>
+          <w:lang w:eastAsia="fr-FR"/>
+        </w:rPr>
+      </w:pPr>
+    </w:p>
+    <w:p>
+      <w:pPr>
+        <w:shd w:val="clear" w:color="auto" w:fill="1F1F1F"/>
+        <w:spacing w:after="0" w:line="285" w:lineRule="atLeast"/>
+        <w:rPr>
+          <w:rFonts w:ascii="Consolas" w:eastAsia="Times New Roman" w:hAnsi="Consolas" w:cs="Times New Roman"/>
+          <w:color w:val="CCCCCC"/>
+          <w:sz w:val="21"/>
+          <w:szCs w:val="21"/>
+          <w:lang w:eastAsia="fr-FR"/>
+        </w:rPr>
+      </w:pPr>
+      <w:r>
+        <w:rPr>
+          <w:rFonts w:ascii="Consolas" w:eastAsia="Times New Roman" w:hAnsi="Consolas" w:cs="Times New Roman"/>
+          <w:color w:val="CCCCCC"/>
+          <w:sz w:val="21"/>
+          <w:szCs w:val="21"/>
+          <w:lang w:eastAsia="fr-FR"/>
+        </w:rPr>
+        <w:t xml:space="preserve">            </w:t>
+      </w:r>
+      <w:r>
+        <w:rPr>
+          <w:rFonts w:ascii="Consolas" w:eastAsia="Times New Roman" w:hAnsi="Consolas" w:cs="Times New Roman"/>
+          <w:color w:val="6A9955"/>
+          <w:sz w:val="21"/>
+          <w:szCs w:val="21"/>
+          <w:lang w:eastAsia="fr-FR"/>
+        </w:rPr>
+        <w:t>// installation, ajouter les packages :</w:t>
+      </w:r>
+    </w:p>
+    <w:p>
+      <w:pPr>
+        <w:shd w:val="clear" w:color="auto" w:fill="1F1F1F"/>
+        <w:spacing w:after="0" w:line="285" w:lineRule="atLeast"/>
+        <w:rPr>
+          <w:rFonts w:ascii="Consolas" w:eastAsia="Times New Roman" w:hAnsi="Consolas" w:cs="Times New Roman"/>
+          <w:color w:val="CCCCCC"/>
+          <w:sz w:val="21"/>
+          <w:szCs w:val="21"/>
+          <w:lang w:eastAsia="fr-FR"/>
+        </w:rPr>
+      </w:pPr>
+      <w:r>
+        <w:rPr>
+          <w:rFonts w:ascii="Consolas" w:eastAsia="Times New Roman" w:hAnsi="Consolas" w:cs="Times New Roman"/>
+          <w:color w:val="CCCCCC"/>
+          <w:sz w:val="21"/>
+          <w:szCs w:val="21"/>
+          <w:lang w:eastAsia="fr-FR"/>
+        </w:rPr>
+        <w:t xml:space="preserve">            </w:t>
+      </w:r>
+      <w:r>
+        <w:rPr>
+          <w:rFonts w:ascii="Consolas" w:eastAsia="Times New Roman" w:hAnsi="Consolas" w:cs="Times New Roman"/>
+          <w:color w:val="6A9955"/>
+          <w:sz w:val="21"/>
+          <w:szCs w:val="21"/>
+          <w:lang w:eastAsia="fr-FR"/>
+        </w:rPr>
+        <w:t xml:space="preserve">//     &lt; </w:t>
+      </w:r>
+      <w:proofErr w:type="spellStart"/>
+      <w:r>
+        <w:rPr>
+          <w:rFonts w:ascii="Consolas" w:eastAsia="Times New Roman" w:hAnsi="Consolas" w:cs="Times New Roman"/>
+          <w:color w:val="6A9955"/>
+          <w:sz w:val="21"/>
+          <w:szCs w:val="21"/>
+          <w:lang w:eastAsia="fr-FR"/>
+        </w:rPr>
+        <w:t>PackageReference</w:t>
+      </w:r>
+      <w:proofErr w:type="spellEnd"/>
+      <w:r>
+        <w:rPr>
+          <w:rFonts w:ascii="Consolas" w:eastAsia="Times New Roman" w:hAnsi="Consolas" w:cs="Times New Roman"/>
+          <w:color w:val="6A9955"/>
+          <w:sz w:val="21"/>
+          <w:szCs w:val="21"/>
+          <w:lang w:eastAsia="fr-FR"/>
+        </w:rPr>
+        <w:t xml:space="preserve"> </w:t>
+      </w:r>
+      <w:proofErr w:type="spellStart"/>
+      <w:r>
+        <w:rPr>
+          <w:rFonts w:ascii="Consolas" w:eastAsia="Times New Roman" w:hAnsi="Consolas" w:cs="Times New Roman"/>
+          <w:color w:val="6A9955"/>
+          <w:sz w:val="21"/>
+          <w:szCs w:val="21"/>
+          <w:lang w:eastAsia="fr-FR"/>
+        </w:rPr>
+        <w:t>Include</w:t>
+      </w:r>
+      <w:proofErr w:type="spellEnd"/>
+      <w:r>
+        <w:rPr>
+          <w:rFonts w:ascii="Consolas" w:eastAsia="Times New Roman" w:hAnsi="Consolas" w:cs="Times New Roman"/>
+          <w:color w:val="6A9955"/>
+          <w:sz w:val="21"/>
+          <w:szCs w:val="21"/>
+          <w:lang w:eastAsia="fr-FR"/>
+        </w:rPr>
+        <w:t xml:space="preserve"> = "</w:t>
+      </w:r>
+      <w:proofErr w:type="spellStart"/>
+      <w:proofErr w:type="gramStart"/>
+      <w:r>
+        <w:rPr>
+          <w:rFonts w:ascii="Consolas" w:eastAsia="Times New Roman" w:hAnsi="Consolas" w:cs="Times New Roman"/>
+          <w:color w:val="6A9955"/>
+          <w:sz w:val="21"/>
+          <w:szCs w:val="21"/>
+          <w:lang w:eastAsia="fr-FR"/>
+        </w:rPr>
+        <w:t>Microsoft.AspNetCore.JsonPatch</w:t>
+      </w:r>
+      <w:proofErr w:type="spellEnd"/>
+      <w:proofErr w:type="gramEnd"/>
+      <w:r>
+        <w:rPr>
+          <w:rFonts w:ascii="Consolas" w:eastAsia="Times New Roman" w:hAnsi="Consolas" w:cs="Times New Roman"/>
+          <w:color w:val="6A9955"/>
+          <w:sz w:val="21"/>
+          <w:szCs w:val="21"/>
+          <w:lang w:eastAsia="fr-FR"/>
+        </w:rPr>
+        <w:t>" Version = "5.0.10" /&gt;</w:t>
+      </w:r>
+    </w:p>
+    <w:p>
+      <w:pPr>
+        <w:shd w:val="clear" w:color="auto" w:fill="1F1F1F"/>
+        <w:spacing w:after="0" w:line="285" w:lineRule="atLeast"/>
+        <w:rPr>
+          <w:rFonts w:ascii="Consolas" w:eastAsia="Times New Roman" w:hAnsi="Consolas" w:cs="Times New Roman"/>
+          <w:color w:val="CCCCCC"/>
+          <w:sz w:val="21"/>
+          <w:szCs w:val="21"/>
+          <w:lang w:eastAsia="fr-FR"/>
+        </w:rPr>
+      </w:pPr>
+      <w:r>
+        <w:rPr>
+          <w:rFonts w:ascii="Consolas" w:eastAsia="Times New Roman" w:hAnsi="Consolas" w:cs="Times New Roman"/>
+          <w:color w:val="CCCCCC"/>
+          <w:sz w:val="21"/>
+          <w:szCs w:val="21"/>
+          <w:lang w:eastAsia="fr-FR"/>
+        </w:rPr>
+        <w:t xml:space="preserve">            </w:t>
+      </w:r>
+      <w:r>
+        <w:rPr>
+          <w:rFonts w:ascii="Consolas" w:eastAsia="Times New Roman" w:hAnsi="Consolas" w:cs="Times New Roman"/>
+          <w:color w:val="6A9955"/>
+          <w:sz w:val="21"/>
+          <w:szCs w:val="21"/>
+          <w:lang w:eastAsia="fr-FR"/>
+        </w:rPr>
+        <w:t xml:space="preserve">//     &lt; </w:t>
+      </w:r>
+      <w:proofErr w:type="spellStart"/>
+      <w:r>
+        <w:rPr>
+          <w:rFonts w:ascii="Consolas" w:eastAsia="Times New Roman" w:hAnsi="Consolas" w:cs="Times New Roman"/>
+          <w:color w:val="6A9955"/>
+          <w:sz w:val="21"/>
+          <w:szCs w:val="21"/>
+          <w:lang w:eastAsia="fr-FR"/>
+        </w:rPr>
+        <w:t>PackageReference</w:t>
+      </w:r>
+      <w:proofErr w:type="spellEnd"/>
+      <w:r>
+        <w:rPr>
+          <w:rFonts w:ascii="Consolas" w:eastAsia="Times New Roman" w:hAnsi="Consolas" w:cs="Times New Roman"/>
+          <w:color w:val="6A9955"/>
+          <w:sz w:val="21"/>
+          <w:szCs w:val="21"/>
+          <w:lang w:eastAsia="fr-FR"/>
+        </w:rPr>
+        <w:t xml:space="preserve"> </w:t>
+      </w:r>
+      <w:proofErr w:type="spellStart"/>
+      <w:r>
+        <w:rPr>
+          <w:rFonts w:ascii="Consolas" w:eastAsia="Times New Roman" w:hAnsi="Consolas" w:cs="Times New Roman"/>
+          <w:color w:val="6A9955"/>
+          <w:sz w:val="21"/>
+          <w:szCs w:val="21"/>
+          <w:lang w:eastAsia="fr-FR"/>
+        </w:rPr>
+        <w:t>Include</w:t>
+      </w:r>
+      <w:proofErr w:type="spellEnd"/>
+      <w:r>
+        <w:rPr>
+          <w:rFonts w:ascii="Consolas" w:eastAsia="Times New Roman" w:hAnsi="Consolas" w:cs="Times New Roman"/>
+          <w:color w:val="6A9955"/>
+          <w:sz w:val="21"/>
+          <w:szCs w:val="21"/>
+          <w:lang w:eastAsia="fr-FR"/>
+        </w:rPr>
+        <w:t xml:space="preserve"> = "</w:t>
+      </w:r>
+      <w:proofErr w:type="spellStart"/>
+      <w:proofErr w:type="gramStart"/>
+      <w:r>
+        <w:rPr>
+          <w:rFonts w:ascii="Consolas" w:eastAsia="Times New Roman" w:hAnsi="Consolas" w:cs="Times New Roman"/>
+          <w:color w:val="6A9955"/>
+          <w:sz w:val="21"/>
+          <w:szCs w:val="21"/>
+          <w:lang w:eastAsia="fr-FR"/>
+        </w:rPr>
+        <w:t>Microsoft.AspNetCore.Mvc.NewtonsoftJson</w:t>
+      </w:r>
+      <w:proofErr w:type="spellEnd"/>
+      <w:proofErr w:type="gramEnd"/>
+      <w:r>
+        <w:rPr>
+          <w:rFonts w:ascii="Consolas" w:eastAsia="Times New Roman" w:hAnsi="Consolas" w:cs="Times New Roman"/>
+          <w:color w:val="6A9955"/>
+          <w:sz w:val="21"/>
+          <w:szCs w:val="21"/>
+          <w:lang w:eastAsia="fr-FR"/>
+        </w:rPr>
+        <w:t>" Version = "5.0.10" /&gt;</w:t>
+      </w:r>
+    </w:p>
+    <w:p>
+      <w:pPr>
+        <w:shd w:val="clear" w:color="auto" w:fill="1F1F1F"/>
+        <w:spacing w:after="0" w:line="285" w:lineRule="atLeast"/>
+        <w:rPr>
+          <w:rFonts w:ascii="Consolas" w:eastAsia="Times New Roman" w:hAnsi="Consolas" w:cs="Times New Roman"/>
+          <w:color w:val="CCCCCC"/>
+          <w:sz w:val="21"/>
+          <w:szCs w:val="21"/>
+          <w:lang w:eastAsia="fr-FR"/>
+        </w:rPr>
+      </w:pPr>
+      <w:r>
+        <w:rPr>
+          <w:rFonts w:ascii="Consolas" w:eastAsia="Times New Roman" w:hAnsi="Consolas" w:cs="Times New Roman"/>
+          <w:color w:val="CCCCCC"/>
+          <w:sz w:val="21"/>
+          <w:szCs w:val="21"/>
+          <w:lang w:eastAsia="fr-FR"/>
+        </w:rPr>
+        <w:t xml:space="preserve">            </w:t>
+      </w:r>
+      <w:r>
+        <w:rPr>
+          <w:rFonts w:ascii="Consolas" w:eastAsia="Times New Roman" w:hAnsi="Consolas" w:cs="Times New Roman"/>
+          <w:color w:val="6A9955"/>
+          <w:sz w:val="21"/>
+          <w:szCs w:val="21"/>
+          <w:lang w:eastAsia="fr-FR"/>
+        </w:rPr>
+        <w:t>// ajouter la configuration dans startup</w:t>
+      </w:r>
+    </w:p>
+    <w:p>
+      <w:pPr>
+        <w:shd w:val="clear" w:color="auto" w:fill="1F1F1F"/>
+        <w:spacing w:after="0" w:line="285" w:lineRule="atLeast"/>
+        <w:rPr>
+          <w:rFonts w:ascii="Consolas" w:eastAsia="Times New Roman" w:hAnsi="Consolas" w:cs="Times New Roman"/>
+          <w:color w:val="CCCCCC"/>
+          <w:sz w:val="21"/>
+          <w:szCs w:val="21"/>
+          <w:lang w:eastAsia="fr-FR"/>
+        </w:rPr>
+      </w:pPr>
+      <w:r>
+        <w:rPr>
+          <w:rFonts w:ascii="Consolas" w:eastAsia="Times New Roman" w:hAnsi="Consolas" w:cs="Times New Roman"/>
+          <w:color w:val="CCCCCC"/>
+          <w:sz w:val="21"/>
+          <w:szCs w:val="21"/>
+          <w:lang w:eastAsia="fr-FR"/>
+        </w:rPr>
+        <w:t xml:space="preserve">            </w:t>
+      </w:r>
+      <w:r>
+        <w:rPr>
+          <w:rFonts w:ascii="Consolas" w:eastAsia="Times New Roman" w:hAnsi="Consolas" w:cs="Times New Roman"/>
+          <w:color w:val="6A9955"/>
+          <w:sz w:val="21"/>
+          <w:szCs w:val="21"/>
+          <w:lang w:eastAsia="fr-FR"/>
+        </w:rPr>
+        <w:t>//      </w:t>
+      </w:r>
+      <w:proofErr w:type="spellStart"/>
+      <w:proofErr w:type="gramStart"/>
+      <w:r>
+        <w:rPr>
+          <w:rFonts w:ascii="Consolas" w:eastAsia="Times New Roman" w:hAnsi="Consolas" w:cs="Times New Roman"/>
+          <w:color w:val="6A9955"/>
+          <w:sz w:val="21"/>
+          <w:szCs w:val="21"/>
+          <w:lang w:eastAsia="fr-FR"/>
+        </w:rPr>
+        <w:t>services.AddControllers</w:t>
+      </w:r>
+      <w:proofErr w:type="spellEnd"/>
+      <w:proofErr w:type="gramEnd"/>
+      <w:r>
+        <w:rPr>
+          <w:rFonts w:ascii="Consolas" w:eastAsia="Times New Roman" w:hAnsi="Consolas" w:cs="Times New Roman"/>
+          <w:color w:val="6A9955"/>
+          <w:sz w:val="21"/>
+          <w:szCs w:val="21"/>
+          <w:lang w:eastAsia="fr-FR"/>
+        </w:rPr>
+        <w:t>().</w:t>
+      </w:r>
+      <w:proofErr w:type="spellStart"/>
+      <w:r>
+        <w:rPr>
+          <w:rFonts w:ascii="Consolas" w:eastAsia="Times New Roman" w:hAnsi="Consolas" w:cs="Times New Roman"/>
+          <w:color w:val="6A9955"/>
+          <w:sz w:val="21"/>
+          <w:szCs w:val="21"/>
+          <w:lang w:eastAsia="fr-FR"/>
+        </w:rPr>
+        <w:t>AddNewtonsoftJson</w:t>
+      </w:r>
+      <w:proofErr w:type="spellEnd"/>
+      <w:r>
+        <w:rPr>
+          <w:rFonts w:ascii="Consolas" w:eastAsia="Times New Roman" w:hAnsi="Consolas" w:cs="Times New Roman"/>
+          <w:color w:val="6A9955"/>
+          <w:sz w:val="21"/>
+          <w:szCs w:val="21"/>
+          <w:lang w:eastAsia="fr-FR"/>
+        </w:rPr>
+        <w:t>(s =&gt; {</w:t>
+      </w:r>
+    </w:p>
+    <w:p>
+      <w:pPr>
+        <w:shd w:val="clear" w:color="auto" w:fill="1F1F1F"/>
+        <w:spacing w:after="0" w:line="285" w:lineRule="atLeast"/>
+        <w:rPr>
+          <w:rFonts w:ascii="Consolas" w:eastAsia="Times New Roman" w:hAnsi="Consolas" w:cs="Times New Roman"/>
+          <w:color w:val="CCCCCC"/>
+          <w:sz w:val="21"/>
+          <w:szCs w:val="21"/>
+          <w:lang w:eastAsia="fr-FR"/>
+        </w:rPr>
+      </w:pPr>
+      <w:r>
+        <w:rPr>
+          <w:rFonts w:ascii="Consolas" w:eastAsia="Times New Roman" w:hAnsi="Consolas" w:cs="Times New Roman"/>
+          <w:color w:val="CCCCCC"/>
+          <w:sz w:val="21"/>
+          <w:szCs w:val="21"/>
+          <w:lang w:eastAsia="fr-FR"/>
+        </w:rPr>
+        <w:t xml:space="preserve">            </w:t>
+      </w:r>
+      <w:r>
+        <w:rPr>
+          <w:rFonts w:ascii="Consolas" w:eastAsia="Times New Roman" w:hAnsi="Consolas" w:cs="Times New Roman"/>
+          <w:color w:val="6A9955"/>
+          <w:sz w:val="21"/>
+          <w:szCs w:val="21"/>
+          <w:lang w:eastAsia="fr-FR"/>
+        </w:rPr>
+        <w:t>//      </w:t>
+      </w:r>
+      <w:proofErr w:type="spellStart"/>
+      <w:proofErr w:type="gramStart"/>
+      <w:r>
+        <w:rPr>
+          <w:rFonts w:ascii="Consolas" w:eastAsia="Times New Roman" w:hAnsi="Consolas" w:cs="Times New Roman"/>
+          <w:color w:val="6A9955"/>
+          <w:sz w:val="21"/>
+          <w:szCs w:val="21"/>
+          <w:lang w:eastAsia="fr-FR"/>
+        </w:rPr>
+        <w:t>s.SerializerSettings.ContractResolver</w:t>
+      </w:r>
+      <w:proofErr w:type="spellEnd"/>
+      <w:proofErr w:type="gramEnd"/>
+      <w:r>
+        <w:rPr>
+          <w:rFonts w:ascii="Consolas" w:eastAsia="Times New Roman" w:hAnsi="Consolas" w:cs="Times New Roman"/>
+          <w:color w:val="6A9955"/>
+          <w:sz w:val="21"/>
+          <w:szCs w:val="21"/>
+          <w:lang w:eastAsia="fr-FR"/>
+        </w:rPr>
+        <w:t xml:space="preserve"> = new </w:t>
+      </w:r>
+      <w:proofErr w:type="spellStart"/>
+      <w:r>
+        <w:rPr>
+          <w:rFonts w:ascii="Consolas" w:eastAsia="Times New Roman" w:hAnsi="Consolas" w:cs="Times New Roman"/>
+          <w:color w:val="6A9955"/>
+          <w:sz w:val="21"/>
+          <w:szCs w:val="21"/>
+          <w:lang w:eastAsia="fr-FR"/>
+        </w:rPr>
+        <w:t>CamelCasePropertyNamesContractResolver</w:t>
+      </w:r>
+      <w:proofErr w:type="spellEnd"/>
+      <w:r>
+        <w:rPr>
+          <w:rFonts w:ascii="Consolas" w:eastAsia="Times New Roman" w:hAnsi="Consolas" w:cs="Times New Roman"/>
+          <w:color w:val="6A9955"/>
+          <w:sz w:val="21"/>
+          <w:szCs w:val="21"/>
+          <w:lang w:eastAsia="fr-FR"/>
+        </w:rPr>
+        <w:t>();});</w:t>
+      </w:r>
+    </w:p>
+    <w:p>
+      <w:pPr>
+        <w:shd w:val="clear" w:color="auto" w:fill="1F1F1F"/>
+        <w:spacing w:after="0" w:line="285" w:lineRule="atLeast"/>
+        <w:rPr>
+          <w:rFonts w:ascii="Consolas" w:eastAsia="Times New Roman" w:hAnsi="Consolas" w:cs="Times New Roman"/>
+          <w:color w:val="CCCCCC"/>
+          <w:sz w:val="21"/>
+          <w:szCs w:val="21"/>
+          <w:lang w:eastAsia="fr-FR"/>
+        </w:rPr>
+      </w:pPr>
+    </w:p>
+    <w:p>
+      <w:pPr>
+        <w:shd w:val="clear" w:color="auto" w:fill="1F1F1F"/>
+        <w:spacing w:after="0" w:line="285" w:lineRule="atLeast"/>
+        <w:rPr>
+          <w:rFonts w:ascii="Consolas" w:eastAsia="Times New Roman" w:hAnsi="Consolas" w:cs="Times New Roman"/>
+          <w:color w:val="CCCCCC"/>
+          <w:sz w:val="21"/>
+          <w:szCs w:val="21"/>
+          <w:lang w:eastAsia="fr-FR"/>
+        </w:rPr>
+      </w:pPr>
+      <w:r>
+        <w:rPr>
+          <w:rFonts w:ascii="Consolas" w:eastAsia="Times New Roman" w:hAnsi="Consolas" w:cs="Times New Roman"/>
+          <w:color w:val="CCCCCC"/>
+          <w:sz w:val="21"/>
+          <w:szCs w:val="21"/>
+          <w:lang w:eastAsia="fr-FR"/>
+        </w:rPr>
+        <w:t xml:space="preserve">            </w:t>
+      </w:r>
+      <w:r>
+        <w:rPr>
+          <w:rFonts w:ascii="Consolas" w:eastAsia="Times New Roman" w:hAnsi="Consolas" w:cs="Times New Roman"/>
+          <w:color w:val="6A9955"/>
+          <w:sz w:val="21"/>
+          <w:szCs w:val="21"/>
+          <w:lang w:eastAsia="fr-FR"/>
+        </w:rPr>
+        <w:t xml:space="preserve">//Utilisation   </w:t>
+      </w:r>
+      <w:proofErr w:type="spellStart"/>
+      <w:proofErr w:type="gramStart"/>
+      <w:r>
+        <w:rPr>
+          <w:rFonts w:ascii="Consolas" w:eastAsia="Times New Roman" w:hAnsi="Consolas" w:cs="Times New Roman"/>
+          <w:color w:val="6A9955"/>
+          <w:sz w:val="21"/>
+          <w:szCs w:val="21"/>
+          <w:lang w:eastAsia="fr-FR"/>
+        </w:rPr>
+        <w:t>objet.Dump</w:t>
+      </w:r>
+      <w:proofErr w:type="spellEnd"/>
+      <w:proofErr w:type="gramEnd"/>
+      <w:r>
+        <w:rPr>
+          <w:rFonts w:ascii="Consolas" w:eastAsia="Times New Roman" w:hAnsi="Consolas" w:cs="Times New Roman"/>
+          <w:color w:val="6A9955"/>
+          <w:sz w:val="21"/>
+          <w:szCs w:val="21"/>
+          <w:lang w:eastAsia="fr-FR"/>
+        </w:rPr>
+        <w:t>();</w:t>
+      </w:r>
+    </w:p>
+    <w:p>
+      <w:pPr>
+        <w:shd w:val="clear" w:color="auto" w:fill="1F1F1F"/>
+        <w:spacing w:after="0" w:line="285" w:lineRule="atLeast"/>
+        <w:rPr>
+          <w:rFonts w:ascii="Consolas" w:eastAsia="Times New Roman" w:hAnsi="Consolas" w:cs="Times New Roman"/>
+          <w:color w:val="CCCCCC"/>
+          <w:sz w:val="21"/>
+          <w:szCs w:val="21"/>
+          <w:lang w:eastAsia="fr-FR"/>
+        </w:rPr>
+      </w:pPr>
+      <w:r>
+        <w:rPr>
+          <w:rFonts w:ascii="Consolas" w:eastAsia="Times New Roman" w:hAnsi="Consolas" w:cs="Times New Roman"/>
+          <w:color w:val="CCCCCC"/>
+          <w:sz w:val="21"/>
+          <w:szCs w:val="21"/>
+          <w:lang w:eastAsia="fr-FR"/>
+        </w:rPr>
+        <w:t>        }</w:t>
+      </w:r>
+    </w:p>
+    <w:p>
+      <w:pPr>
+        <w:shd w:val="clear" w:color="auto" w:fill="1F1F1F"/>
+        <w:spacing w:after="0" w:line="285" w:lineRule="atLeast"/>
+        <w:rPr>
+          <w:rFonts w:ascii="Consolas" w:eastAsia="Times New Roman" w:hAnsi="Consolas" w:cs="Times New Roman"/>
+          <w:color w:val="CCCCCC"/>
+          <w:sz w:val="21"/>
+          <w:szCs w:val="21"/>
+          <w:lang w:eastAsia="fr-FR"/>
+        </w:rPr>
+      </w:pPr>
+      <w:r>
+        <w:rPr>
+          <w:rFonts w:ascii="Consolas" w:eastAsia="Times New Roman" w:hAnsi="Consolas" w:cs="Times New Roman"/>
+          <w:color w:val="CCCCCC"/>
+          <w:sz w:val="21"/>
+          <w:szCs w:val="21"/>
+          <w:lang w:eastAsia="fr-FR"/>
+        </w:rPr>
+        <w:t>    }</w:t>
+      </w:r>
+    </w:p>
+    <w:p/>
     <w:p/>
     <w:p/>
     <w:p/>

--- a/CSHARP/Etude_Entity_fm.docx
+++ b/CSHARP/Etude_Entity_fm.docx
@@ -3,7 +3,17 @@
 <w:document xmlns:wpc="http://schemas.microsoft.com/office/word/2010/wordprocessingCanvas" xmlns:cx="http://schemas.microsoft.com/office/drawing/2014/chartex" xmlns:cx1="http://schemas.microsoft.com/office/drawing/2015/9/8/chartex" xmlns:mc="http://schemas.openxmlformats.org/markup-compatibility/2006" xmlns:o="urn:schemas-microsoft-com:office:office" xmlns:r="http://schemas.openxmlformats.org/officeDocument/2006/relationships" xmlns:m="http://schemas.openxmlformats.org/officeDocument/2006/math" xmlns:v="urn:schemas-microsoft-com:vml" xmlns:wp14="http://schemas.microsoft.com/office/word/2010/wordprocessingDrawing" xmlns:wp="http://schemas.openxmlformats.org/drawingml/2006/wordprocessingDrawing" xmlns:w10="urn:schemas-microsoft-com:office:word" xmlns:w="http://schemas.openxmlformats.org/wordprocessingml/2006/main" xmlns:w14="http://schemas.microsoft.com/office/word/2010/wordml" xmlns:w15="http://schemas.microsoft.com/office/word/2012/wordml" xmlns:w16se="http://schemas.microsoft.com/office/word/2015/wordml/symex" xmlns:wpg="http://schemas.microsoft.com/office/word/2010/wordprocessingGroup" xmlns:wpi="http://schemas.microsoft.com/office/word/2010/wordprocessingInk" xmlns:wne="http://schemas.microsoft.com/office/word/2006/wordml" xmlns:wps="http://schemas.microsoft.com/office/word/2010/wordprocessingShape" mc:Ignorable="w14 w15 w16se wp14">
   <w:body>
     <w:p>
-      <w:r>
+      <w:pPr>
+        <w:rPr>
+          <w:b/>
+          <w:u w:val="single"/>
+        </w:rPr>
+      </w:pPr>
+      <w:r>
+        <w:rPr>
+          <w:b/>
+          <w:u w:val="single"/>
+        </w:rPr>
         <w:t xml:space="preserve">1 - ACTIONRESULT </w:t>
       </w:r>
     </w:p>
@@ -48,15 +58,33 @@
     </w:p>
     <w:p/>
     <w:p>
-      <w:r>
+      <w:pPr>
+        <w:rPr>
+          <w:b/>
+          <w:u w:val="single"/>
+        </w:rPr>
+      </w:pPr>
+      <w:r>
+        <w:rPr>
+          <w:b/>
+          <w:u w:val="single"/>
+        </w:rPr>
         <w:t xml:space="preserve">2 - Différence entre </w:t>
       </w:r>
       <w:proofErr w:type="spellStart"/>
       <w:r>
+        <w:rPr>
+          <w:b/>
+          <w:u w:val="single"/>
+        </w:rPr>
         <w:t>IEnumerate</w:t>
       </w:r>
       <w:proofErr w:type="spellEnd"/>
       <w:r>
+        <w:rPr>
+          <w:b/>
+          <w:u w:val="single"/>
+        </w:rPr>
         <w:t xml:space="preserve"> et List : </w:t>
       </w:r>
     </w:p>
@@ -172,18 +200,36 @@
     </w:p>
     <w:p/>
     <w:p>
+      <w:pPr>
+        <w:rPr>
+          <w:b/>
+          <w:u w:val="single"/>
+        </w:rPr>
+      </w:pPr>
       <w:r>
         <w:t xml:space="preserve"> </w:t>
       </w:r>
       <w:r>
+        <w:rPr>
+          <w:b/>
+          <w:u w:val="single"/>
+        </w:rPr>
         <w:t xml:space="preserve">3 – Base </w:t>
       </w:r>
       <w:proofErr w:type="spellStart"/>
       <w:r>
+        <w:rPr>
+          <w:b/>
+          <w:u w:val="single"/>
+        </w:rPr>
         <w:t>to</w:t>
       </w:r>
       <w:proofErr w:type="spellEnd"/>
       <w:r>
+        <w:rPr>
+          <w:b/>
+          <w:u w:val="single"/>
+        </w:rPr>
         <w:t xml:space="preserve"> Model : </w:t>
       </w:r>
     </w:p>
@@ -1420,15 +1466,33 @@
     <w:p/>
     <w:p/>
     <w:p>
-      <w:r>
+      <w:pPr>
+        <w:rPr>
+          <w:b/>
+          <w:u w:val="single"/>
+        </w:rPr>
+      </w:pPr>
+      <w:r>
+        <w:rPr>
+          <w:b/>
+          <w:u w:val="single"/>
+        </w:rPr>
         <w:t xml:space="preserve">4 – Ensuite avant d’effectuer une première migration il faut ajouter le contexte en tant que service dans le </w:t>
       </w:r>
       <w:proofErr w:type="spellStart"/>
       <w:r>
+        <w:rPr>
+          <w:b/>
+          <w:u w:val="single"/>
+        </w:rPr>
         <w:t>Program.cs</w:t>
       </w:r>
       <w:proofErr w:type="spellEnd"/>
       <w:r>
+        <w:rPr>
+          <w:b/>
+          <w:u w:val="single"/>
+        </w:rPr>
         <w:t xml:space="preserve">, avec les options de configuration : </w:t>
       </w:r>
     </w:p>
@@ -1552,32 +1616,70 @@
     <w:p/>
     <w:p/>
     <w:p>
-      <w:r>
+      <w:pPr>
+        <w:rPr>
+          <w:b/>
+          <w:u w:val="single"/>
+        </w:rPr>
+      </w:pPr>
+      <w:r>
+        <w:rPr>
+          <w:b/>
+          <w:u w:val="single"/>
+        </w:rPr>
         <w:t>5</w:t>
       </w:r>
       <w:r>
+        <w:rPr>
+          <w:b/>
+          <w:u w:val="single"/>
+        </w:rPr>
         <w:t xml:space="preserve"> – Dans le </w:t>
       </w:r>
       <w:proofErr w:type="spellStart"/>
       <w:r>
+        <w:rPr>
+          <w:b/>
+          <w:u w:val="single"/>
+        </w:rPr>
         <w:t>Programs.cs</w:t>
       </w:r>
       <w:proofErr w:type="spellEnd"/>
       <w:r>
+        <w:rPr>
+          <w:b/>
+          <w:u w:val="single"/>
+        </w:rPr>
         <w:t xml:space="preserve">, il faut définir les </w:t>
       </w:r>
       <w:proofErr w:type="gramStart"/>
       <w:r>
+        <w:rPr>
+          <w:b/>
+          <w:u w:val="single"/>
+        </w:rPr>
         <w:t>services ,</w:t>
       </w:r>
       <w:proofErr w:type="gramEnd"/>
       <w:r>
+        <w:rPr>
+          <w:b/>
+          <w:u w:val="single"/>
+        </w:rPr>
         <w:t xml:space="preserve"> avec possibilité d’</w:t>
       </w:r>
       <w:r>
+        <w:rPr>
+          <w:b/>
+          <w:u w:val="single"/>
+        </w:rPr>
         <w:t>utiliser les nuggets en tant qu</w:t>
       </w:r>
       <w:r>
+        <w:rPr>
+          <w:b/>
+          <w:u w:val="single"/>
+        </w:rPr>
         <w:t xml:space="preserve">e services : </w:t>
       </w:r>
     </w:p>
@@ -2480,7 +2582,17 @@
     <w:p/>
     <w:p/>
     <w:p>
-      <w:r>
+      <w:pPr>
+        <w:rPr>
+          <w:b/>
+          <w:u w:val="single"/>
+        </w:rPr>
+      </w:pPr>
+      <w:r>
+        <w:rPr>
+          <w:b/>
+          <w:u w:val="single"/>
+        </w:rPr>
         <w:t xml:space="preserve">5 – Migrations : </w:t>
       </w:r>
     </w:p>
@@ -2544,12 +2656,26 @@
     </w:p>
     <w:p/>
     <w:p>
+      <w:pPr>
+        <w:rPr>
+          <w:b/>
+          <w:u w:val="single"/>
+        </w:rPr>
+      </w:pPr>
       <w:proofErr w:type="gramStart"/>
       <w:r>
+        <w:rPr>
+          <w:b/>
+          <w:u w:val="single"/>
+        </w:rPr>
         <w:t>6  La</w:t>
       </w:r>
       <w:proofErr w:type="gramEnd"/>
       <w:r>
+        <w:rPr>
+          <w:b/>
+          <w:u w:val="single"/>
+        </w:rPr>
         <w:t xml:space="preserve"> liste des dépendances à utiliser : </w:t>
       </w:r>
     </w:p>
@@ -5007,1409 +5133,6 @@
           <w:lang w:eastAsia="fr-FR"/>
         </w:rPr>
         <w:t>&gt;</w:t>
-      </w:r>
-    </w:p>
-    <w:p/>
-    <w:p/>
-    <w:p>
-      <w:proofErr w:type="gramStart"/>
-      <w:r>
-        <w:t>7  -</w:t>
-      </w:r>
-      <w:proofErr w:type="gramEnd"/>
-      <w:r>
-        <w:t xml:space="preserve"> TODO </w:t>
-      </w:r>
-      <w:proofErr w:type="spellStart"/>
-      <w:r>
-        <w:t>list</w:t>
-      </w:r>
-      <w:proofErr w:type="spellEnd"/>
-      <w:r>
-        <w:t xml:space="preserve"> </w:t>
-      </w:r>
-    </w:p>
-    <w:p>
-      <w:r>
-        <w:t>1 -  Créer un nouveau projet API ASP.NET</w:t>
-      </w:r>
-    </w:p>
-    <w:p>
-      <w:r>
-        <w:t xml:space="preserve">2 – Modifier </w:t>
-      </w:r>
-      <w:proofErr w:type="spellStart"/>
-      <w:proofErr w:type="gramStart"/>
-      <w:r>
-        <w:t>appsetting.json</w:t>
-      </w:r>
-      <w:proofErr w:type="spellEnd"/>
-      <w:proofErr w:type="gramEnd"/>
-      <w:r>
-        <w:t xml:space="preserve"> pour y inscrire la </w:t>
-      </w:r>
-      <w:proofErr w:type="spellStart"/>
-      <w:r>
-        <w:t>connexionString</w:t>
-      </w:r>
-      <w:proofErr w:type="spellEnd"/>
-    </w:p>
-    <w:p>
-      <w:r>
-        <w:t>3 – Mettre les dépendances et régénérer le projet</w:t>
-      </w:r>
-    </w:p>
-    <w:p>
-      <w:r>
-        <w:t xml:space="preserve">4 – </w:t>
-      </w:r>
-      <w:proofErr w:type="spellStart"/>
-      <w:r>
-        <w:t>Scaffffffffold</w:t>
-      </w:r>
-      <w:proofErr w:type="spellEnd"/>
-      <w:r>
-        <w:t xml:space="preserve"> !!! </w:t>
-      </w:r>
-    </w:p>
-    <w:p>
-      <w:r>
-        <w:lastRenderedPageBreak/>
-        <w:t xml:space="preserve">4 – Changer le nom des variables des </w:t>
-      </w:r>
-      <w:proofErr w:type="spellStart"/>
-      <w:r>
-        <w:t>sytèmes</w:t>
-      </w:r>
-      <w:proofErr w:type="spellEnd"/>
-      <w:r>
-        <w:t xml:space="preserve"> relationnels. </w:t>
-      </w:r>
-      <w:proofErr w:type="gramStart"/>
-      <w:r>
-        <w:t>( ctrl</w:t>
-      </w:r>
-      <w:proofErr w:type="gramEnd"/>
-      <w:r>
-        <w:t>-h)</w:t>
-      </w:r>
-    </w:p>
-    <w:p>
-      <w:r>
-        <w:t xml:space="preserve">5 – Déclarer le contexte dans le </w:t>
-      </w:r>
-      <w:proofErr w:type="spellStart"/>
-      <w:r>
-        <w:t>program.cs</w:t>
-      </w:r>
-      <w:proofErr w:type="spellEnd"/>
-    </w:p>
-    <w:p>
-      <w:r>
-        <w:t xml:space="preserve">6 – Déclarer les services – ajout dans Program – mettre les </w:t>
-      </w:r>
-      <w:proofErr w:type="spellStart"/>
-      <w:r>
-        <w:t>includes</w:t>
-      </w:r>
-      <w:proofErr w:type="spellEnd"/>
-      <w:r>
-        <w:t xml:space="preserve">. </w:t>
-      </w:r>
-    </w:p>
-    <w:p>
-      <w:r>
-        <w:t xml:space="preserve">7 – Faire les </w:t>
-      </w:r>
-      <w:proofErr w:type="spellStart"/>
-      <w:r>
-        <w:t>DTOs</w:t>
-      </w:r>
-      <w:proofErr w:type="spellEnd"/>
-      <w:r>
-        <w:t> : Globaux, In et Out</w:t>
-      </w:r>
-    </w:p>
-    <w:p>
-      <w:r>
-        <w:t xml:space="preserve">8 – Créer les profils </w:t>
-      </w:r>
-    </w:p>
-    <w:p/>
-    <w:p>
-      <w:r>
-        <w:t xml:space="preserve">8- Exemple </w:t>
-      </w:r>
-      <w:proofErr w:type="spellStart"/>
-      <w:r>
-        <w:t>ObjectHelper</w:t>
-      </w:r>
-      <w:proofErr w:type="spellEnd"/>
-      <w:r>
-        <w:t xml:space="preserve"> : </w:t>
-      </w:r>
-      <w:bookmarkStart w:id="0" w:name="_GoBack"/>
-      <w:bookmarkEnd w:id="0"/>
-    </w:p>
-    <w:p/>
-    <w:p>
-      <w:pPr>
-        <w:shd w:val="clear" w:color="auto" w:fill="1F1F1F"/>
-        <w:spacing w:after="0" w:line="285" w:lineRule="atLeast"/>
-        <w:rPr>
-          <w:rFonts w:ascii="Consolas" w:eastAsia="Times New Roman" w:hAnsi="Consolas" w:cs="Times New Roman"/>
-          <w:color w:val="CCCCCC"/>
-          <w:sz w:val="21"/>
-          <w:szCs w:val="21"/>
-          <w:lang w:eastAsia="fr-FR"/>
-        </w:rPr>
-      </w:pPr>
-      <w:r>
-        <w:rPr>
-          <w:rFonts w:ascii="Consolas" w:eastAsia="Times New Roman" w:hAnsi="Consolas" w:cs="Times New Roman"/>
-          <w:color w:val="CCCCCC"/>
-          <w:sz w:val="21"/>
-          <w:szCs w:val="21"/>
-          <w:lang w:eastAsia="fr-FR"/>
-        </w:rPr>
-        <w:t xml:space="preserve">    </w:t>
-      </w:r>
-      <w:proofErr w:type="spellStart"/>
-      <w:proofErr w:type="gramStart"/>
-      <w:r>
-        <w:rPr>
-          <w:rFonts w:ascii="Consolas" w:eastAsia="Times New Roman" w:hAnsi="Consolas" w:cs="Times New Roman"/>
-          <w:color w:val="569CD6"/>
-          <w:sz w:val="21"/>
-          <w:szCs w:val="21"/>
-          <w:lang w:eastAsia="fr-FR"/>
-        </w:rPr>
-        <w:t>static</w:t>
-      </w:r>
-      <w:proofErr w:type="spellEnd"/>
-      <w:proofErr w:type="gramEnd"/>
-      <w:r>
-        <w:rPr>
-          <w:rFonts w:ascii="Consolas" w:eastAsia="Times New Roman" w:hAnsi="Consolas" w:cs="Times New Roman"/>
-          <w:color w:val="CCCCCC"/>
-          <w:sz w:val="21"/>
-          <w:szCs w:val="21"/>
-          <w:lang w:eastAsia="fr-FR"/>
-        </w:rPr>
-        <w:t xml:space="preserve"> </w:t>
-      </w:r>
-      <w:r>
-        <w:rPr>
-          <w:rFonts w:ascii="Consolas" w:eastAsia="Times New Roman" w:hAnsi="Consolas" w:cs="Times New Roman"/>
-          <w:color w:val="569CD6"/>
-          <w:sz w:val="21"/>
-          <w:szCs w:val="21"/>
-          <w:lang w:eastAsia="fr-FR"/>
-        </w:rPr>
-        <w:t>class</w:t>
-      </w:r>
-      <w:r>
-        <w:rPr>
-          <w:rFonts w:ascii="Consolas" w:eastAsia="Times New Roman" w:hAnsi="Consolas" w:cs="Times New Roman"/>
-          <w:color w:val="CCCCCC"/>
-          <w:sz w:val="21"/>
-          <w:szCs w:val="21"/>
-          <w:lang w:eastAsia="fr-FR"/>
-        </w:rPr>
-        <w:t xml:space="preserve"> </w:t>
-      </w:r>
-      <w:proofErr w:type="spellStart"/>
-      <w:r>
-        <w:rPr>
-          <w:rFonts w:ascii="Consolas" w:eastAsia="Times New Roman" w:hAnsi="Consolas" w:cs="Times New Roman"/>
-          <w:color w:val="4EC9B0"/>
-          <w:sz w:val="21"/>
-          <w:szCs w:val="21"/>
-          <w:lang w:eastAsia="fr-FR"/>
-        </w:rPr>
-        <w:t>ObjectHelper</w:t>
-      </w:r>
-      <w:proofErr w:type="spellEnd"/>
-    </w:p>
-    <w:p>
-      <w:pPr>
-        <w:shd w:val="clear" w:color="auto" w:fill="1F1F1F"/>
-        <w:spacing w:after="0" w:line="285" w:lineRule="atLeast"/>
-        <w:rPr>
-          <w:rFonts w:ascii="Consolas" w:eastAsia="Times New Roman" w:hAnsi="Consolas" w:cs="Times New Roman"/>
-          <w:color w:val="CCCCCC"/>
-          <w:sz w:val="21"/>
-          <w:szCs w:val="21"/>
-          <w:lang w:eastAsia="fr-FR"/>
-        </w:rPr>
-      </w:pPr>
-      <w:r>
-        <w:rPr>
-          <w:rFonts w:ascii="Consolas" w:eastAsia="Times New Roman" w:hAnsi="Consolas" w:cs="Times New Roman"/>
-          <w:color w:val="CCCCCC"/>
-          <w:sz w:val="21"/>
-          <w:szCs w:val="21"/>
-          <w:lang w:eastAsia="fr-FR"/>
-        </w:rPr>
-        <w:t>    {</w:t>
-      </w:r>
-    </w:p>
-    <w:p>
-      <w:pPr>
-        <w:shd w:val="clear" w:color="auto" w:fill="1F1F1F"/>
-        <w:spacing w:after="0" w:line="285" w:lineRule="atLeast"/>
-        <w:rPr>
-          <w:rFonts w:ascii="Consolas" w:eastAsia="Times New Roman" w:hAnsi="Consolas" w:cs="Times New Roman"/>
-          <w:color w:val="CCCCCC"/>
-          <w:sz w:val="21"/>
-          <w:szCs w:val="21"/>
-          <w:lang w:eastAsia="fr-FR"/>
-        </w:rPr>
-      </w:pPr>
-      <w:r>
-        <w:rPr>
-          <w:rFonts w:ascii="Consolas" w:eastAsia="Times New Roman" w:hAnsi="Consolas" w:cs="Times New Roman"/>
-          <w:color w:val="CCCCCC"/>
-          <w:sz w:val="21"/>
-          <w:szCs w:val="21"/>
-          <w:lang w:eastAsia="fr-FR"/>
-        </w:rPr>
-        <w:t xml:space="preserve">        </w:t>
-      </w:r>
-      <w:proofErr w:type="gramStart"/>
-      <w:r>
-        <w:rPr>
-          <w:rFonts w:ascii="Consolas" w:eastAsia="Times New Roman" w:hAnsi="Consolas" w:cs="Times New Roman"/>
-          <w:color w:val="569CD6"/>
-          <w:sz w:val="21"/>
-          <w:szCs w:val="21"/>
-          <w:lang w:eastAsia="fr-FR"/>
-        </w:rPr>
-        <w:t>public</w:t>
-      </w:r>
-      <w:proofErr w:type="gramEnd"/>
-      <w:r>
-        <w:rPr>
-          <w:rFonts w:ascii="Consolas" w:eastAsia="Times New Roman" w:hAnsi="Consolas" w:cs="Times New Roman"/>
-          <w:color w:val="CCCCCC"/>
-          <w:sz w:val="21"/>
-          <w:szCs w:val="21"/>
-          <w:lang w:eastAsia="fr-FR"/>
-        </w:rPr>
-        <w:t xml:space="preserve"> </w:t>
-      </w:r>
-      <w:proofErr w:type="spellStart"/>
-      <w:r>
-        <w:rPr>
-          <w:rFonts w:ascii="Consolas" w:eastAsia="Times New Roman" w:hAnsi="Consolas" w:cs="Times New Roman"/>
-          <w:color w:val="569CD6"/>
-          <w:sz w:val="21"/>
-          <w:szCs w:val="21"/>
-          <w:lang w:eastAsia="fr-FR"/>
-        </w:rPr>
-        <w:t>static</w:t>
-      </w:r>
-      <w:proofErr w:type="spellEnd"/>
-      <w:r>
-        <w:rPr>
-          <w:rFonts w:ascii="Consolas" w:eastAsia="Times New Roman" w:hAnsi="Consolas" w:cs="Times New Roman"/>
-          <w:color w:val="CCCCCC"/>
-          <w:sz w:val="21"/>
-          <w:szCs w:val="21"/>
-          <w:lang w:eastAsia="fr-FR"/>
-        </w:rPr>
-        <w:t xml:space="preserve"> </w:t>
-      </w:r>
-      <w:proofErr w:type="spellStart"/>
-      <w:r>
-        <w:rPr>
-          <w:rFonts w:ascii="Consolas" w:eastAsia="Times New Roman" w:hAnsi="Consolas" w:cs="Times New Roman"/>
-          <w:color w:val="569CD6"/>
-          <w:sz w:val="21"/>
-          <w:szCs w:val="21"/>
-          <w:lang w:eastAsia="fr-FR"/>
-        </w:rPr>
-        <w:t>void</w:t>
-      </w:r>
-      <w:proofErr w:type="spellEnd"/>
-      <w:r>
-        <w:rPr>
-          <w:rFonts w:ascii="Consolas" w:eastAsia="Times New Roman" w:hAnsi="Consolas" w:cs="Times New Roman"/>
-          <w:color w:val="CCCCCC"/>
-          <w:sz w:val="21"/>
-          <w:szCs w:val="21"/>
-          <w:lang w:eastAsia="fr-FR"/>
-        </w:rPr>
-        <w:t xml:space="preserve"> </w:t>
-      </w:r>
-      <w:r>
-        <w:rPr>
-          <w:rFonts w:ascii="Consolas" w:eastAsia="Times New Roman" w:hAnsi="Consolas" w:cs="Times New Roman"/>
-          <w:color w:val="DCDCAA"/>
-          <w:sz w:val="21"/>
-          <w:szCs w:val="21"/>
-          <w:lang w:eastAsia="fr-FR"/>
-        </w:rPr>
-        <w:t>Dump</w:t>
-      </w:r>
-      <w:r>
-        <w:rPr>
-          <w:rFonts w:ascii="Consolas" w:eastAsia="Times New Roman" w:hAnsi="Consolas" w:cs="Times New Roman"/>
-          <w:color w:val="CCCCCC"/>
-          <w:sz w:val="21"/>
-          <w:szCs w:val="21"/>
-          <w:lang w:eastAsia="fr-FR"/>
-        </w:rPr>
-        <w:t>(</w:t>
-      </w:r>
-      <w:proofErr w:type="spellStart"/>
-      <w:r>
-        <w:rPr>
-          <w:rFonts w:ascii="Consolas" w:eastAsia="Times New Roman" w:hAnsi="Consolas" w:cs="Times New Roman"/>
-          <w:color w:val="569CD6"/>
-          <w:sz w:val="21"/>
-          <w:szCs w:val="21"/>
-          <w:lang w:eastAsia="fr-FR"/>
-        </w:rPr>
-        <w:t>this</w:t>
-      </w:r>
-      <w:proofErr w:type="spellEnd"/>
-      <w:r>
-        <w:rPr>
-          <w:rFonts w:ascii="Consolas" w:eastAsia="Times New Roman" w:hAnsi="Consolas" w:cs="Times New Roman"/>
-          <w:color w:val="CCCCCC"/>
-          <w:sz w:val="21"/>
-          <w:szCs w:val="21"/>
-          <w:lang w:eastAsia="fr-FR"/>
-        </w:rPr>
-        <w:t xml:space="preserve"> </w:t>
-      </w:r>
-      <w:proofErr w:type="spellStart"/>
-      <w:r>
-        <w:rPr>
-          <w:rFonts w:ascii="Consolas" w:eastAsia="Times New Roman" w:hAnsi="Consolas" w:cs="Times New Roman"/>
-          <w:color w:val="569CD6"/>
-          <w:sz w:val="21"/>
-          <w:szCs w:val="21"/>
-          <w:lang w:eastAsia="fr-FR"/>
-        </w:rPr>
-        <w:t>object</w:t>
-      </w:r>
-      <w:proofErr w:type="spellEnd"/>
-      <w:r>
-        <w:rPr>
-          <w:rFonts w:ascii="Consolas" w:eastAsia="Times New Roman" w:hAnsi="Consolas" w:cs="Times New Roman"/>
-          <w:color w:val="CCCCCC"/>
-          <w:sz w:val="21"/>
-          <w:szCs w:val="21"/>
-          <w:lang w:eastAsia="fr-FR"/>
-        </w:rPr>
-        <w:t xml:space="preserve"> </w:t>
-      </w:r>
-      <w:r>
-        <w:rPr>
-          <w:rFonts w:ascii="Consolas" w:eastAsia="Times New Roman" w:hAnsi="Consolas" w:cs="Times New Roman"/>
-          <w:color w:val="9CDCFE"/>
-          <w:sz w:val="21"/>
-          <w:szCs w:val="21"/>
-          <w:lang w:eastAsia="fr-FR"/>
-        </w:rPr>
-        <w:t>data</w:t>
-      </w:r>
-      <w:r>
-        <w:rPr>
-          <w:rFonts w:ascii="Consolas" w:eastAsia="Times New Roman" w:hAnsi="Consolas" w:cs="Times New Roman"/>
-          <w:color w:val="CCCCCC"/>
-          <w:sz w:val="21"/>
-          <w:szCs w:val="21"/>
-          <w:lang w:eastAsia="fr-FR"/>
-        </w:rPr>
-        <w:t>)</w:t>
-      </w:r>
-    </w:p>
-    <w:p>
-      <w:pPr>
-        <w:shd w:val="clear" w:color="auto" w:fill="1F1F1F"/>
-        <w:spacing w:after="0" w:line="285" w:lineRule="atLeast"/>
-        <w:rPr>
-          <w:rFonts w:ascii="Consolas" w:eastAsia="Times New Roman" w:hAnsi="Consolas" w:cs="Times New Roman"/>
-          <w:color w:val="CCCCCC"/>
-          <w:sz w:val="21"/>
-          <w:szCs w:val="21"/>
-          <w:lang w:eastAsia="fr-FR"/>
-        </w:rPr>
-      </w:pPr>
-      <w:r>
-        <w:rPr>
-          <w:rFonts w:ascii="Consolas" w:eastAsia="Times New Roman" w:hAnsi="Consolas" w:cs="Times New Roman"/>
-          <w:color w:val="CCCCCC"/>
-          <w:sz w:val="21"/>
-          <w:szCs w:val="21"/>
-          <w:lang w:eastAsia="fr-FR"/>
-        </w:rPr>
-        <w:t>        {</w:t>
-      </w:r>
-    </w:p>
-    <w:p>
-      <w:pPr>
-        <w:shd w:val="clear" w:color="auto" w:fill="1F1F1F"/>
-        <w:spacing w:after="0" w:line="285" w:lineRule="atLeast"/>
-        <w:rPr>
-          <w:rFonts w:ascii="Consolas" w:eastAsia="Times New Roman" w:hAnsi="Consolas" w:cs="Times New Roman"/>
-          <w:color w:val="CCCCCC"/>
-          <w:sz w:val="21"/>
-          <w:szCs w:val="21"/>
-          <w:lang w:eastAsia="fr-FR"/>
-        </w:rPr>
-      </w:pPr>
-      <w:r>
-        <w:rPr>
-          <w:rFonts w:ascii="Consolas" w:eastAsia="Times New Roman" w:hAnsi="Consolas" w:cs="Times New Roman"/>
-          <w:color w:val="CCCCCC"/>
-          <w:sz w:val="21"/>
-          <w:szCs w:val="21"/>
-          <w:lang w:eastAsia="fr-FR"/>
-        </w:rPr>
-        <w:t xml:space="preserve">            </w:t>
-      </w:r>
-      <w:proofErr w:type="gramStart"/>
-      <w:r>
-        <w:rPr>
-          <w:rFonts w:ascii="Consolas" w:eastAsia="Times New Roman" w:hAnsi="Consolas" w:cs="Times New Roman"/>
-          <w:color w:val="569CD6"/>
-          <w:sz w:val="21"/>
-          <w:szCs w:val="21"/>
-          <w:lang w:eastAsia="fr-FR"/>
-        </w:rPr>
-        <w:t>string</w:t>
-      </w:r>
-      <w:proofErr w:type="gramEnd"/>
-      <w:r>
-        <w:rPr>
-          <w:rFonts w:ascii="Consolas" w:eastAsia="Times New Roman" w:hAnsi="Consolas" w:cs="Times New Roman"/>
-          <w:color w:val="CCCCCC"/>
-          <w:sz w:val="21"/>
-          <w:szCs w:val="21"/>
-          <w:lang w:eastAsia="fr-FR"/>
-        </w:rPr>
-        <w:t xml:space="preserve"> </w:t>
-      </w:r>
-      <w:proofErr w:type="spellStart"/>
-      <w:r>
-        <w:rPr>
-          <w:rFonts w:ascii="Consolas" w:eastAsia="Times New Roman" w:hAnsi="Consolas" w:cs="Times New Roman"/>
-          <w:color w:val="9CDCFE"/>
-          <w:sz w:val="21"/>
-          <w:szCs w:val="21"/>
-          <w:lang w:eastAsia="fr-FR"/>
-        </w:rPr>
-        <w:t>json</w:t>
-      </w:r>
-      <w:proofErr w:type="spellEnd"/>
-      <w:r>
-        <w:rPr>
-          <w:rFonts w:ascii="Consolas" w:eastAsia="Times New Roman" w:hAnsi="Consolas" w:cs="Times New Roman"/>
-          <w:color w:val="CCCCCC"/>
-          <w:sz w:val="21"/>
-          <w:szCs w:val="21"/>
-          <w:lang w:eastAsia="fr-FR"/>
-        </w:rPr>
-        <w:t xml:space="preserve"> </w:t>
-      </w:r>
-      <w:r>
-        <w:rPr>
-          <w:rFonts w:ascii="Consolas" w:eastAsia="Times New Roman" w:hAnsi="Consolas" w:cs="Times New Roman"/>
-          <w:color w:val="D4D4D4"/>
-          <w:sz w:val="21"/>
-          <w:szCs w:val="21"/>
-          <w:lang w:eastAsia="fr-FR"/>
-        </w:rPr>
-        <w:t>=</w:t>
-      </w:r>
-      <w:r>
-        <w:rPr>
-          <w:rFonts w:ascii="Consolas" w:eastAsia="Times New Roman" w:hAnsi="Consolas" w:cs="Times New Roman"/>
-          <w:color w:val="CCCCCC"/>
-          <w:sz w:val="21"/>
-          <w:szCs w:val="21"/>
-          <w:lang w:eastAsia="fr-FR"/>
-        </w:rPr>
-        <w:t xml:space="preserve"> </w:t>
-      </w:r>
-      <w:proofErr w:type="spellStart"/>
-      <w:r>
-        <w:rPr>
-          <w:rFonts w:ascii="Consolas" w:eastAsia="Times New Roman" w:hAnsi="Consolas" w:cs="Times New Roman"/>
-          <w:color w:val="9CDCFE"/>
-          <w:sz w:val="21"/>
-          <w:szCs w:val="21"/>
-          <w:lang w:eastAsia="fr-FR"/>
-        </w:rPr>
-        <w:t>JsonConvert</w:t>
-      </w:r>
-      <w:r>
-        <w:rPr>
-          <w:rFonts w:ascii="Consolas" w:eastAsia="Times New Roman" w:hAnsi="Consolas" w:cs="Times New Roman"/>
-          <w:color w:val="CCCCCC"/>
-          <w:sz w:val="21"/>
-          <w:szCs w:val="21"/>
-          <w:lang w:eastAsia="fr-FR"/>
-        </w:rPr>
-        <w:t>.</w:t>
-      </w:r>
-      <w:r>
-        <w:rPr>
-          <w:rFonts w:ascii="Consolas" w:eastAsia="Times New Roman" w:hAnsi="Consolas" w:cs="Times New Roman"/>
-          <w:color w:val="DCDCAA"/>
-          <w:sz w:val="21"/>
-          <w:szCs w:val="21"/>
-          <w:lang w:eastAsia="fr-FR"/>
-        </w:rPr>
-        <w:t>SerializeObject</w:t>
-      </w:r>
-      <w:proofErr w:type="spellEnd"/>
-      <w:r>
-        <w:rPr>
-          <w:rFonts w:ascii="Consolas" w:eastAsia="Times New Roman" w:hAnsi="Consolas" w:cs="Times New Roman"/>
-          <w:color w:val="CCCCCC"/>
-          <w:sz w:val="21"/>
-          <w:szCs w:val="21"/>
-          <w:lang w:eastAsia="fr-FR"/>
-        </w:rPr>
-        <w:t>(</w:t>
-      </w:r>
-      <w:r>
-        <w:rPr>
-          <w:rFonts w:ascii="Consolas" w:eastAsia="Times New Roman" w:hAnsi="Consolas" w:cs="Times New Roman"/>
-          <w:color w:val="9CDCFE"/>
-          <w:sz w:val="21"/>
-          <w:szCs w:val="21"/>
-          <w:lang w:eastAsia="fr-FR"/>
-        </w:rPr>
-        <w:t>data</w:t>
-      </w:r>
-      <w:r>
-        <w:rPr>
-          <w:rFonts w:ascii="Consolas" w:eastAsia="Times New Roman" w:hAnsi="Consolas" w:cs="Times New Roman"/>
-          <w:color w:val="CCCCCC"/>
-          <w:sz w:val="21"/>
-          <w:szCs w:val="21"/>
-          <w:lang w:eastAsia="fr-FR"/>
-        </w:rPr>
-        <w:t xml:space="preserve">, </w:t>
-      </w:r>
-      <w:proofErr w:type="spellStart"/>
-      <w:r>
-        <w:rPr>
-          <w:rFonts w:ascii="Consolas" w:eastAsia="Times New Roman" w:hAnsi="Consolas" w:cs="Times New Roman"/>
-          <w:color w:val="9CDCFE"/>
-          <w:sz w:val="21"/>
-          <w:szCs w:val="21"/>
-          <w:lang w:eastAsia="fr-FR"/>
-        </w:rPr>
-        <w:t>Newtonsoft</w:t>
-      </w:r>
-      <w:r>
-        <w:rPr>
-          <w:rFonts w:ascii="Consolas" w:eastAsia="Times New Roman" w:hAnsi="Consolas" w:cs="Times New Roman"/>
-          <w:color w:val="CCCCCC"/>
-          <w:sz w:val="21"/>
-          <w:szCs w:val="21"/>
-          <w:lang w:eastAsia="fr-FR"/>
-        </w:rPr>
-        <w:t>.</w:t>
-      </w:r>
-      <w:r>
-        <w:rPr>
-          <w:rFonts w:ascii="Consolas" w:eastAsia="Times New Roman" w:hAnsi="Consolas" w:cs="Times New Roman"/>
-          <w:color w:val="9CDCFE"/>
-          <w:sz w:val="21"/>
-          <w:szCs w:val="21"/>
-          <w:lang w:eastAsia="fr-FR"/>
-        </w:rPr>
-        <w:t>Json</w:t>
-      </w:r>
-      <w:r>
-        <w:rPr>
-          <w:rFonts w:ascii="Consolas" w:eastAsia="Times New Roman" w:hAnsi="Consolas" w:cs="Times New Roman"/>
-          <w:color w:val="CCCCCC"/>
-          <w:sz w:val="21"/>
-          <w:szCs w:val="21"/>
-          <w:lang w:eastAsia="fr-FR"/>
-        </w:rPr>
-        <w:t>.</w:t>
-      </w:r>
-      <w:r>
-        <w:rPr>
-          <w:rFonts w:ascii="Consolas" w:eastAsia="Times New Roman" w:hAnsi="Consolas" w:cs="Times New Roman"/>
-          <w:color w:val="9CDCFE"/>
-          <w:sz w:val="21"/>
-          <w:szCs w:val="21"/>
-          <w:lang w:eastAsia="fr-FR"/>
-        </w:rPr>
-        <w:t>Formatting</w:t>
-      </w:r>
-      <w:r>
-        <w:rPr>
-          <w:rFonts w:ascii="Consolas" w:eastAsia="Times New Roman" w:hAnsi="Consolas" w:cs="Times New Roman"/>
-          <w:color w:val="CCCCCC"/>
-          <w:sz w:val="21"/>
-          <w:szCs w:val="21"/>
-          <w:lang w:eastAsia="fr-FR"/>
-        </w:rPr>
-        <w:t>.</w:t>
-      </w:r>
-      <w:r>
-        <w:rPr>
-          <w:rFonts w:ascii="Consolas" w:eastAsia="Times New Roman" w:hAnsi="Consolas" w:cs="Times New Roman"/>
-          <w:color w:val="9CDCFE"/>
-          <w:sz w:val="21"/>
-          <w:szCs w:val="21"/>
-          <w:lang w:eastAsia="fr-FR"/>
-        </w:rPr>
-        <w:t>Indented</w:t>
-      </w:r>
-      <w:proofErr w:type="spellEnd"/>
-      <w:r>
-        <w:rPr>
-          <w:rFonts w:ascii="Consolas" w:eastAsia="Times New Roman" w:hAnsi="Consolas" w:cs="Times New Roman"/>
-          <w:color w:val="CCCCCC"/>
-          <w:sz w:val="21"/>
-          <w:szCs w:val="21"/>
-          <w:lang w:eastAsia="fr-FR"/>
-        </w:rPr>
-        <w:t>);</w:t>
-      </w:r>
-    </w:p>
-    <w:p>
-      <w:pPr>
-        <w:shd w:val="clear" w:color="auto" w:fill="1F1F1F"/>
-        <w:spacing w:after="0" w:line="285" w:lineRule="atLeast"/>
-        <w:rPr>
-          <w:rFonts w:ascii="Consolas" w:eastAsia="Times New Roman" w:hAnsi="Consolas" w:cs="Times New Roman"/>
-          <w:color w:val="CCCCCC"/>
-          <w:sz w:val="21"/>
-          <w:szCs w:val="21"/>
-          <w:lang w:eastAsia="fr-FR"/>
-        </w:rPr>
-      </w:pPr>
-      <w:r>
-        <w:rPr>
-          <w:rFonts w:ascii="Consolas" w:eastAsia="Times New Roman" w:hAnsi="Consolas" w:cs="Times New Roman"/>
-          <w:color w:val="CCCCCC"/>
-          <w:sz w:val="21"/>
-          <w:szCs w:val="21"/>
-          <w:lang w:eastAsia="fr-FR"/>
-        </w:rPr>
-        <w:t xml:space="preserve">            </w:t>
-      </w:r>
-      <w:proofErr w:type="spellStart"/>
-      <w:r>
-        <w:rPr>
-          <w:rFonts w:ascii="Consolas" w:eastAsia="Times New Roman" w:hAnsi="Consolas" w:cs="Times New Roman"/>
-          <w:color w:val="9CDCFE"/>
-          <w:sz w:val="21"/>
-          <w:szCs w:val="21"/>
-          <w:lang w:eastAsia="fr-FR"/>
-        </w:rPr>
-        <w:t>Trace</w:t>
-      </w:r>
-      <w:r>
-        <w:rPr>
-          <w:rFonts w:ascii="Consolas" w:eastAsia="Times New Roman" w:hAnsi="Consolas" w:cs="Times New Roman"/>
-          <w:color w:val="CCCCCC"/>
-          <w:sz w:val="21"/>
-          <w:szCs w:val="21"/>
-          <w:lang w:eastAsia="fr-FR"/>
-        </w:rPr>
-        <w:t>.</w:t>
-      </w:r>
-      <w:r>
-        <w:rPr>
-          <w:rFonts w:ascii="Consolas" w:eastAsia="Times New Roman" w:hAnsi="Consolas" w:cs="Times New Roman"/>
-          <w:color w:val="DCDCAA"/>
-          <w:sz w:val="21"/>
-          <w:szCs w:val="21"/>
-          <w:lang w:eastAsia="fr-FR"/>
-        </w:rPr>
-        <w:t>WriteLine</w:t>
-      </w:r>
-      <w:proofErr w:type="spellEnd"/>
-      <w:r>
-        <w:rPr>
-          <w:rFonts w:ascii="Consolas" w:eastAsia="Times New Roman" w:hAnsi="Consolas" w:cs="Times New Roman"/>
-          <w:color w:val="CCCCCC"/>
-          <w:sz w:val="21"/>
-          <w:szCs w:val="21"/>
-          <w:lang w:eastAsia="fr-FR"/>
-        </w:rPr>
-        <w:t>(</w:t>
-      </w:r>
-      <w:r>
-        <w:rPr>
-          <w:rFonts w:ascii="Consolas" w:eastAsia="Times New Roman" w:hAnsi="Consolas" w:cs="Times New Roman"/>
-          <w:color w:val="CE9178"/>
-          <w:sz w:val="21"/>
-          <w:szCs w:val="21"/>
-          <w:lang w:eastAsia="fr-FR"/>
-        </w:rPr>
-        <w:t>""</w:t>
-      </w:r>
-      <w:proofErr w:type="gramStart"/>
-      <w:r>
-        <w:rPr>
-          <w:rFonts w:ascii="Consolas" w:eastAsia="Times New Roman" w:hAnsi="Consolas" w:cs="Times New Roman"/>
-          <w:color w:val="CCCCCC"/>
-          <w:sz w:val="21"/>
-          <w:szCs w:val="21"/>
-          <w:lang w:eastAsia="fr-FR"/>
-        </w:rPr>
-        <w:t>);</w:t>
-      </w:r>
-      <w:proofErr w:type="gramEnd"/>
-    </w:p>
-    <w:p>
-      <w:pPr>
-        <w:shd w:val="clear" w:color="auto" w:fill="1F1F1F"/>
-        <w:spacing w:after="0" w:line="285" w:lineRule="atLeast"/>
-        <w:rPr>
-          <w:rFonts w:ascii="Consolas" w:eastAsia="Times New Roman" w:hAnsi="Consolas" w:cs="Times New Roman"/>
-          <w:color w:val="CCCCCC"/>
-          <w:sz w:val="21"/>
-          <w:szCs w:val="21"/>
-          <w:lang w:eastAsia="fr-FR"/>
-        </w:rPr>
-      </w:pPr>
-      <w:r>
-        <w:rPr>
-          <w:rFonts w:ascii="Consolas" w:eastAsia="Times New Roman" w:hAnsi="Consolas" w:cs="Times New Roman"/>
-          <w:color w:val="CCCCCC"/>
-          <w:sz w:val="21"/>
-          <w:szCs w:val="21"/>
-          <w:lang w:eastAsia="fr-FR"/>
-        </w:rPr>
-        <w:t xml:space="preserve">            </w:t>
-      </w:r>
-      <w:proofErr w:type="spellStart"/>
-      <w:r>
-        <w:rPr>
-          <w:rFonts w:ascii="Consolas" w:eastAsia="Times New Roman" w:hAnsi="Consolas" w:cs="Times New Roman"/>
-          <w:color w:val="9CDCFE"/>
-          <w:sz w:val="21"/>
-          <w:szCs w:val="21"/>
-          <w:lang w:eastAsia="fr-FR"/>
-        </w:rPr>
-        <w:t>Trace</w:t>
-      </w:r>
-      <w:r>
-        <w:rPr>
-          <w:rFonts w:ascii="Consolas" w:eastAsia="Times New Roman" w:hAnsi="Consolas" w:cs="Times New Roman"/>
-          <w:color w:val="CCCCCC"/>
-          <w:sz w:val="21"/>
-          <w:szCs w:val="21"/>
-          <w:lang w:eastAsia="fr-FR"/>
-        </w:rPr>
-        <w:t>.</w:t>
-      </w:r>
-      <w:r>
-        <w:rPr>
-          <w:rFonts w:ascii="Consolas" w:eastAsia="Times New Roman" w:hAnsi="Consolas" w:cs="Times New Roman"/>
-          <w:color w:val="DCDCAA"/>
-          <w:sz w:val="21"/>
-          <w:szCs w:val="21"/>
-          <w:lang w:eastAsia="fr-FR"/>
-        </w:rPr>
-        <w:t>WriteLine</w:t>
-      </w:r>
-      <w:proofErr w:type="spellEnd"/>
-      <w:r>
-        <w:rPr>
-          <w:rFonts w:ascii="Consolas" w:eastAsia="Times New Roman" w:hAnsi="Consolas" w:cs="Times New Roman"/>
-          <w:color w:val="CCCCCC"/>
-          <w:sz w:val="21"/>
-          <w:szCs w:val="21"/>
-          <w:lang w:eastAsia="fr-FR"/>
-        </w:rPr>
-        <w:t>(</w:t>
-      </w:r>
-      <w:proofErr w:type="spellStart"/>
-      <w:r>
-        <w:rPr>
-          <w:rFonts w:ascii="Consolas" w:eastAsia="Times New Roman" w:hAnsi="Consolas" w:cs="Times New Roman"/>
-          <w:color w:val="9CDCFE"/>
-          <w:sz w:val="21"/>
-          <w:szCs w:val="21"/>
-          <w:lang w:eastAsia="fr-FR"/>
-        </w:rPr>
-        <w:t>json</w:t>
-      </w:r>
-      <w:proofErr w:type="spellEnd"/>
-      <w:proofErr w:type="gramStart"/>
-      <w:r>
-        <w:rPr>
-          <w:rFonts w:ascii="Consolas" w:eastAsia="Times New Roman" w:hAnsi="Consolas" w:cs="Times New Roman"/>
-          <w:color w:val="CCCCCC"/>
-          <w:sz w:val="21"/>
-          <w:szCs w:val="21"/>
-          <w:lang w:eastAsia="fr-FR"/>
-        </w:rPr>
-        <w:t>);</w:t>
-      </w:r>
-      <w:proofErr w:type="gramEnd"/>
-    </w:p>
-    <w:p>
-      <w:pPr>
-        <w:shd w:val="clear" w:color="auto" w:fill="1F1F1F"/>
-        <w:spacing w:after="0" w:line="285" w:lineRule="atLeast"/>
-        <w:rPr>
-          <w:rFonts w:ascii="Consolas" w:eastAsia="Times New Roman" w:hAnsi="Consolas" w:cs="Times New Roman"/>
-          <w:color w:val="CCCCCC"/>
-          <w:sz w:val="21"/>
-          <w:szCs w:val="21"/>
-          <w:lang w:eastAsia="fr-FR"/>
-        </w:rPr>
-      </w:pPr>
-    </w:p>
-    <w:p>
-      <w:pPr>
-        <w:shd w:val="clear" w:color="auto" w:fill="1F1F1F"/>
-        <w:spacing w:after="0" w:line="285" w:lineRule="atLeast"/>
-        <w:rPr>
-          <w:rFonts w:ascii="Consolas" w:eastAsia="Times New Roman" w:hAnsi="Consolas" w:cs="Times New Roman"/>
-          <w:color w:val="CCCCCC"/>
-          <w:sz w:val="21"/>
-          <w:szCs w:val="21"/>
-          <w:lang w:eastAsia="fr-FR"/>
-        </w:rPr>
-      </w:pPr>
-      <w:r>
-        <w:rPr>
-          <w:rFonts w:ascii="Consolas" w:eastAsia="Times New Roman" w:hAnsi="Consolas" w:cs="Times New Roman"/>
-          <w:color w:val="CCCCCC"/>
-          <w:sz w:val="21"/>
-          <w:szCs w:val="21"/>
-          <w:lang w:eastAsia="fr-FR"/>
-        </w:rPr>
-        <w:t xml:space="preserve">            </w:t>
-      </w:r>
-      <w:r>
-        <w:rPr>
-          <w:rFonts w:ascii="Consolas" w:eastAsia="Times New Roman" w:hAnsi="Consolas" w:cs="Times New Roman"/>
-          <w:color w:val="6A9955"/>
-          <w:sz w:val="21"/>
-          <w:szCs w:val="21"/>
-          <w:lang w:eastAsia="fr-FR"/>
-        </w:rPr>
-        <w:t>// installation, ajouter les packages :</w:t>
-      </w:r>
-    </w:p>
-    <w:p>
-      <w:pPr>
-        <w:shd w:val="clear" w:color="auto" w:fill="1F1F1F"/>
-        <w:spacing w:after="0" w:line="285" w:lineRule="atLeast"/>
-        <w:rPr>
-          <w:rFonts w:ascii="Consolas" w:eastAsia="Times New Roman" w:hAnsi="Consolas" w:cs="Times New Roman"/>
-          <w:color w:val="CCCCCC"/>
-          <w:sz w:val="21"/>
-          <w:szCs w:val="21"/>
-          <w:lang w:eastAsia="fr-FR"/>
-        </w:rPr>
-      </w:pPr>
-      <w:r>
-        <w:rPr>
-          <w:rFonts w:ascii="Consolas" w:eastAsia="Times New Roman" w:hAnsi="Consolas" w:cs="Times New Roman"/>
-          <w:color w:val="CCCCCC"/>
-          <w:sz w:val="21"/>
-          <w:szCs w:val="21"/>
-          <w:lang w:eastAsia="fr-FR"/>
-        </w:rPr>
-        <w:t xml:space="preserve">            </w:t>
-      </w:r>
-      <w:r>
-        <w:rPr>
-          <w:rFonts w:ascii="Consolas" w:eastAsia="Times New Roman" w:hAnsi="Consolas" w:cs="Times New Roman"/>
-          <w:color w:val="6A9955"/>
-          <w:sz w:val="21"/>
-          <w:szCs w:val="21"/>
-          <w:lang w:eastAsia="fr-FR"/>
-        </w:rPr>
-        <w:t xml:space="preserve">//     &lt; </w:t>
-      </w:r>
-      <w:proofErr w:type="spellStart"/>
-      <w:r>
-        <w:rPr>
-          <w:rFonts w:ascii="Consolas" w:eastAsia="Times New Roman" w:hAnsi="Consolas" w:cs="Times New Roman"/>
-          <w:color w:val="6A9955"/>
-          <w:sz w:val="21"/>
-          <w:szCs w:val="21"/>
-          <w:lang w:eastAsia="fr-FR"/>
-        </w:rPr>
-        <w:t>PackageReference</w:t>
-      </w:r>
-      <w:proofErr w:type="spellEnd"/>
-      <w:r>
-        <w:rPr>
-          <w:rFonts w:ascii="Consolas" w:eastAsia="Times New Roman" w:hAnsi="Consolas" w:cs="Times New Roman"/>
-          <w:color w:val="6A9955"/>
-          <w:sz w:val="21"/>
-          <w:szCs w:val="21"/>
-          <w:lang w:eastAsia="fr-FR"/>
-        </w:rPr>
-        <w:t xml:space="preserve"> </w:t>
-      </w:r>
-      <w:proofErr w:type="spellStart"/>
-      <w:r>
-        <w:rPr>
-          <w:rFonts w:ascii="Consolas" w:eastAsia="Times New Roman" w:hAnsi="Consolas" w:cs="Times New Roman"/>
-          <w:color w:val="6A9955"/>
-          <w:sz w:val="21"/>
-          <w:szCs w:val="21"/>
-          <w:lang w:eastAsia="fr-FR"/>
-        </w:rPr>
-        <w:t>Include</w:t>
-      </w:r>
-      <w:proofErr w:type="spellEnd"/>
-      <w:r>
-        <w:rPr>
-          <w:rFonts w:ascii="Consolas" w:eastAsia="Times New Roman" w:hAnsi="Consolas" w:cs="Times New Roman"/>
-          <w:color w:val="6A9955"/>
-          <w:sz w:val="21"/>
-          <w:szCs w:val="21"/>
-          <w:lang w:eastAsia="fr-FR"/>
-        </w:rPr>
-        <w:t xml:space="preserve"> = "</w:t>
-      </w:r>
-      <w:proofErr w:type="spellStart"/>
-      <w:proofErr w:type="gramStart"/>
-      <w:r>
-        <w:rPr>
-          <w:rFonts w:ascii="Consolas" w:eastAsia="Times New Roman" w:hAnsi="Consolas" w:cs="Times New Roman"/>
-          <w:color w:val="6A9955"/>
-          <w:sz w:val="21"/>
-          <w:szCs w:val="21"/>
-          <w:lang w:eastAsia="fr-FR"/>
-        </w:rPr>
-        <w:t>Microsoft.AspNetCore.JsonPatch</w:t>
-      </w:r>
-      <w:proofErr w:type="spellEnd"/>
-      <w:proofErr w:type="gramEnd"/>
-      <w:r>
-        <w:rPr>
-          <w:rFonts w:ascii="Consolas" w:eastAsia="Times New Roman" w:hAnsi="Consolas" w:cs="Times New Roman"/>
-          <w:color w:val="6A9955"/>
-          <w:sz w:val="21"/>
-          <w:szCs w:val="21"/>
-          <w:lang w:eastAsia="fr-FR"/>
-        </w:rPr>
-        <w:t>" Version = "5.0.10" /&gt;</w:t>
-      </w:r>
-    </w:p>
-    <w:p>
-      <w:pPr>
-        <w:shd w:val="clear" w:color="auto" w:fill="1F1F1F"/>
-        <w:spacing w:after="0" w:line="285" w:lineRule="atLeast"/>
-        <w:rPr>
-          <w:rFonts w:ascii="Consolas" w:eastAsia="Times New Roman" w:hAnsi="Consolas" w:cs="Times New Roman"/>
-          <w:color w:val="CCCCCC"/>
-          <w:sz w:val="21"/>
-          <w:szCs w:val="21"/>
-          <w:lang w:eastAsia="fr-FR"/>
-        </w:rPr>
-      </w:pPr>
-      <w:r>
-        <w:rPr>
-          <w:rFonts w:ascii="Consolas" w:eastAsia="Times New Roman" w:hAnsi="Consolas" w:cs="Times New Roman"/>
-          <w:color w:val="CCCCCC"/>
-          <w:sz w:val="21"/>
-          <w:szCs w:val="21"/>
-          <w:lang w:eastAsia="fr-FR"/>
-        </w:rPr>
-        <w:t xml:space="preserve">            </w:t>
-      </w:r>
-      <w:r>
-        <w:rPr>
-          <w:rFonts w:ascii="Consolas" w:eastAsia="Times New Roman" w:hAnsi="Consolas" w:cs="Times New Roman"/>
-          <w:color w:val="6A9955"/>
-          <w:sz w:val="21"/>
-          <w:szCs w:val="21"/>
-          <w:lang w:eastAsia="fr-FR"/>
-        </w:rPr>
-        <w:t xml:space="preserve">//     &lt; </w:t>
-      </w:r>
-      <w:proofErr w:type="spellStart"/>
-      <w:r>
-        <w:rPr>
-          <w:rFonts w:ascii="Consolas" w:eastAsia="Times New Roman" w:hAnsi="Consolas" w:cs="Times New Roman"/>
-          <w:color w:val="6A9955"/>
-          <w:sz w:val="21"/>
-          <w:szCs w:val="21"/>
-          <w:lang w:eastAsia="fr-FR"/>
-        </w:rPr>
-        <w:t>PackageReference</w:t>
-      </w:r>
-      <w:proofErr w:type="spellEnd"/>
-      <w:r>
-        <w:rPr>
-          <w:rFonts w:ascii="Consolas" w:eastAsia="Times New Roman" w:hAnsi="Consolas" w:cs="Times New Roman"/>
-          <w:color w:val="6A9955"/>
-          <w:sz w:val="21"/>
-          <w:szCs w:val="21"/>
-          <w:lang w:eastAsia="fr-FR"/>
-        </w:rPr>
-        <w:t xml:space="preserve"> </w:t>
-      </w:r>
-      <w:proofErr w:type="spellStart"/>
-      <w:r>
-        <w:rPr>
-          <w:rFonts w:ascii="Consolas" w:eastAsia="Times New Roman" w:hAnsi="Consolas" w:cs="Times New Roman"/>
-          <w:color w:val="6A9955"/>
-          <w:sz w:val="21"/>
-          <w:szCs w:val="21"/>
-          <w:lang w:eastAsia="fr-FR"/>
-        </w:rPr>
-        <w:t>Include</w:t>
-      </w:r>
-      <w:proofErr w:type="spellEnd"/>
-      <w:r>
-        <w:rPr>
-          <w:rFonts w:ascii="Consolas" w:eastAsia="Times New Roman" w:hAnsi="Consolas" w:cs="Times New Roman"/>
-          <w:color w:val="6A9955"/>
-          <w:sz w:val="21"/>
-          <w:szCs w:val="21"/>
-          <w:lang w:eastAsia="fr-FR"/>
-        </w:rPr>
-        <w:t xml:space="preserve"> = "</w:t>
-      </w:r>
-      <w:proofErr w:type="spellStart"/>
-      <w:proofErr w:type="gramStart"/>
-      <w:r>
-        <w:rPr>
-          <w:rFonts w:ascii="Consolas" w:eastAsia="Times New Roman" w:hAnsi="Consolas" w:cs="Times New Roman"/>
-          <w:color w:val="6A9955"/>
-          <w:sz w:val="21"/>
-          <w:szCs w:val="21"/>
-          <w:lang w:eastAsia="fr-FR"/>
-        </w:rPr>
-        <w:t>Microsoft.AspNetCore.Mvc.NewtonsoftJson</w:t>
-      </w:r>
-      <w:proofErr w:type="spellEnd"/>
-      <w:proofErr w:type="gramEnd"/>
-      <w:r>
-        <w:rPr>
-          <w:rFonts w:ascii="Consolas" w:eastAsia="Times New Roman" w:hAnsi="Consolas" w:cs="Times New Roman"/>
-          <w:color w:val="6A9955"/>
-          <w:sz w:val="21"/>
-          <w:szCs w:val="21"/>
-          <w:lang w:eastAsia="fr-FR"/>
-        </w:rPr>
-        <w:t>" Version = "5.0.10" /&gt;</w:t>
-      </w:r>
-    </w:p>
-    <w:p>
-      <w:pPr>
-        <w:shd w:val="clear" w:color="auto" w:fill="1F1F1F"/>
-        <w:spacing w:after="0" w:line="285" w:lineRule="atLeast"/>
-        <w:rPr>
-          <w:rFonts w:ascii="Consolas" w:eastAsia="Times New Roman" w:hAnsi="Consolas" w:cs="Times New Roman"/>
-          <w:color w:val="CCCCCC"/>
-          <w:sz w:val="21"/>
-          <w:szCs w:val="21"/>
-          <w:lang w:eastAsia="fr-FR"/>
-        </w:rPr>
-      </w:pPr>
-      <w:r>
-        <w:rPr>
-          <w:rFonts w:ascii="Consolas" w:eastAsia="Times New Roman" w:hAnsi="Consolas" w:cs="Times New Roman"/>
-          <w:color w:val="CCCCCC"/>
-          <w:sz w:val="21"/>
-          <w:szCs w:val="21"/>
-          <w:lang w:eastAsia="fr-FR"/>
-        </w:rPr>
-        <w:t xml:space="preserve">            </w:t>
-      </w:r>
-      <w:r>
-        <w:rPr>
-          <w:rFonts w:ascii="Consolas" w:eastAsia="Times New Roman" w:hAnsi="Consolas" w:cs="Times New Roman"/>
-          <w:color w:val="6A9955"/>
-          <w:sz w:val="21"/>
-          <w:szCs w:val="21"/>
-          <w:lang w:eastAsia="fr-FR"/>
-        </w:rPr>
-        <w:t>// ajouter la configuration dans startup</w:t>
-      </w:r>
-    </w:p>
-    <w:p>
-      <w:pPr>
-        <w:shd w:val="clear" w:color="auto" w:fill="1F1F1F"/>
-        <w:spacing w:after="0" w:line="285" w:lineRule="atLeast"/>
-        <w:rPr>
-          <w:rFonts w:ascii="Consolas" w:eastAsia="Times New Roman" w:hAnsi="Consolas" w:cs="Times New Roman"/>
-          <w:color w:val="CCCCCC"/>
-          <w:sz w:val="21"/>
-          <w:szCs w:val="21"/>
-          <w:lang w:eastAsia="fr-FR"/>
-        </w:rPr>
-      </w:pPr>
-      <w:r>
-        <w:rPr>
-          <w:rFonts w:ascii="Consolas" w:eastAsia="Times New Roman" w:hAnsi="Consolas" w:cs="Times New Roman"/>
-          <w:color w:val="CCCCCC"/>
-          <w:sz w:val="21"/>
-          <w:szCs w:val="21"/>
-          <w:lang w:eastAsia="fr-FR"/>
-        </w:rPr>
-        <w:t xml:space="preserve">            </w:t>
-      </w:r>
-      <w:r>
-        <w:rPr>
-          <w:rFonts w:ascii="Consolas" w:eastAsia="Times New Roman" w:hAnsi="Consolas" w:cs="Times New Roman"/>
-          <w:color w:val="6A9955"/>
-          <w:sz w:val="21"/>
-          <w:szCs w:val="21"/>
-          <w:lang w:eastAsia="fr-FR"/>
-        </w:rPr>
-        <w:t>//      </w:t>
-      </w:r>
-      <w:proofErr w:type="spellStart"/>
-      <w:proofErr w:type="gramStart"/>
-      <w:r>
-        <w:rPr>
-          <w:rFonts w:ascii="Consolas" w:eastAsia="Times New Roman" w:hAnsi="Consolas" w:cs="Times New Roman"/>
-          <w:color w:val="6A9955"/>
-          <w:sz w:val="21"/>
-          <w:szCs w:val="21"/>
-          <w:lang w:eastAsia="fr-FR"/>
-        </w:rPr>
-        <w:t>services.AddControllers</w:t>
-      </w:r>
-      <w:proofErr w:type="spellEnd"/>
-      <w:proofErr w:type="gramEnd"/>
-      <w:r>
-        <w:rPr>
-          <w:rFonts w:ascii="Consolas" w:eastAsia="Times New Roman" w:hAnsi="Consolas" w:cs="Times New Roman"/>
-          <w:color w:val="6A9955"/>
-          <w:sz w:val="21"/>
-          <w:szCs w:val="21"/>
-          <w:lang w:eastAsia="fr-FR"/>
-        </w:rPr>
-        <w:t>().</w:t>
-      </w:r>
-      <w:proofErr w:type="spellStart"/>
-      <w:r>
-        <w:rPr>
-          <w:rFonts w:ascii="Consolas" w:eastAsia="Times New Roman" w:hAnsi="Consolas" w:cs="Times New Roman"/>
-          <w:color w:val="6A9955"/>
-          <w:sz w:val="21"/>
-          <w:szCs w:val="21"/>
-          <w:lang w:eastAsia="fr-FR"/>
-        </w:rPr>
-        <w:t>AddNewtonsoftJson</w:t>
-      </w:r>
-      <w:proofErr w:type="spellEnd"/>
-      <w:r>
-        <w:rPr>
-          <w:rFonts w:ascii="Consolas" w:eastAsia="Times New Roman" w:hAnsi="Consolas" w:cs="Times New Roman"/>
-          <w:color w:val="6A9955"/>
-          <w:sz w:val="21"/>
-          <w:szCs w:val="21"/>
-          <w:lang w:eastAsia="fr-FR"/>
-        </w:rPr>
-        <w:t>(s =&gt; {</w:t>
-      </w:r>
-    </w:p>
-    <w:p>
-      <w:pPr>
-        <w:shd w:val="clear" w:color="auto" w:fill="1F1F1F"/>
-        <w:spacing w:after="0" w:line="285" w:lineRule="atLeast"/>
-        <w:rPr>
-          <w:rFonts w:ascii="Consolas" w:eastAsia="Times New Roman" w:hAnsi="Consolas" w:cs="Times New Roman"/>
-          <w:color w:val="CCCCCC"/>
-          <w:sz w:val="21"/>
-          <w:szCs w:val="21"/>
-          <w:lang w:eastAsia="fr-FR"/>
-        </w:rPr>
-      </w:pPr>
-      <w:r>
-        <w:rPr>
-          <w:rFonts w:ascii="Consolas" w:eastAsia="Times New Roman" w:hAnsi="Consolas" w:cs="Times New Roman"/>
-          <w:color w:val="CCCCCC"/>
-          <w:sz w:val="21"/>
-          <w:szCs w:val="21"/>
-          <w:lang w:eastAsia="fr-FR"/>
-        </w:rPr>
-        <w:t xml:space="preserve">            </w:t>
-      </w:r>
-      <w:r>
-        <w:rPr>
-          <w:rFonts w:ascii="Consolas" w:eastAsia="Times New Roman" w:hAnsi="Consolas" w:cs="Times New Roman"/>
-          <w:color w:val="6A9955"/>
-          <w:sz w:val="21"/>
-          <w:szCs w:val="21"/>
-          <w:lang w:eastAsia="fr-FR"/>
-        </w:rPr>
-        <w:t>//      </w:t>
-      </w:r>
-      <w:proofErr w:type="spellStart"/>
-      <w:proofErr w:type="gramStart"/>
-      <w:r>
-        <w:rPr>
-          <w:rFonts w:ascii="Consolas" w:eastAsia="Times New Roman" w:hAnsi="Consolas" w:cs="Times New Roman"/>
-          <w:color w:val="6A9955"/>
-          <w:sz w:val="21"/>
-          <w:szCs w:val="21"/>
-          <w:lang w:eastAsia="fr-FR"/>
-        </w:rPr>
-        <w:t>s.SerializerSettings.ContractResolver</w:t>
-      </w:r>
-      <w:proofErr w:type="spellEnd"/>
-      <w:proofErr w:type="gramEnd"/>
-      <w:r>
-        <w:rPr>
-          <w:rFonts w:ascii="Consolas" w:eastAsia="Times New Roman" w:hAnsi="Consolas" w:cs="Times New Roman"/>
-          <w:color w:val="6A9955"/>
-          <w:sz w:val="21"/>
-          <w:szCs w:val="21"/>
-          <w:lang w:eastAsia="fr-FR"/>
-        </w:rPr>
-        <w:t xml:space="preserve"> = new </w:t>
-      </w:r>
-      <w:proofErr w:type="spellStart"/>
-      <w:r>
-        <w:rPr>
-          <w:rFonts w:ascii="Consolas" w:eastAsia="Times New Roman" w:hAnsi="Consolas" w:cs="Times New Roman"/>
-          <w:color w:val="6A9955"/>
-          <w:sz w:val="21"/>
-          <w:szCs w:val="21"/>
-          <w:lang w:eastAsia="fr-FR"/>
-        </w:rPr>
-        <w:t>CamelCasePropertyNamesContractResolver</w:t>
-      </w:r>
-      <w:proofErr w:type="spellEnd"/>
-      <w:r>
-        <w:rPr>
-          <w:rFonts w:ascii="Consolas" w:eastAsia="Times New Roman" w:hAnsi="Consolas" w:cs="Times New Roman"/>
-          <w:color w:val="6A9955"/>
-          <w:sz w:val="21"/>
-          <w:szCs w:val="21"/>
-          <w:lang w:eastAsia="fr-FR"/>
-        </w:rPr>
-        <w:t>();});</w:t>
-      </w:r>
-    </w:p>
-    <w:p>
-      <w:pPr>
-        <w:shd w:val="clear" w:color="auto" w:fill="1F1F1F"/>
-        <w:spacing w:after="0" w:line="285" w:lineRule="atLeast"/>
-        <w:rPr>
-          <w:rFonts w:ascii="Consolas" w:eastAsia="Times New Roman" w:hAnsi="Consolas" w:cs="Times New Roman"/>
-          <w:color w:val="CCCCCC"/>
-          <w:sz w:val="21"/>
-          <w:szCs w:val="21"/>
-          <w:lang w:eastAsia="fr-FR"/>
-        </w:rPr>
-      </w:pPr>
-    </w:p>
-    <w:p>
-      <w:pPr>
-        <w:shd w:val="clear" w:color="auto" w:fill="1F1F1F"/>
-        <w:spacing w:after="0" w:line="285" w:lineRule="atLeast"/>
-        <w:rPr>
-          <w:rFonts w:ascii="Consolas" w:eastAsia="Times New Roman" w:hAnsi="Consolas" w:cs="Times New Roman"/>
-          <w:color w:val="CCCCCC"/>
-          <w:sz w:val="21"/>
-          <w:szCs w:val="21"/>
-          <w:lang w:eastAsia="fr-FR"/>
-        </w:rPr>
-      </w:pPr>
-      <w:r>
-        <w:rPr>
-          <w:rFonts w:ascii="Consolas" w:eastAsia="Times New Roman" w:hAnsi="Consolas" w:cs="Times New Roman"/>
-          <w:color w:val="CCCCCC"/>
-          <w:sz w:val="21"/>
-          <w:szCs w:val="21"/>
-          <w:lang w:eastAsia="fr-FR"/>
-        </w:rPr>
-        <w:t xml:space="preserve">            </w:t>
-      </w:r>
-      <w:r>
-        <w:rPr>
-          <w:rFonts w:ascii="Consolas" w:eastAsia="Times New Roman" w:hAnsi="Consolas" w:cs="Times New Roman"/>
-          <w:color w:val="6A9955"/>
-          <w:sz w:val="21"/>
-          <w:szCs w:val="21"/>
-          <w:lang w:eastAsia="fr-FR"/>
-        </w:rPr>
-        <w:t xml:space="preserve">//Utilisation   </w:t>
-      </w:r>
-      <w:proofErr w:type="spellStart"/>
-      <w:proofErr w:type="gramStart"/>
-      <w:r>
-        <w:rPr>
-          <w:rFonts w:ascii="Consolas" w:eastAsia="Times New Roman" w:hAnsi="Consolas" w:cs="Times New Roman"/>
-          <w:color w:val="6A9955"/>
-          <w:sz w:val="21"/>
-          <w:szCs w:val="21"/>
-          <w:lang w:eastAsia="fr-FR"/>
-        </w:rPr>
-        <w:t>objet.Dump</w:t>
-      </w:r>
-      <w:proofErr w:type="spellEnd"/>
-      <w:proofErr w:type="gramEnd"/>
-      <w:r>
-        <w:rPr>
-          <w:rFonts w:ascii="Consolas" w:eastAsia="Times New Roman" w:hAnsi="Consolas" w:cs="Times New Roman"/>
-          <w:color w:val="6A9955"/>
-          <w:sz w:val="21"/>
-          <w:szCs w:val="21"/>
-          <w:lang w:eastAsia="fr-FR"/>
-        </w:rPr>
-        <w:t>();</w:t>
-      </w:r>
-    </w:p>
-    <w:p>
-      <w:pPr>
-        <w:shd w:val="clear" w:color="auto" w:fill="1F1F1F"/>
-        <w:spacing w:after="0" w:line="285" w:lineRule="atLeast"/>
-        <w:rPr>
-          <w:rFonts w:ascii="Consolas" w:eastAsia="Times New Roman" w:hAnsi="Consolas" w:cs="Times New Roman"/>
-          <w:color w:val="CCCCCC"/>
-          <w:sz w:val="21"/>
-          <w:szCs w:val="21"/>
-          <w:lang w:eastAsia="fr-FR"/>
-        </w:rPr>
-      </w:pPr>
-      <w:r>
-        <w:rPr>
-          <w:rFonts w:ascii="Consolas" w:eastAsia="Times New Roman" w:hAnsi="Consolas" w:cs="Times New Roman"/>
-          <w:color w:val="CCCCCC"/>
-          <w:sz w:val="21"/>
-          <w:szCs w:val="21"/>
-          <w:lang w:eastAsia="fr-FR"/>
-        </w:rPr>
-        <w:t>        }</w:t>
-      </w:r>
-    </w:p>
-    <w:p>
-      <w:pPr>
-        <w:shd w:val="clear" w:color="auto" w:fill="1F1F1F"/>
-        <w:spacing w:after="0" w:line="285" w:lineRule="atLeast"/>
-        <w:rPr>
-          <w:rFonts w:ascii="Consolas" w:eastAsia="Times New Roman" w:hAnsi="Consolas" w:cs="Times New Roman"/>
-          <w:color w:val="CCCCCC"/>
-          <w:sz w:val="21"/>
-          <w:szCs w:val="21"/>
-          <w:lang w:eastAsia="fr-FR"/>
-        </w:rPr>
-      </w:pPr>
-      <w:r>
-        <w:rPr>
-          <w:rFonts w:ascii="Consolas" w:eastAsia="Times New Roman" w:hAnsi="Consolas" w:cs="Times New Roman"/>
-          <w:color w:val="CCCCCC"/>
-          <w:sz w:val="21"/>
-          <w:szCs w:val="21"/>
-          <w:lang w:eastAsia="fr-FR"/>
-        </w:rPr>
-        <w:t>    }</w:t>
       </w:r>
     </w:p>
     <w:p/>
@@ -6419,9 +5142,1816 @@
     <w:p/>
     <w:p/>
     <w:p/>
+    <w:p>
+      <w:pPr>
+        <w:rPr>
+          <w:b/>
+          <w:u w:val="single"/>
+        </w:rPr>
+      </w:pPr>
+      <w:proofErr w:type="gramStart"/>
+      <w:r>
+        <w:rPr>
+          <w:b/>
+          <w:u w:val="single"/>
+        </w:rPr>
+        <w:lastRenderedPageBreak/>
+        <w:t>7  -</w:t>
+      </w:r>
+      <w:proofErr w:type="gramEnd"/>
+      <w:r>
+        <w:rPr>
+          <w:b/>
+          <w:u w:val="single"/>
+        </w:rPr>
+        <w:t xml:space="preserve"> TODO </w:t>
+      </w:r>
+      <w:proofErr w:type="spellStart"/>
+      <w:r>
+        <w:rPr>
+          <w:b/>
+          <w:u w:val="single"/>
+        </w:rPr>
+        <w:t>list</w:t>
+      </w:r>
+      <w:proofErr w:type="spellEnd"/>
+      <w:r>
+        <w:rPr>
+          <w:b/>
+          <w:u w:val="single"/>
+        </w:rPr>
+        <w:t xml:space="preserve"> </w:t>
+      </w:r>
+    </w:p>
+    <w:p>
+      <w:r>
+        <w:t>1 -  Créer un nouveau projet API ASP.NET</w:t>
+      </w:r>
+    </w:p>
+    <w:p>
+      <w:r>
+        <w:t xml:space="preserve">2 – Modifier </w:t>
+      </w:r>
+      <w:proofErr w:type="spellStart"/>
+      <w:proofErr w:type="gramStart"/>
+      <w:r>
+        <w:t>appsetting.json</w:t>
+      </w:r>
+      <w:proofErr w:type="spellEnd"/>
+      <w:proofErr w:type="gramEnd"/>
+      <w:r>
+        <w:t xml:space="preserve"> pour y inscrire la </w:t>
+      </w:r>
+      <w:proofErr w:type="spellStart"/>
+      <w:r>
+        <w:t>connexionString</w:t>
+      </w:r>
+      <w:proofErr w:type="spellEnd"/>
+    </w:p>
+    <w:p>
+      <w:r>
+        <w:t>3 – Mettre les dépendances et régénérer le projet</w:t>
+      </w:r>
+    </w:p>
+    <w:p>
+      <w:r>
+        <w:t xml:space="preserve">4 – </w:t>
+      </w:r>
+      <w:proofErr w:type="spellStart"/>
+      <w:r>
+        <w:t>Scaffffffffold</w:t>
+      </w:r>
+      <w:proofErr w:type="spellEnd"/>
+      <w:r>
+        <w:t xml:space="preserve"> !!! </w:t>
+      </w:r>
+    </w:p>
+    <w:p>
+      <w:r>
+        <w:t xml:space="preserve">4 – Changer le nom des variables des </w:t>
+      </w:r>
+      <w:proofErr w:type="spellStart"/>
+      <w:r>
+        <w:t>sytèmes</w:t>
+      </w:r>
+      <w:proofErr w:type="spellEnd"/>
+      <w:r>
+        <w:t xml:space="preserve"> relationnels. </w:t>
+      </w:r>
+      <w:proofErr w:type="gramStart"/>
+      <w:r>
+        <w:t>( ctrl</w:t>
+      </w:r>
+      <w:proofErr w:type="gramEnd"/>
+      <w:r>
+        <w:t>-h)</w:t>
+      </w:r>
+    </w:p>
+    <w:p>
+      <w:r>
+        <w:t xml:space="preserve">5 – Déclarer le contexte dans le </w:t>
+      </w:r>
+      <w:proofErr w:type="spellStart"/>
+      <w:r>
+        <w:t>program.cs</w:t>
+      </w:r>
+      <w:proofErr w:type="spellEnd"/>
+    </w:p>
+    <w:p>
+      <w:r>
+        <w:t xml:space="preserve">6 – Déclarer les services – ajout dans Program – mettre les </w:t>
+      </w:r>
+      <w:proofErr w:type="spellStart"/>
+      <w:r>
+        <w:t>includes</w:t>
+      </w:r>
+      <w:proofErr w:type="spellEnd"/>
+      <w:r>
+        <w:t xml:space="preserve">. </w:t>
+      </w:r>
+    </w:p>
+    <w:p>
+      <w:r>
+        <w:t xml:space="preserve">7 – Faire les </w:t>
+      </w:r>
+      <w:proofErr w:type="spellStart"/>
+      <w:r>
+        <w:t>DTOs</w:t>
+      </w:r>
+      <w:proofErr w:type="spellEnd"/>
+      <w:r>
+        <w:t> : Globaux, In et Out</w:t>
+      </w:r>
+    </w:p>
+    <w:p>
+      <w:r>
+        <w:t xml:space="preserve">8 – Créer les profils </w:t>
+      </w:r>
+    </w:p>
+    <w:p/>
+    <w:p/>
+    <w:p>
+      <w:pPr>
+        <w:rPr>
+          <w:b/>
+          <w:u w:val="single"/>
+        </w:rPr>
+      </w:pPr>
+      <w:r>
+        <w:rPr>
+          <w:b/>
+          <w:u w:val="single"/>
+        </w:rPr>
+        <w:t xml:space="preserve">8- Exemple </w:t>
+      </w:r>
+      <w:proofErr w:type="spellStart"/>
+      <w:r>
+        <w:rPr>
+          <w:b/>
+          <w:u w:val="single"/>
+        </w:rPr>
+        <w:t>ObjectHelper</w:t>
+      </w:r>
+      <w:proofErr w:type="spellEnd"/>
+      <w:r>
+        <w:rPr>
+          <w:b/>
+          <w:u w:val="single"/>
+        </w:rPr>
+        <w:t xml:space="preserve"> : </w:t>
+      </w:r>
+    </w:p>
+    <w:p/>
+    <w:p>
+      <w:pPr>
+        <w:shd w:val="clear" w:color="auto" w:fill="1F1F1F"/>
+        <w:spacing w:after="0" w:line="285" w:lineRule="atLeast"/>
+        <w:rPr>
+          <w:rFonts w:ascii="Consolas" w:eastAsia="Times New Roman" w:hAnsi="Consolas" w:cs="Times New Roman"/>
+          <w:color w:val="CCCCCC"/>
+          <w:sz w:val="21"/>
+          <w:szCs w:val="21"/>
+          <w:lang w:eastAsia="fr-FR"/>
+        </w:rPr>
+      </w:pPr>
+      <w:r>
+        <w:rPr>
+          <w:rFonts w:ascii="Consolas" w:eastAsia="Times New Roman" w:hAnsi="Consolas" w:cs="Times New Roman"/>
+          <w:color w:val="CCCCCC"/>
+          <w:sz w:val="21"/>
+          <w:szCs w:val="21"/>
+          <w:lang w:eastAsia="fr-FR"/>
+        </w:rPr>
+        <w:t xml:space="preserve">    </w:t>
+      </w:r>
+      <w:proofErr w:type="spellStart"/>
+      <w:proofErr w:type="gramStart"/>
+      <w:r>
+        <w:rPr>
+          <w:rFonts w:ascii="Consolas" w:eastAsia="Times New Roman" w:hAnsi="Consolas" w:cs="Times New Roman"/>
+          <w:color w:val="569CD6"/>
+          <w:sz w:val="21"/>
+          <w:szCs w:val="21"/>
+          <w:lang w:eastAsia="fr-FR"/>
+        </w:rPr>
+        <w:t>static</w:t>
+      </w:r>
+      <w:proofErr w:type="spellEnd"/>
+      <w:proofErr w:type="gramEnd"/>
+      <w:r>
+        <w:rPr>
+          <w:rFonts w:ascii="Consolas" w:eastAsia="Times New Roman" w:hAnsi="Consolas" w:cs="Times New Roman"/>
+          <w:color w:val="CCCCCC"/>
+          <w:sz w:val="21"/>
+          <w:szCs w:val="21"/>
+          <w:lang w:eastAsia="fr-FR"/>
+        </w:rPr>
+        <w:t xml:space="preserve"> </w:t>
+      </w:r>
+      <w:r>
+        <w:rPr>
+          <w:rFonts w:ascii="Consolas" w:eastAsia="Times New Roman" w:hAnsi="Consolas" w:cs="Times New Roman"/>
+          <w:color w:val="569CD6"/>
+          <w:sz w:val="21"/>
+          <w:szCs w:val="21"/>
+          <w:lang w:eastAsia="fr-FR"/>
+        </w:rPr>
+        <w:t>class</w:t>
+      </w:r>
+      <w:r>
+        <w:rPr>
+          <w:rFonts w:ascii="Consolas" w:eastAsia="Times New Roman" w:hAnsi="Consolas" w:cs="Times New Roman"/>
+          <w:color w:val="CCCCCC"/>
+          <w:sz w:val="21"/>
+          <w:szCs w:val="21"/>
+          <w:lang w:eastAsia="fr-FR"/>
+        </w:rPr>
+        <w:t xml:space="preserve"> </w:t>
+      </w:r>
+      <w:proofErr w:type="spellStart"/>
+      <w:r>
+        <w:rPr>
+          <w:rFonts w:ascii="Consolas" w:eastAsia="Times New Roman" w:hAnsi="Consolas" w:cs="Times New Roman"/>
+          <w:color w:val="4EC9B0"/>
+          <w:sz w:val="21"/>
+          <w:szCs w:val="21"/>
+          <w:lang w:eastAsia="fr-FR"/>
+        </w:rPr>
+        <w:t>ObjectHelper</w:t>
+      </w:r>
+      <w:proofErr w:type="spellEnd"/>
+    </w:p>
+    <w:p>
+      <w:pPr>
+        <w:shd w:val="clear" w:color="auto" w:fill="1F1F1F"/>
+        <w:spacing w:after="0" w:line="285" w:lineRule="atLeast"/>
+        <w:rPr>
+          <w:rFonts w:ascii="Consolas" w:eastAsia="Times New Roman" w:hAnsi="Consolas" w:cs="Times New Roman"/>
+          <w:color w:val="CCCCCC"/>
+          <w:sz w:val="21"/>
+          <w:szCs w:val="21"/>
+          <w:lang w:eastAsia="fr-FR"/>
+        </w:rPr>
+      </w:pPr>
+      <w:r>
+        <w:rPr>
+          <w:rFonts w:ascii="Consolas" w:eastAsia="Times New Roman" w:hAnsi="Consolas" w:cs="Times New Roman"/>
+          <w:color w:val="CCCCCC"/>
+          <w:sz w:val="21"/>
+          <w:szCs w:val="21"/>
+          <w:lang w:eastAsia="fr-FR"/>
+        </w:rPr>
+        <w:t>    {</w:t>
+      </w:r>
+    </w:p>
+    <w:p>
+      <w:pPr>
+        <w:shd w:val="clear" w:color="auto" w:fill="1F1F1F"/>
+        <w:spacing w:after="0" w:line="285" w:lineRule="atLeast"/>
+        <w:rPr>
+          <w:rFonts w:ascii="Consolas" w:eastAsia="Times New Roman" w:hAnsi="Consolas" w:cs="Times New Roman"/>
+          <w:color w:val="CCCCCC"/>
+          <w:sz w:val="21"/>
+          <w:szCs w:val="21"/>
+          <w:lang w:eastAsia="fr-FR"/>
+        </w:rPr>
+      </w:pPr>
+      <w:r>
+        <w:rPr>
+          <w:rFonts w:ascii="Consolas" w:eastAsia="Times New Roman" w:hAnsi="Consolas" w:cs="Times New Roman"/>
+          <w:color w:val="CCCCCC"/>
+          <w:sz w:val="21"/>
+          <w:szCs w:val="21"/>
+          <w:lang w:eastAsia="fr-FR"/>
+        </w:rPr>
+        <w:t xml:space="preserve">        </w:t>
+      </w:r>
+      <w:proofErr w:type="gramStart"/>
+      <w:r>
+        <w:rPr>
+          <w:rFonts w:ascii="Consolas" w:eastAsia="Times New Roman" w:hAnsi="Consolas" w:cs="Times New Roman"/>
+          <w:color w:val="569CD6"/>
+          <w:sz w:val="21"/>
+          <w:szCs w:val="21"/>
+          <w:lang w:eastAsia="fr-FR"/>
+        </w:rPr>
+        <w:t>public</w:t>
+      </w:r>
+      <w:proofErr w:type="gramEnd"/>
+      <w:r>
+        <w:rPr>
+          <w:rFonts w:ascii="Consolas" w:eastAsia="Times New Roman" w:hAnsi="Consolas" w:cs="Times New Roman"/>
+          <w:color w:val="CCCCCC"/>
+          <w:sz w:val="21"/>
+          <w:szCs w:val="21"/>
+          <w:lang w:eastAsia="fr-FR"/>
+        </w:rPr>
+        <w:t xml:space="preserve"> </w:t>
+      </w:r>
+      <w:proofErr w:type="spellStart"/>
+      <w:r>
+        <w:rPr>
+          <w:rFonts w:ascii="Consolas" w:eastAsia="Times New Roman" w:hAnsi="Consolas" w:cs="Times New Roman"/>
+          <w:color w:val="569CD6"/>
+          <w:sz w:val="21"/>
+          <w:szCs w:val="21"/>
+          <w:lang w:eastAsia="fr-FR"/>
+        </w:rPr>
+        <w:t>static</w:t>
+      </w:r>
+      <w:proofErr w:type="spellEnd"/>
+      <w:r>
+        <w:rPr>
+          <w:rFonts w:ascii="Consolas" w:eastAsia="Times New Roman" w:hAnsi="Consolas" w:cs="Times New Roman"/>
+          <w:color w:val="CCCCCC"/>
+          <w:sz w:val="21"/>
+          <w:szCs w:val="21"/>
+          <w:lang w:eastAsia="fr-FR"/>
+        </w:rPr>
+        <w:t xml:space="preserve"> </w:t>
+      </w:r>
+      <w:proofErr w:type="spellStart"/>
+      <w:r>
+        <w:rPr>
+          <w:rFonts w:ascii="Consolas" w:eastAsia="Times New Roman" w:hAnsi="Consolas" w:cs="Times New Roman"/>
+          <w:color w:val="569CD6"/>
+          <w:sz w:val="21"/>
+          <w:szCs w:val="21"/>
+          <w:lang w:eastAsia="fr-FR"/>
+        </w:rPr>
+        <w:t>void</w:t>
+      </w:r>
+      <w:proofErr w:type="spellEnd"/>
+      <w:r>
+        <w:rPr>
+          <w:rFonts w:ascii="Consolas" w:eastAsia="Times New Roman" w:hAnsi="Consolas" w:cs="Times New Roman"/>
+          <w:color w:val="CCCCCC"/>
+          <w:sz w:val="21"/>
+          <w:szCs w:val="21"/>
+          <w:lang w:eastAsia="fr-FR"/>
+        </w:rPr>
+        <w:t xml:space="preserve"> </w:t>
+      </w:r>
+      <w:r>
+        <w:rPr>
+          <w:rFonts w:ascii="Consolas" w:eastAsia="Times New Roman" w:hAnsi="Consolas" w:cs="Times New Roman"/>
+          <w:color w:val="DCDCAA"/>
+          <w:sz w:val="21"/>
+          <w:szCs w:val="21"/>
+          <w:lang w:eastAsia="fr-FR"/>
+        </w:rPr>
+        <w:t>Dump</w:t>
+      </w:r>
+      <w:r>
+        <w:rPr>
+          <w:rFonts w:ascii="Consolas" w:eastAsia="Times New Roman" w:hAnsi="Consolas" w:cs="Times New Roman"/>
+          <w:color w:val="CCCCCC"/>
+          <w:sz w:val="21"/>
+          <w:szCs w:val="21"/>
+          <w:lang w:eastAsia="fr-FR"/>
+        </w:rPr>
+        <w:t>(</w:t>
+      </w:r>
+      <w:proofErr w:type="spellStart"/>
+      <w:r>
+        <w:rPr>
+          <w:rFonts w:ascii="Consolas" w:eastAsia="Times New Roman" w:hAnsi="Consolas" w:cs="Times New Roman"/>
+          <w:color w:val="569CD6"/>
+          <w:sz w:val="21"/>
+          <w:szCs w:val="21"/>
+          <w:lang w:eastAsia="fr-FR"/>
+        </w:rPr>
+        <w:t>this</w:t>
+      </w:r>
+      <w:proofErr w:type="spellEnd"/>
+      <w:r>
+        <w:rPr>
+          <w:rFonts w:ascii="Consolas" w:eastAsia="Times New Roman" w:hAnsi="Consolas" w:cs="Times New Roman"/>
+          <w:color w:val="CCCCCC"/>
+          <w:sz w:val="21"/>
+          <w:szCs w:val="21"/>
+          <w:lang w:eastAsia="fr-FR"/>
+        </w:rPr>
+        <w:t xml:space="preserve"> </w:t>
+      </w:r>
+      <w:proofErr w:type="spellStart"/>
+      <w:r>
+        <w:rPr>
+          <w:rFonts w:ascii="Consolas" w:eastAsia="Times New Roman" w:hAnsi="Consolas" w:cs="Times New Roman"/>
+          <w:color w:val="569CD6"/>
+          <w:sz w:val="21"/>
+          <w:szCs w:val="21"/>
+          <w:lang w:eastAsia="fr-FR"/>
+        </w:rPr>
+        <w:t>object</w:t>
+      </w:r>
+      <w:proofErr w:type="spellEnd"/>
+      <w:r>
+        <w:rPr>
+          <w:rFonts w:ascii="Consolas" w:eastAsia="Times New Roman" w:hAnsi="Consolas" w:cs="Times New Roman"/>
+          <w:color w:val="CCCCCC"/>
+          <w:sz w:val="21"/>
+          <w:szCs w:val="21"/>
+          <w:lang w:eastAsia="fr-FR"/>
+        </w:rPr>
+        <w:t xml:space="preserve"> </w:t>
+      </w:r>
+      <w:r>
+        <w:rPr>
+          <w:rFonts w:ascii="Consolas" w:eastAsia="Times New Roman" w:hAnsi="Consolas" w:cs="Times New Roman"/>
+          <w:color w:val="9CDCFE"/>
+          <w:sz w:val="21"/>
+          <w:szCs w:val="21"/>
+          <w:lang w:eastAsia="fr-FR"/>
+        </w:rPr>
+        <w:t>data</w:t>
+      </w:r>
+      <w:r>
+        <w:rPr>
+          <w:rFonts w:ascii="Consolas" w:eastAsia="Times New Roman" w:hAnsi="Consolas" w:cs="Times New Roman"/>
+          <w:color w:val="CCCCCC"/>
+          <w:sz w:val="21"/>
+          <w:szCs w:val="21"/>
+          <w:lang w:eastAsia="fr-FR"/>
+        </w:rPr>
+        <w:t>)</w:t>
+      </w:r>
+    </w:p>
+    <w:p>
+      <w:pPr>
+        <w:shd w:val="clear" w:color="auto" w:fill="1F1F1F"/>
+        <w:spacing w:after="0" w:line="285" w:lineRule="atLeast"/>
+        <w:rPr>
+          <w:rFonts w:ascii="Consolas" w:eastAsia="Times New Roman" w:hAnsi="Consolas" w:cs="Times New Roman"/>
+          <w:color w:val="CCCCCC"/>
+          <w:sz w:val="21"/>
+          <w:szCs w:val="21"/>
+          <w:lang w:eastAsia="fr-FR"/>
+        </w:rPr>
+      </w:pPr>
+      <w:r>
+        <w:rPr>
+          <w:rFonts w:ascii="Consolas" w:eastAsia="Times New Roman" w:hAnsi="Consolas" w:cs="Times New Roman"/>
+          <w:color w:val="CCCCCC"/>
+          <w:sz w:val="21"/>
+          <w:szCs w:val="21"/>
+          <w:lang w:eastAsia="fr-FR"/>
+        </w:rPr>
+        <w:t>        {</w:t>
+      </w:r>
+    </w:p>
+    <w:p>
+      <w:pPr>
+        <w:shd w:val="clear" w:color="auto" w:fill="1F1F1F"/>
+        <w:spacing w:after="0" w:line="285" w:lineRule="atLeast"/>
+        <w:rPr>
+          <w:rFonts w:ascii="Consolas" w:eastAsia="Times New Roman" w:hAnsi="Consolas" w:cs="Times New Roman"/>
+          <w:color w:val="CCCCCC"/>
+          <w:sz w:val="21"/>
+          <w:szCs w:val="21"/>
+          <w:lang w:eastAsia="fr-FR"/>
+        </w:rPr>
+      </w:pPr>
+      <w:r>
+        <w:rPr>
+          <w:rFonts w:ascii="Consolas" w:eastAsia="Times New Roman" w:hAnsi="Consolas" w:cs="Times New Roman"/>
+          <w:color w:val="CCCCCC"/>
+          <w:sz w:val="21"/>
+          <w:szCs w:val="21"/>
+          <w:lang w:eastAsia="fr-FR"/>
+        </w:rPr>
+        <w:t xml:space="preserve">            </w:t>
+      </w:r>
+      <w:proofErr w:type="gramStart"/>
+      <w:r>
+        <w:rPr>
+          <w:rFonts w:ascii="Consolas" w:eastAsia="Times New Roman" w:hAnsi="Consolas" w:cs="Times New Roman"/>
+          <w:color w:val="569CD6"/>
+          <w:sz w:val="21"/>
+          <w:szCs w:val="21"/>
+          <w:lang w:eastAsia="fr-FR"/>
+        </w:rPr>
+        <w:t>string</w:t>
+      </w:r>
+      <w:proofErr w:type="gramEnd"/>
+      <w:r>
+        <w:rPr>
+          <w:rFonts w:ascii="Consolas" w:eastAsia="Times New Roman" w:hAnsi="Consolas" w:cs="Times New Roman"/>
+          <w:color w:val="CCCCCC"/>
+          <w:sz w:val="21"/>
+          <w:szCs w:val="21"/>
+          <w:lang w:eastAsia="fr-FR"/>
+        </w:rPr>
+        <w:t xml:space="preserve"> </w:t>
+      </w:r>
+      <w:proofErr w:type="spellStart"/>
+      <w:r>
+        <w:rPr>
+          <w:rFonts w:ascii="Consolas" w:eastAsia="Times New Roman" w:hAnsi="Consolas" w:cs="Times New Roman"/>
+          <w:color w:val="9CDCFE"/>
+          <w:sz w:val="21"/>
+          <w:szCs w:val="21"/>
+          <w:lang w:eastAsia="fr-FR"/>
+        </w:rPr>
+        <w:t>json</w:t>
+      </w:r>
+      <w:proofErr w:type="spellEnd"/>
+      <w:r>
+        <w:rPr>
+          <w:rFonts w:ascii="Consolas" w:eastAsia="Times New Roman" w:hAnsi="Consolas" w:cs="Times New Roman"/>
+          <w:color w:val="CCCCCC"/>
+          <w:sz w:val="21"/>
+          <w:szCs w:val="21"/>
+          <w:lang w:eastAsia="fr-FR"/>
+        </w:rPr>
+        <w:t xml:space="preserve"> </w:t>
+      </w:r>
+      <w:r>
+        <w:rPr>
+          <w:rFonts w:ascii="Consolas" w:eastAsia="Times New Roman" w:hAnsi="Consolas" w:cs="Times New Roman"/>
+          <w:color w:val="D4D4D4"/>
+          <w:sz w:val="21"/>
+          <w:szCs w:val="21"/>
+          <w:lang w:eastAsia="fr-FR"/>
+        </w:rPr>
+        <w:t>=</w:t>
+      </w:r>
+      <w:r>
+        <w:rPr>
+          <w:rFonts w:ascii="Consolas" w:eastAsia="Times New Roman" w:hAnsi="Consolas" w:cs="Times New Roman"/>
+          <w:color w:val="CCCCCC"/>
+          <w:sz w:val="21"/>
+          <w:szCs w:val="21"/>
+          <w:lang w:eastAsia="fr-FR"/>
+        </w:rPr>
+        <w:t xml:space="preserve"> </w:t>
+      </w:r>
+      <w:proofErr w:type="spellStart"/>
+      <w:r>
+        <w:rPr>
+          <w:rFonts w:ascii="Consolas" w:eastAsia="Times New Roman" w:hAnsi="Consolas" w:cs="Times New Roman"/>
+          <w:color w:val="9CDCFE"/>
+          <w:sz w:val="21"/>
+          <w:szCs w:val="21"/>
+          <w:lang w:eastAsia="fr-FR"/>
+        </w:rPr>
+        <w:t>JsonConvert</w:t>
+      </w:r>
+      <w:r>
+        <w:rPr>
+          <w:rFonts w:ascii="Consolas" w:eastAsia="Times New Roman" w:hAnsi="Consolas" w:cs="Times New Roman"/>
+          <w:color w:val="CCCCCC"/>
+          <w:sz w:val="21"/>
+          <w:szCs w:val="21"/>
+          <w:lang w:eastAsia="fr-FR"/>
+        </w:rPr>
+        <w:t>.</w:t>
+      </w:r>
+      <w:r>
+        <w:rPr>
+          <w:rFonts w:ascii="Consolas" w:eastAsia="Times New Roman" w:hAnsi="Consolas" w:cs="Times New Roman"/>
+          <w:color w:val="DCDCAA"/>
+          <w:sz w:val="21"/>
+          <w:szCs w:val="21"/>
+          <w:lang w:eastAsia="fr-FR"/>
+        </w:rPr>
+        <w:t>SerializeObject</w:t>
+      </w:r>
+      <w:proofErr w:type="spellEnd"/>
+      <w:r>
+        <w:rPr>
+          <w:rFonts w:ascii="Consolas" w:eastAsia="Times New Roman" w:hAnsi="Consolas" w:cs="Times New Roman"/>
+          <w:color w:val="CCCCCC"/>
+          <w:sz w:val="21"/>
+          <w:szCs w:val="21"/>
+          <w:lang w:eastAsia="fr-FR"/>
+        </w:rPr>
+        <w:t>(</w:t>
+      </w:r>
+      <w:r>
+        <w:rPr>
+          <w:rFonts w:ascii="Consolas" w:eastAsia="Times New Roman" w:hAnsi="Consolas" w:cs="Times New Roman"/>
+          <w:color w:val="9CDCFE"/>
+          <w:sz w:val="21"/>
+          <w:szCs w:val="21"/>
+          <w:lang w:eastAsia="fr-FR"/>
+        </w:rPr>
+        <w:t>data</w:t>
+      </w:r>
+      <w:r>
+        <w:rPr>
+          <w:rFonts w:ascii="Consolas" w:eastAsia="Times New Roman" w:hAnsi="Consolas" w:cs="Times New Roman"/>
+          <w:color w:val="CCCCCC"/>
+          <w:sz w:val="21"/>
+          <w:szCs w:val="21"/>
+          <w:lang w:eastAsia="fr-FR"/>
+        </w:rPr>
+        <w:t xml:space="preserve">, </w:t>
+      </w:r>
+      <w:proofErr w:type="spellStart"/>
+      <w:r>
+        <w:rPr>
+          <w:rFonts w:ascii="Consolas" w:eastAsia="Times New Roman" w:hAnsi="Consolas" w:cs="Times New Roman"/>
+          <w:color w:val="9CDCFE"/>
+          <w:sz w:val="21"/>
+          <w:szCs w:val="21"/>
+          <w:lang w:eastAsia="fr-FR"/>
+        </w:rPr>
+        <w:t>Newtonsoft</w:t>
+      </w:r>
+      <w:r>
+        <w:rPr>
+          <w:rFonts w:ascii="Consolas" w:eastAsia="Times New Roman" w:hAnsi="Consolas" w:cs="Times New Roman"/>
+          <w:color w:val="CCCCCC"/>
+          <w:sz w:val="21"/>
+          <w:szCs w:val="21"/>
+          <w:lang w:eastAsia="fr-FR"/>
+        </w:rPr>
+        <w:t>.</w:t>
+      </w:r>
+      <w:r>
+        <w:rPr>
+          <w:rFonts w:ascii="Consolas" w:eastAsia="Times New Roman" w:hAnsi="Consolas" w:cs="Times New Roman"/>
+          <w:color w:val="9CDCFE"/>
+          <w:sz w:val="21"/>
+          <w:szCs w:val="21"/>
+          <w:lang w:eastAsia="fr-FR"/>
+        </w:rPr>
+        <w:t>Json</w:t>
+      </w:r>
+      <w:r>
+        <w:rPr>
+          <w:rFonts w:ascii="Consolas" w:eastAsia="Times New Roman" w:hAnsi="Consolas" w:cs="Times New Roman"/>
+          <w:color w:val="CCCCCC"/>
+          <w:sz w:val="21"/>
+          <w:szCs w:val="21"/>
+          <w:lang w:eastAsia="fr-FR"/>
+        </w:rPr>
+        <w:t>.</w:t>
+      </w:r>
+      <w:r>
+        <w:rPr>
+          <w:rFonts w:ascii="Consolas" w:eastAsia="Times New Roman" w:hAnsi="Consolas" w:cs="Times New Roman"/>
+          <w:color w:val="9CDCFE"/>
+          <w:sz w:val="21"/>
+          <w:szCs w:val="21"/>
+          <w:lang w:eastAsia="fr-FR"/>
+        </w:rPr>
+        <w:t>Formatting</w:t>
+      </w:r>
+      <w:r>
+        <w:rPr>
+          <w:rFonts w:ascii="Consolas" w:eastAsia="Times New Roman" w:hAnsi="Consolas" w:cs="Times New Roman"/>
+          <w:color w:val="CCCCCC"/>
+          <w:sz w:val="21"/>
+          <w:szCs w:val="21"/>
+          <w:lang w:eastAsia="fr-FR"/>
+        </w:rPr>
+        <w:t>.</w:t>
+      </w:r>
+      <w:r>
+        <w:rPr>
+          <w:rFonts w:ascii="Consolas" w:eastAsia="Times New Roman" w:hAnsi="Consolas" w:cs="Times New Roman"/>
+          <w:color w:val="9CDCFE"/>
+          <w:sz w:val="21"/>
+          <w:szCs w:val="21"/>
+          <w:lang w:eastAsia="fr-FR"/>
+        </w:rPr>
+        <w:t>Indented</w:t>
+      </w:r>
+      <w:proofErr w:type="spellEnd"/>
+      <w:r>
+        <w:rPr>
+          <w:rFonts w:ascii="Consolas" w:eastAsia="Times New Roman" w:hAnsi="Consolas" w:cs="Times New Roman"/>
+          <w:color w:val="CCCCCC"/>
+          <w:sz w:val="21"/>
+          <w:szCs w:val="21"/>
+          <w:lang w:eastAsia="fr-FR"/>
+        </w:rPr>
+        <w:t>);</w:t>
+      </w:r>
+    </w:p>
+    <w:p>
+      <w:pPr>
+        <w:shd w:val="clear" w:color="auto" w:fill="1F1F1F"/>
+        <w:spacing w:after="0" w:line="285" w:lineRule="atLeast"/>
+        <w:rPr>
+          <w:rFonts w:ascii="Consolas" w:eastAsia="Times New Roman" w:hAnsi="Consolas" w:cs="Times New Roman"/>
+          <w:color w:val="CCCCCC"/>
+          <w:sz w:val="21"/>
+          <w:szCs w:val="21"/>
+          <w:lang w:eastAsia="fr-FR"/>
+        </w:rPr>
+      </w:pPr>
+      <w:r>
+        <w:rPr>
+          <w:rFonts w:ascii="Consolas" w:eastAsia="Times New Roman" w:hAnsi="Consolas" w:cs="Times New Roman"/>
+          <w:color w:val="CCCCCC"/>
+          <w:sz w:val="21"/>
+          <w:szCs w:val="21"/>
+          <w:lang w:eastAsia="fr-FR"/>
+        </w:rPr>
+        <w:t xml:space="preserve">            </w:t>
+      </w:r>
+      <w:proofErr w:type="spellStart"/>
+      <w:r>
+        <w:rPr>
+          <w:rFonts w:ascii="Consolas" w:eastAsia="Times New Roman" w:hAnsi="Consolas" w:cs="Times New Roman"/>
+          <w:color w:val="9CDCFE"/>
+          <w:sz w:val="21"/>
+          <w:szCs w:val="21"/>
+          <w:lang w:eastAsia="fr-FR"/>
+        </w:rPr>
+        <w:t>Trace</w:t>
+      </w:r>
+      <w:r>
+        <w:rPr>
+          <w:rFonts w:ascii="Consolas" w:eastAsia="Times New Roman" w:hAnsi="Consolas" w:cs="Times New Roman"/>
+          <w:color w:val="CCCCCC"/>
+          <w:sz w:val="21"/>
+          <w:szCs w:val="21"/>
+          <w:lang w:eastAsia="fr-FR"/>
+        </w:rPr>
+        <w:t>.</w:t>
+      </w:r>
+      <w:r>
+        <w:rPr>
+          <w:rFonts w:ascii="Consolas" w:eastAsia="Times New Roman" w:hAnsi="Consolas" w:cs="Times New Roman"/>
+          <w:color w:val="DCDCAA"/>
+          <w:sz w:val="21"/>
+          <w:szCs w:val="21"/>
+          <w:lang w:eastAsia="fr-FR"/>
+        </w:rPr>
+        <w:t>WriteLine</w:t>
+      </w:r>
+      <w:proofErr w:type="spellEnd"/>
+      <w:r>
+        <w:rPr>
+          <w:rFonts w:ascii="Consolas" w:eastAsia="Times New Roman" w:hAnsi="Consolas" w:cs="Times New Roman"/>
+          <w:color w:val="CCCCCC"/>
+          <w:sz w:val="21"/>
+          <w:szCs w:val="21"/>
+          <w:lang w:eastAsia="fr-FR"/>
+        </w:rPr>
+        <w:t>(</w:t>
+      </w:r>
+      <w:r>
+        <w:rPr>
+          <w:rFonts w:ascii="Consolas" w:eastAsia="Times New Roman" w:hAnsi="Consolas" w:cs="Times New Roman"/>
+          <w:color w:val="CE9178"/>
+          <w:sz w:val="21"/>
+          <w:szCs w:val="21"/>
+          <w:lang w:eastAsia="fr-FR"/>
+        </w:rPr>
+        <w:t>""</w:t>
+      </w:r>
+      <w:proofErr w:type="gramStart"/>
+      <w:r>
+        <w:rPr>
+          <w:rFonts w:ascii="Consolas" w:eastAsia="Times New Roman" w:hAnsi="Consolas" w:cs="Times New Roman"/>
+          <w:color w:val="CCCCCC"/>
+          <w:sz w:val="21"/>
+          <w:szCs w:val="21"/>
+          <w:lang w:eastAsia="fr-FR"/>
+        </w:rPr>
+        <w:t>);</w:t>
+      </w:r>
+      <w:proofErr w:type="gramEnd"/>
+    </w:p>
+    <w:p>
+      <w:pPr>
+        <w:shd w:val="clear" w:color="auto" w:fill="1F1F1F"/>
+        <w:spacing w:after="0" w:line="285" w:lineRule="atLeast"/>
+        <w:rPr>
+          <w:rFonts w:ascii="Consolas" w:eastAsia="Times New Roman" w:hAnsi="Consolas" w:cs="Times New Roman"/>
+          <w:color w:val="CCCCCC"/>
+          <w:sz w:val="21"/>
+          <w:szCs w:val="21"/>
+          <w:lang w:eastAsia="fr-FR"/>
+        </w:rPr>
+      </w:pPr>
+      <w:r>
+        <w:rPr>
+          <w:rFonts w:ascii="Consolas" w:eastAsia="Times New Roman" w:hAnsi="Consolas" w:cs="Times New Roman"/>
+          <w:color w:val="CCCCCC"/>
+          <w:sz w:val="21"/>
+          <w:szCs w:val="21"/>
+          <w:lang w:eastAsia="fr-FR"/>
+        </w:rPr>
+        <w:t xml:space="preserve">            </w:t>
+      </w:r>
+      <w:proofErr w:type="spellStart"/>
+      <w:r>
+        <w:rPr>
+          <w:rFonts w:ascii="Consolas" w:eastAsia="Times New Roman" w:hAnsi="Consolas" w:cs="Times New Roman"/>
+          <w:color w:val="9CDCFE"/>
+          <w:sz w:val="21"/>
+          <w:szCs w:val="21"/>
+          <w:lang w:eastAsia="fr-FR"/>
+        </w:rPr>
+        <w:t>Trace</w:t>
+      </w:r>
+      <w:r>
+        <w:rPr>
+          <w:rFonts w:ascii="Consolas" w:eastAsia="Times New Roman" w:hAnsi="Consolas" w:cs="Times New Roman"/>
+          <w:color w:val="CCCCCC"/>
+          <w:sz w:val="21"/>
+          <w:szCs w:val="21"/>
+          <w:lang w:eastAsia="fr-FR"/>
+        </w:rPr>
+        <w:t>.</w:t>
+      </w:r>
+      <w:r>
+        <w:rPr>
+          <w:rFonts w:ascii="Consolas" w:eastAsia="Times New Roman" w:hAnsi="Consolas" w:cs="Times New Roman"/>
+          <w:color w:val="DCDCAA"/>
+          <w:sz w:val="21"/>
+          <w:szCs w:val="21"/>
+          <w:lang w:eastAsia="fr-FR"/>
+        </w:rPr>
+        <w:t>WriteLine</w:t>
+      </w:r>
+      <w:proofErr w:type="spellEnd"/>
+      <w:r>
+        <w:rPr>
+          <w:rFonts w:ascii="Consolas" w:eastAsia="Times New Roman" w:hAnsi="Consolas" w:cs="Times New Roman"/>
+          <w:color w:val="CCCCCC"/>
+          <w:sz w:val="21"/>
+          <w:szCs w:val="21"/>
+          <w:lang w:eastAsia="fr-FR"/>
+        </w:rPr>
+        <w:t>(</w:t>
+      </w:r>
+      <w:proofErr w:type="spellStart"/>
+      <w:r>
+        <w:rPr>
+          <w:rFonts w:ascii="Consolas" w:eastAsia="Times New Roman" w:hAnsi="Consolas" w:cs="Times New Roman"/>
+          <w:color w:val="9CDCFE"/>
+          <w:sz w:val="21"/>
+          <w:szCs w:val="21"/>
+          <w:lang w:eastAsia="fr-FR"/>
+        </w:rPr>
+        <w:t>json</w:t>
+      </w:r>
+      <w:proofErr w:type="spellEnd"/>
+      <w:proofErr w:type="gramStart"/>
+      <w:r>
+        <w:rPr>
+          <w:rFonts w:ascii="Consolas" w:eastAsia="Times New Roman" w:hAnsi="Consolas" w:cs="Times New Roman"/>
+          <w:color w:val="CCCCCC"/>
+          <w:sz w:val="21"/>
+          <w:szCs w:val="21"/>
+          <w:lang w:eastAsia="fr-FR"/>
+        </w:rPr>
+        <w:t>);</w:t>
+      </w:r>
+      <w:proofErr w:type="gramEnd"/>
+    </w:p>
+    <w:p>
+      <w:pPr>
+        <w:shd w:val="clear" w:color="auto" w:fill="1F1F1F"/>
+        <w:spacing w:after="0" w:line="285" w:lineRule="atLeast"/>
+        <w:rPr>
+          <w:rFonts w:ascii="Consolas" w:eastAsia="Times New Roman" w:hAnsi="Consolas" w:cs="Times New Roman"/>
+          <w:color w:val="CCCCCC"/>
+          <w:sz w:val="21"/>
+          <w:szCs w:val="21"/>
+          <w:lang w:eastAsia="fr-FR"/>
+        </w:rPr>
+      </w:pPr>
+    </w:p>
+    <w:p>
+      <w:pPr>
+        <w:shd w:val="clear" w:color="auto" w:fill="1F1F1F"/>
+        <w:spacing w:after="0" w:line="285" w:lineRule="atLeast"/>
+        <w:rPr>
+          <w:rFonts w:ascii="Consolas" w:eastAsia="Times New Roman" w:hAnsi="Consolas" w:cs="Times New Roman"/>
+          <w:color w:val="CCCCCC"/>
+          <w:sz w:val="21"/>
+          <w:szCs w:val="21"/>
+          <w:lang w:eastAsia="fr-FR"/>
+        </w:rPr>
+      </w:pPr>
+      <w:r>
+        <w:rPr>
+          <w:rFonts w:ascii="Consolas" w:eastAsia="Times New Roman" w:hAnsi="Consolas" w:cs="Times New Roman"/>
+          <w:color w:val="CCCCCC"/>
+          <w:sz w:val="21"/>
+          <w:szCs w:val="21"/>
+          <w:lang w:eastAsia="fr-FR"/>
+        </w:rPr>
+        <w:t xml:space="preserve">            </w:t>
+      </w:r>
+      <w:r>
+        <w:rPr>
+          <w:rFonts w:ascii="Consolas" w:eastAsia="Times New Roman" w:hAnsi="Consolas" w:cs="Times New Roman"/>
+          <w:color w:val="6A9955"/>
+          <w:sz w:val="21"/>
+          <w:szCs w:val="21"/>
+          <w:lang w:eastAsia="fr-FR"/>
+        </w:rPr>
+        <w:t>// installation, ajouter les packages :</w:t>
+      </w:r>
+    </w:p>
+    <w:p>
+      <w:pPr>
+        <w:shd w:val="clear" w:color="auto" w:fill="1F1F1F"/>
+        <w:spacing w:after="0" w:line="285" w:lineRule="atLeast"/>
+        <w:rPr>
+          <w:rFonts w:ascii="Consolas" w:eastAsia="Times New Roman" w:hAnsi="Consolas" w:cs="Times New Roman"/>
+          <w:color w:val="CCCCCC"/>
+          <w:sz w:val="21"/>
+          <w:szCs w:val="21"/>
+          <w:lang w:eastAsia="fr-FR"/>
+        </w:rPr>
+      </w:pPr>
+      <w:r>
+        <w:rPr>
+          <w:rFonts w:ascii="Consolas" w:eastAsia="Times New Roman" w:hAnsi="Consolas" w:cs="Times New Roman"/>
+          <w:color w:val="CCCCCC"/>
+          <w:sz w:val="21"/>
+          <w:szCs w:val="21"/>
+          <w:lang w:eastAsia="fr-FR"/>
+        </w:rPr>
+        <w:t xml:space="preserve">            </w:t>
+      </w:r>
+      <w:r>
+        <w:rPr>
+          <w:rFonts w:ascii="Consolas" w:eastAsia="Times New Roman" w:hAnsi="Consolas" w:cs="Times New Roman"/>
+          <w:color w:val="6A9955"/>
+          <w:sz w:val="21"/>
+          <w:szCs w:val="21"/>
+          <w:lang w:eastAsia="fr-FR"/>
+        </w:rPr>
+        <w:t xml:space="preserve">//     &lt; </w:t>
+      </w:r>
+      <w:proofErr w:type="spellStart"/>
+      <w:r>
+        <w:rPr>
+          <w:rFonts w:ascii="Consolas" w:eastAsia="Times New Roman" w:hAnsi="Consolas" w:cs="Times New Roman"/>
+          <w:color w:val="6A9955"/>
+          <w:sz w:val="21"/>
+          <w:szCs w:val="21"/>
+          <w:lang w:eastAsia="fr-FR"/>
+        </w:rPr>
+        <w:t>PackageReference</w:t>
+      </w:r>
+      <w:proofErr w:type="spellEnd"/>
+      <w:r>
+        <w:rPr>
+          <w:rFonts w:ascii="Consolas" w:eastAsia="Times New Roman" w:hAnsi="Consolas" w:cs="Times New Roman"/>
+          <w:color w:val="6A9955"/>
+          <w:sz w:val="21"/>
+          <w:szCs w:val="21"/>
+          <w:lang w:eastAsia="fr-FR"/>
+        </w:rPr>
+        <w:t xml:space="preserve"> </w:t>
+      </w:r>
+      <w:proofErr w:type="spellStart"/>
+      <w:r>
+        <w:rPr>
+          <w:rFonts w:ascii="Consolas" w:eastAsia="Times New Roman" w:hAnsi="Consolas" w:cs="Times New Roman"/>
+          <w:color w:val="6A9955"/>
+          <w:sz w:val="21"/>
+          <w:szCs w:val="21"/>
+          <w:lang w:eastAsia="fr-FR"/>
+        </w:rPr>
+        <w:t>Include</w:t>
+      </w:r>
+      <w:proofErr w:type="spellEnd"/>
+      <w:r>
+        <w:rPr>
+          <w:rFonts w:ascii="Consolas" w:eastAsia="Times New Roman" w:hAnsi="Consolas" w:cs="Times New Roman"/>
+          <w:color w:val="6A9955"/>
+          <w:sz w:val="21"/>
+          <w:szCs w:val="21"/>
+          <w:lang w:eastAsia="fr-FR"/>
+        </w:rPr>
+        <w:t xml:space="preserve"> = "</w:t>
+      </w:r>
+      <w:proofErr w:type="spellStart"/>
+      <w:proofErr w:type="gramStart"/>
+      <w:r>
+        <w:rPr>
+          <w:rFonts w:ascii="Consolas" w:eastAsia="Times New Roman" w:hAnsi="Consolas" w:cs="Times New Roman"/>
+          <w:color w:val="6A9955"/>
+          <w:sz w:val="21"/>
+          <w:szCs w:val="21"/>
+          <w:lang w:eastAsia="fr-FR"/>
+        </w:rPr>
+        <w:t>Microsoft.AspNetCore.JsonPatch</w:t>
+      </w:r>
+      <w:proofErr w:type="spellEnd"/>
+      <w:proofErr w:type="gramEnd"/>
+      <w:r>
+        <w:rPr>
+          <w:rFonts w:ascii="Consolas" w:eastAsia="Times New Roman" w:hAnsi="Consolas" w:cs="Times New Roman"/>
+          <w:color w:val="6A9955"/>
+          <w:sz w:val="21"/>
+          <w:szCs w:val="21"/>
+          <w:lang w:eastAsia="fr-FR"/>
+        </w:rPr>
+        <w:t>" Version = "5.0.10" /&gt;</w:t>
+      </w:r>
+    </w:p>
+    <w:p>
+      <w:pPr>
+        <w:shd w:val="clear" w:color="auto" w:fill="1F1F1F"/>
+        <w:spacing w:after="0" w:line="285" w:lineRule="atLeast"/>
+        <w:rPr>
+          <w:rFonts w:ascii="Consolas" w:eastAsia="Times New Roman" w:hAnsi="Consolas" w:cs="Times New Roman"/>
+          <w:color w:val="CCCCCC"/>
+          <w:sz w:val="21"/>
+          <w:szCs w:val="21"/>
+          <w:lang w:eastAsia="fr-FR"/>
+        </w:rPr>
+      </w:pPr>
+      <w:r>
+        <w:rPr>
+          <w:rFonts w:ascii="Consolas" w:eastAsia="Times New Roman" w:hAnsi="Consolas" w:cs="Times New Roman"/>
+          <w:color w:val="CCCCCC"/>
+          <w:sz w:val="21"/>
+          <w:szCs w:val="21"/>
+          <w:lang w:eastAsia="fr-FR"/>
+        </w:rPr>
+        <w:t xml:space="preserve">            </w:t>
+      </w:r>
+      <w:r>
+        <w:rPr>
+          <w:rFonts w:ascii="Consolas" w:eastAsia="Times New Roman" w:hAnsi="Consolas" w:cs="Times New Roman"/>
+          <w:color w:val="6A9955"/>
+          <w:sz w:val="21"/>
+          <w:szCs w:val="21"/>
+          <w:lang w:eastAsia="fr-FR"/>
+        </w:rPr>
+        <w:t xml:space="preserve">//     &lt; </w:t>
+      </w:r>
+      <w:proofErr w:type="spellStart"/>
+      <w:r>
+        <w:rPr>
+          <w:rFonts w:ascii="Consolas" w:eastAsia="Times New Roman" w:hAnsi="Consolas" w:cs="Times New Roman"/>
+          <w:color w:val="6A9955"/>
+          <w:sz w:val="21"/>
+          <w:szCs w:val="21"/>
+          <w:lang w:eastAsia="fr-FR"/>
+        </w:rPr>
+        <w:t>PackageReference</w:t>
+      </w:r>
+      <w:proofErr w:type="spellEnd"/>
+      <w:r>
+        <w:rPr>
+          <w:rFonts w:ascii="Consolas" w:eastAsia="Times New Roman" w:hAnsi="Consolas" w:cs="Times New Roman"/>
+          <w:color w:val="6A9955"/>
+          <w:sz w:val="21"/>
+          <w:szCs w:val="21"/>
+          <w:lang w:eastAsia="fr-FR"/>
+        </w:rPr>
+        <w:t xml:space="preserve"> </w:t>
+      </w:r>
+      <w:proofErr w:type="spellStart"/>
+      <w:r>
+        <w:rPr>
+          <w:rFonts w:ascii="Consolas" w:eastAsia="Times New Roman" w:hAnsi="Consolas" w:cs="Times New Roman"/>
+          <w:color w:val="6A9955"/>
+          <w:sz w:val="21"/>
+          <w:szCs w:val="21"/>
+          <w:lang w:eastAsia="fr-FR"/>
+        </w:rPr>
+        <w:t>Include</w:t>
+      </w:r>
+      <w:proofErr w:type="spellEnd"/>
+      <w:r>
+        <w:rPr>
+          <w:rFonts w:ascii="Consolas" w:eastAsia="Times New Roman" w:hAnsi="Consolas" w:cs="Times New Roman"/>
+          <w:color w:val="6A9955"/>
+          <w:sz w:val="21"/>
+          <w:szCs w:val="21"/>
+          <w:lang w:eastAsia="fr-FR"/>
+        </w:rPr>
+        <w:t xml:space="preserve"> = "</w:t>
+      </w:r>
+      <w:proofErr w:type="spellStart"/>
+      <w:proofErr w:type="gramStart"/>
+      <w:r>
+        <w:rPr>
+          <w:rFonts w:ascii="Consolas" w:eastAsia="Times New Roman" w:hAnsi="Consolas" w:cs="Times New Roman"/>
+          <w:color w:val="6A9955"/>
+          <w:sz w:val="21"/>
+          <w:szCs w:val="21"/>
+          <w:lang w:eastAsia="fr-FR"/>
+        </w:rPr>
+        <w:t>Microsoft.AspNetCore.Mvc.NewtonsoftJson</w:t>
+      </w:r>
+      <w:proofErr w:type="spellEnd"/>
+      <w:proofErr w:type="gramEnd"/>
+      <w:r>
+        <w:rPr>
+          <w:rFonts w:ascii="Consolas" w:eastAsia="Times New Roman" w:hAnsi="Consolas" w:cs="Times New Roman"/>
+          <w:color w:val="6A9955"/>
+          <w:sz w:val="21"/>
+          <w:szCs w:val="21"/>
+          <w:lang w:eastAsia="fr-FR"/>
+        </w:rPr>
+        <w:t>" Version = "5.0.10" /&gt;</w:t>
+      </w:r>
+    </w:p>
+    <w:p>
+      <w:pPr>
+        <w:shd w:val="clear" w:color="auto" w:fill="1F1F1F"/>
+        <w:spacing w:after="0" w:line="285" w:lineRule="atLeast"/>
+        <w:rPr>
+          <w:rFonts w:ascii="Consolas" w:eastAsia="Times New Roman" w:hAnsi="Consolas" w:cs="Times New Roman"/>
+          <w:color w:val="CCCCCC"/>
+          <w:sz w:val="21"/>
+          <w:szCs w:val="21"/>
+          <w:lang w:eastAsia="fr-FR"/>
+        </w:rPr>
+      </w:pPr>
+      <w:r>
+        <w:rPr>
+          <w:rFonts w:ascii="Consolas" w:eastAsia="Times New Roman" w:hAnsi="Consolas" w:cs="Times New Roman"/>
+          <w:color w:val="CCCCCC"/>
+          <w:sz w:val="21"/>
+          <w:szCs w:val="21"/>
+          <w:lang w:eastAsia="fr-FR"/>
+        </w:rPr>
+        <w:t xml:space="preserve">            </w:t>
+      </w:r>
+      <w:r>
+        <w:rPr>
+          <w:rFonts w:ascii="Consolas" w:eastAsia="Times New Roman" w:hAnsi="Consolas" w:cs="Times New Roman"/>
+          <w:color w:val="6A9955"/>
+          <w:sz w:val="21"/>
+          <w:szCs w:val="21"/>
+          <w:lang w:eastAsia="fr-FR"/>
+        </w:rPr>
+        <w:t>// ajouter la configuration dans startup</w:t>
+      </w:r>
+    </w:p>
+    <w:p>
+      <w:pPr>
+        <w:shd w:val="clear" w:color="auto" w:fill="1F1F1F"/>
+        <w:spacing w:after="0" w:line="285" w:lineRule="atLeast"/>
+        <w:rPr>
+          <w:rFonts w:ascii="Consolas" w:eastAsia="Times New Roman" w:hAnsi="Consolas" w:cs="Times New Roman"/>
+          <w:color w:val="CCCCCC"/>
+          <w:sz w:val="21"/>
+          <w:szCs w:val="21"/>
+          <w:lang w:eastAsia="fr-FR"/>
+        </w:rPr>
+      </w:pPr>
+      <w:r>
+        <w:rPr>
+          <w:rFonts w:ascii="Consolas" w:eastAsia="Times New Roman" w:hAnsi="Consolas" w:cs="Times New Roman"/>
+          <w:color w:val="CCCCCC"/>
+          <w:sz w:val="21"/>
+          <w:szCs w:val="21"/>
+          <w:lang w:eastAsia="fr-FR"/>
+        </w:rPr>
+        <w:t xml:space="preserve">            </w:t>
+      </w:r>
+      <w:r>
+        <w:rPr>
+          <w:rFonts w:ascii="Consolas" w:eastAsia="Times New Roman" w:hAnsi="Consolas" w:cs="Times New Roman"/>
+          <w:color w:val="6A9955"/>
+          <w:sz w:val="21"/>
+          <w:szCs w:val="21"/>
+          <w:lang w:eastAsia="fr-FR"/>
+        </w:rPr>
+        <w:t>//      </w:t>
+      </w:r>
+      <w:proofErr w:type="spellStart"/>
+      <w:proofErr w:type="gramStart"/>
+      <w:r>
+        <w:rPr>
+          <w:rFonts w:ascii="Consolas" w:eastAsia="Times New Roman" w:hAnsi="Consolas" w:cs="Times New Roman"/>
+          <w:color w:val="6A9955"/>
+          <w:sz w:val="21"/>
+          <w:szCs w:val="21"/>
+          <w:lang w:eastAsia="fr-FR"/>
+        </w:rPr>
+        <w:t>services.AddControllers</w:t>
+      </w:r>
+      <w:proofErr w:type="spellEnd"/>
+      <w:proofErr w:type="gramEnd"/>
+      <w:r>
+        <w:rPr>
+          <w:rFonts w:ascii="Consolas" w:eastAsia="Times New Roman" w:hAnsi="Consolas" w:cs="Times New Roman"/>
+          <w:color w:val="6A9955"/>
+          <w:sz w:val="21"/>
+          <w:szCs w:val="21"/>
+          <w:lang w:eastAsia="fr-FR"/>
+        </w:rPr>
+        <w:t>().</w:t>
+      </w:r>
+      <w:proofErr w:type="spellStart"/>
+      <w:r>
+        <w:rPr>
+          <w:rFonts w:ascii="Consolas" w:eastAsia="Times New Roman" w:hAnsi="Consolas" w:cs="Times New Roman"/>
+          <w:color w:val="6A9955"/>
+          <w:sz w:val="21"/>
+          <w:szCs w:val="21"/>
+          <w:lang w:eastAsia="fr-FR"/>
+        </w:rPr>
+        <w:t>AddNewtonsoftJson</w:t>
+      </w:r>
+      <w:proofErr w:type="spellEnd"/>
+      <w:r>
+        <w:rPr>
+          <w:rFonts w:ascii="Consolas" w:eastAsia="Times New Roman" w:hAnsi="Consolas" w:cs="Times New Roman"/>
+          <w:color w:val="6A9955"/>
+          <w:sz w:val="21"/>
+          <w:szCs w:val="21"/>
+          <w:lang w:eastAsia="fr-FR"/>
+        </w:rPr>
+        <w:t>(s =&gt; {</w:t>
+      </w:r>
+    </w:p>
+    <w:p>
+      <w:pPr>
+        <w:shd w:val="clear" w:color="auto" w:fill="1F1F1F"/>
+        <w:spacing w:after="0" w:line="285" w:lineRule="atLeast"/>
+        <w:rPr>
+          <w:rFonts w:ascii="Consolas" w:eastAsia="Times New Roman" w:hAnsi="Consolas" w:cs="Times New Roman"/>
+          <w:color w:val="CCCCCC"/>
+          <w:sz w:val="21"/>
+          <w:szCs w:val="21"/>
+          <w:lang w:eastAsia="fr-FR"/>
+        </w:rPr>
+      </w:pPr>
+      <w:r>
+        <w:rPr>
+          <w:rFonts w:ascii="Consolas" w:eastAsia="Times New Roman" w:hAnsi="Consolas" w:cs="Times New Roman"/>
+          <w:color w:val="CCCCCC"/>
+          <w:sz w:val="21"/>
+          <w:szCs w:val="21"/>
+          <w:lang w:eastAsia="fr-FR"/>
+        </w:rPr>
+        <w:t xml:space="preserve">            </w:t>
+      </w:r>
+      <w:r>
+        <w:rPr>
+          <w:rFonts w:ascii="Consolas" w:eastAsia="Times New Roman" w:hAnsi="Consolas" w:cs="Times New Roman"/>
+          <w:color w:val="6A9955"/>
+          <w:sz w:val="21"/>
+          <w:szCs w:val="21"/>
+          <w:lang w:eastAsia="fr-FR"/>
+        </w:rPr>
+        <w:t>//      </w:t>
+      </w:r>
+      <w:proofErr w:type="spellStart"/>
+      <w:proofErr w:type="gramStart"/>
+      <w:r>
+        <w:rPr>
+          <w:rFonts w:ascii="Consolas" w:eastAsia="Times New Roman" w:hAnsi="Consolas" w:cs="Times New Roman"/>
+          <w:color w:val="6A9955"/>
+          <w:sz w:val="21"/>
+          <w:szCs w:val="21"/>
+          <w:lang w:eastAsia="fr-FR"/>
+        </w:rPr>
+        <w:t>s.SerializerSettings.ContractResolver</w:t>
+      </w:r>
+      <w:proofErr w:type="spellEnd"/>
+      <w:proofErr w:type="gramEnd"/>
+      <w:r>
+        <w:rPr>
+          <w:rFonts w:ascii="Consolas" w:eastAsia="Times New Roman" w:hAnsi="Consolas" w:cs="Times New Roman"/>
+          <w:color w:val="6A9955"/>
+          <w:sz w:val="21"/>
+          <w:szCs w:val="21"/>
+          <w:lang w:eastAsia="fr-FR"/>
+        </w:rPr>
+        <w:t xml:space="preserve"> = new </w:t>
+      </w:r>
+      <w:proofErr w:type="spellStart"/>
+      <w:r>
+        <w:rPr>
+          <w:rFonts w:ascii="Consolas" w:eastAsia="Times New Roman" w:hAnsi="Consolas" w:cs="Times New Roman"/>
+          <w:color w:val="6A9955"/>
+          <w:sz w:val="21"/>
+          <w:szCs w:val="21"/>
+          <w:lang w:eastAsia="fr-FR"/>
+        </w:rPr>
+        <w:t>CamelCasePropertyNamesContractResolver</w:t>
+      </w:r>
+      <w:proofErr w:type="spellEnd"/>
+      <w:r>
+        <w:rPr>
+          <w:rFonts w:ascii="Consolas" w:eastAsia="Times New Roman" w:hAnsi="Consolas" w:cs="Times New Roman"/>
+          <w:color w:val="6A9955"/>
+          <w:sz w:val="21"/>
+          <w:szCs w:val="21"/>
+          <w:lang w:eastAsia="fr-FR"/>
+        </w:rPr>
+        <w:t>();});</w:t>
+      </w:r>
+    </w:p>
+    <w:p>
+      <w:pPr>
+        <w:shd w:val="clear" w:color="auto" w:fill="1F1F1F"/>
+        <w:spacing w:after="0" w:line="285" w:lineRule="atLeast"/>
+        <w:rPr>
+          <w:rFonts w:ascii="Consolas" w:eastAsia="Times New Roman" w:hAnsi="Consolas" w:cs="Times New Roman"/>
+          <w:color w:val="CCCCCC"/>
+          <w:sz w:val="21"/>
+          <w:szCs w:val="21"/>
+          <w:lang w:eastAsia="fr-FR"/>
+        </w:rPr>
+      </w:pPr>
+    </w:p>
+    <w:p>
+      <w:pPr>
+        <w:shd w:val="clear" w:color="auto" w:fill="1F1F1F"/>
+        <w:spacing w:after="0" w:line="285" w:lineRule="atLeast"/>
+        <w:rPr>
+          <w:rFonts w:ascii="Consolas" w:eastAsia="Times New Roman" w:hAnsi="Consolas" w:cs="Times New Roman"/>
+          <w:color w:val="CCCCCC"/>
+          <w:sz w:val="21"/>
+          <w:szCs w:val="21"/>
+          <w:lang w:eastAsia="fr-FR"/>
+        </w:rPr>
+      </w:pPr>
+      <w:r>
+        <w:rPr>
+          <w:rFonts w:ascii="Consolas" w:eastAsia="Times New Roman" w:hAnsi="Consolas" w:cs="Times New Roman"/>
+          <w:color w:val="CCCCCC"/>
+          <w:sz w:val="21"/>
+          <w:szCs w:val="21"/>
+          <w:lang w:eastAsia="fr-FR"/>
+        </w:rPr>
+        <w:t xml:space="preserve">            </w:t>
+      </w:r>
+      <w:r>
+        <w:rPr>
+          <w:rFonts w:ascii="Consolas" w:eastAsia="Times New Roman" w:hAnsi="Consolas" w:cs="Times New Roman"/>
+          <w:color w:val="6A9955"/>
+          <w:sz w:val="21"/>
+          <w:szCs w:val="21"/>
+          <w:lang w:eastAsia="fr-FR"/>
+        </w:rPr>
+        <w:t xml:space="preserve">//Utilisation   </w:t>
+      </w:r>
+      <w:proofErr w:type="spellStart"/>
+      <w:proofErr w:type="gramStart"/>
+      <w:r>
+        <w:rPr>
+          <w:rFonts w:ascii="Consolas" w:eastAsia="Times New Roman" w:hAnsi="Consolas" w:cs="Times New Roman"/>
+          <w:color w:val="6A9955"/>
+          <w:sz w:val="21"/>
+          <w:szCs w:val="21"/>
+          <w:lang w:eastAsia="fr-FR"/>
+        </w:rPr>
+        <w:t>objet.Dump</w:t>
+      </w:r>
+      <w:proofErr w:type="spellEnd"/>
+      <w:proofErr w:type="gramEnd"/>
+      <w:r>
+        <w:rPr>
+          <w:rFonts w:ascii="Consolas" w:eastAsia="Times New Roman" w:hAnsi="Consolas" w:cs="Times New Roman"/>
+          <w:color w:val="6A9955"/>
+          <w:sz w:val="21"/>
+          <w:szCs w:val="21"/>
+          <w:lang w:eastAsia="fr-FR"/>
+        </w:rPr>
+        <w:t>();</w:t>
+      </w:r>
+    </w:p>
+    <w:p>
+      <w:pPr>
+        <w:shd w:val="clear" w:color="auto" w:fill="1F1F1F"/>
+        <w:spacing w:after="0" w:line="285" w:lineRule="atLeast"/>
+        <w:rPr>
+          <w:rFonts w:ascii="Consolas" w:eastAsia="Times New Roman" w:hAnsi="Consolas" w:cs="Times New Roman"/>
+          <w:color w:val="CCCCCC"/>
+          <w:sz w:val="21"/>
+          <w:szCs w:val="21"/>
+          <w:lang w:eastAsia="fr-FR"/>
+        </w:rPr>
+      </w:pPr>
+      <w:r>
+        <w:rPr>
+          <w:rFonts w:ascii="Consolas" w:eastAsia="Times New Roman" w:hAnsi="Consolas" w:cs="Times New Roman"/>
+          <w:color w:val="CCCCCC"/>
+          <w:sz w:val="21"/>
+          <w:szCs w:val="21"/>
+          <w:lang w:eastAsia="fr-FR"/>
+        </w:rPr>
+        <w:t>        }</w:t>
+      </w:r>
+    </w:p>
+    <w:p>
+      <w:pPr>
+        <w:shd w:val="clear" w:color="auto" w:fill="1F1F1F"/>
+        <w:spacing w:after="0" w:line="285" w:lineRule="atLeast"/>
+        <w:rPr>
+          <w:rFonts w:ascii="Consolas" w:eastAsia="Times New Roman" w:hAnsi="Consolas" w:cs="Times New Roman"/>
+          <w:color w:val="CCCCCC"/>
+          <w:sz w:val="21"/>
+          <w:szCs w:val="21"/>
+          <w:lang w:eastAsia="fr-FR"/>
+        </w:rPr>
+      </w:pPr>
+      <w:r>
+        <w:rPr>
+          <w:rFonts w:ascii="Consolas" w:eastAsia="Times New Roman" w:hAnsi="Consolas" w:cs="Times New Roman"/>
+          <w:color w:val="CCCCCC"/>
+          <w:sz w:val="21"/>
+          <w:szCs w:val="21"/>
+          <w:lang w:eastAsia="fr-FR"/>
+        </w:rPr>
+        <w:t>    }</w:t>
+      </w:r>
+    </w:p>
     <w:p/>
     <w:p/>
     <w:p/>
+    <w:p>
+      <w:pPr>
+        <w:rPr>
+          <w:b/>
+          <w:u w:val="single"/>
+        </w:rPr>
+      </w:pPr>
+      <w:r>
+        <w:rPr>
+          <w:b/>
+          <w:u w:val="single"/>
+        </w:rPr>
+        <w:lastRenderedPageBreak/>
+        <w:t xml:space="preserve">9 - </w:t>
+      </w:r>
+      <w:r>
+        <w:rPr>
+          <w:b/>
+          <w:u w:val="single"/>
+        </w:rPr>
+        <w:t xml:space="preserve">Points d’attentions : </w:t>
+      </w:r>
+    </w:p>
+    <w:p>
+      <w:pPr>
+        <w:pStyle w:val="Paragraphedeliste"/>
+        <w:numPr>
+          <w:ilvl w:val="0"/>
+          <w:numId w:val="1"/>
+        </w:numPr>
+      </w:pPr>
+      <w:r>
+        <w:t xml:space="preserve">Avant de renommer le nom des relations, penser à vérifier où les noms peuvent être modifiés dans le projet </w:t>
+      </w:r>
+      <w:proofErr w:type="gramStart"/>
+      <w:r>
+        <w:t>( en</w:t>
+      </w:r>
+      <w:proofErr w:type="gramEnd"/>
+      <w:r>
+        <w:t xml:space="preserve"> général dans le contexte dans les relations ( </w:t>
+      </w:r>
+      <w:proofErr w:type="spellStart"/>
+      <w:r>
+        <w:t>with</w:t>
+      </w:r>
+      <w:proofErr w:type="spellEnd"/>
+      <w:r>
+        <w:t xml:space="preserve"> </w:t>
+      </w:r>
+      <w:proofErr w:type="spellStart"/>
+      <w:r>
+        <w:t>many</w:t>
+      </w:r>
+      <w:proofErr w:type="spellEnd"/>
+      <w:r>
+        <w:t xml:space="preserve"> </w:t>
+      </w:r>
+      <w:r>
+        <w:t>).</w:t>
+      </w:r>
+    </w:p>
+    <w:p>
+      <w:pPr>
+        <w:pStyle w:val="Paragraphedeliste"/>
+        <w:numPr>
+          <w:ilvl w:val="0"/>
+          <w:numId w:val="1"/>
+        </w:numPr>
+      </w:pPr>
+      <w:r>
+        <w:t xml:space="preserve">Attention, on garde les </w:t>
+      </w:r>
+      <w:proofErr w:type="spellStart"/>
+      <w:r>
+        <w:t>Ids</w:t>
+      </w:r>
+      <w:proofErr w:type="spellEnd"/>
+      <w:r>
+        <w:t xml:space="preserve"> dans les DTO out et non dans les DTO in ! </w:t>
+      </w:r>
+    </w:p>
+    <w:p>
+      <w:pPr>
+        <w:pStyle w:val="Paragraphedeliste"/>
+        <w:numPr>
+          <w:ilvl w:val="0"/>
+          <w:numId w:val="1"/>
+        </w:numPr>
+      </w:pPr>
+      <w:r>
+        <w:t xml:space="preserve">Les DTO </w:t>
+      </w:r>
+      <w:r>
+        <w:t>« </w:t>
+      </w:r>
+      <w:r>
+        <w:t>In</w:t>
+      </w:r>
+      <w:r>
+        <w:t> »</w:t>
+      </w:r>
+      <w:r>
+        <w:t xml:space="preserve"> </w:t>
+      </w:r>
+      <w:proofErr w:type="gramStart"/>
+      <w:r>
+        <w:t>servent</w:t>
+      </w:r>
+      <w:proofErr w:type="gramEnd"/>
+      <w:r>
+        <w:t xml:space="preserve"> à </w:t>
+      </w:r>
+      <w:proofErr w:type="spellStart"/>
+      <w:r>
+        <w:t>create</w:t>
+      </w:r>
+      <w:proofErr w:type="spellEnd"/>
+      <w:r>
+        <w:t xml:space="preserve"> et put,</w:t>
+      </w:r>
+      <w:r>
+        <w:t xml:space="preserve"> les DTO « out » servent à tout ce qui touche à la récupération de datas. </w:t>
+      </w:r>
+    </w:p>
+    <w:p>
+      <w:pPr>
+        <w:pStyle w:val="Paragraphedeliste"/>
+        <w:numPr>
+          <w:ilvl w:val="0"/>
+          <w:numId w:val="1"/>
+        </w:numPr>
+      </w:pPr>
+      <w:r>
+        <w:t xml:space="preserve">Si la classe est « out », alors dans les relations on aurait forcément des </w:t>
+      </w:r>
+      <w:proofErr w:type="spellStart"/>
+      <w:r>
+        <w:t>DTOs</w:t>
+      </w:r>
+      <w:proofErr w:type="spellEnd"/>
+      <w:r>
+        <w:t xml:space="preserve"> out. </w:t>
+      </w:r>
+    </w:p>
+    <w:p>
+      <w:pPr>
+        <w:pStyle w:val="Paragraphedeliste"/>
+        <w:numPr>
+          <w:ilvl w:val="0"/>
+          <w:numId w:val="1"/>
+        </w:numPr>
+      </w:pPr>
+      <w:r>
+        <w:t xml:space="preserve">Dans les </w:t>
+      </w:r>
+      <w:proofErr w:type="spellStart"/>
+      <w:r>
+        <w:t>includes</w:t>
+      </w:r>
+      <w:proofErr w:type="spellEnd"/>
+      <w:r>
+        <w:t>, ne pas oublier de mettre le nom des relations définies dans les méthodes virtuelles.</w:t>
+      </w:r>
+    </w:p>
+    <w:p>
+      <w:pPr>
+        <w:pStyle w:val="Paragraphedeliste"/>
+        <w:numPr>
+          <w:ilvl w:val="0"/>
+          <w:numId w:val="1"/>
+        </w:numPr>
+      </w:pPr>
+      <w:r>
+        <w:t xml:space="preserve">Si les </w:t>
+      </w:r>
+      <w:proofErr w:type="spellStart"/>
+      <w:r>
+        <w:t>includes</w:t>
+      </w:r>
+      <w:proofErr w:type="spellEnd"/>
+      <w:r>
+        <w:t xml:space="preserve"> vont dans le même sens, exemple clients-&gt;commandes-&gt;articles alors on utilise un seul </w:t>
+      </w:r>
+      <w:proofErr w:type="spellStart"/>
+      <w:r>
+        <w:t>include</w:t>
+      </w:r>
+      <w:proofErr w:type="spellEnd"/>
+      <w:r>
+        <w:t xml:space="preserve"> : client </w:t>
+      </w:r>
+      <w:proofErr w:type="spellStart"/>
+      <w:r>
+        <w:t>Include</w:t>
+      </w:r>
+      <w:proofErr w:type="spellEnd"/>
+      <w:r>
+        <w:t>(</w:t>
+      </w:r>
+      <w:proofErr w:type="spellStart"/>
+      <w:proofErr w:type="gramStart"/>
+      <w:r>
+        <w:t>commandes.articles</w:t>
+      </w:r>
+      <w:proofErr w:type="spellEnd"/>
+      <w:proofErr w:type="gramEnd"/>
+      <w:r>
+        <w:t xml:space="preserve">), sinon deux </w:t>
+      </w:r>
+      <w:proofErr w:type="spellStart"/>
+      <w:r>
+        <w:t>includes</w:t>
+      </w:r>
+      <w:proofErr w:type="spellEnd"/>
+      <w:r>
+        <w:t xml:space="preserve">. </w:t>
+      </w:r>
+    </w:p>
+    <w:p>
+      <w:pPr>
+        <w:pStyle w:val="Paragraphedeliste"/>
+        <w:numPr>
+          <w:ilvl w:val="0"/>
+          <w:numId w:val="1"/>
+        </w:numPr>
+      </w:pPr>
+      <w:r>
+        <w:t xml:space="preserve">Si </w:t>
+      </w:r>
+      <w:proofErr w:type="spellStart"/>
+      <w:r>
+        <w:t>virtual</w:t>
+      </w:r>
+      <w:proofErr w:type="spellEnd"/>
+      <w:r>
+        <w:t xml:space="preserve"> </w:t>
+      </w:r>
+      <w:proofErr w:type="spellStart"/>
+      <w:r>
+        <w:t>ICollection</w:t>
+      </w:r>
+      <w:proofErr w:type="spellEnd"/>
+      <w:r>
+        <w:t xml:space="preserve"> -&gt; liste </w:t>
+      </w:r>
+      <w:r>
+        <w:t>&lt;</w:t>
+      </w:r>
+      <w:r>
+        <w:t>----</w:t>
+      </w:r>
+      <w:r>
+        <w:t>&gt;</w:t>
+      </w:r>
+      <w:r>
+        <w:t xml:space="preserve"> </w:t>
+      </w:r>
+    </w:p>
+    <w:p>
+      <w:pPr>
+        <w:pStyle w:val="Paragraphedeliste"/>
+        <w:numPr>
+          <w:ilvl w:val="0"/>
+          <w:numId w:val="1"/>
+        </w:numPr>
+      </w:pPr>
+      <w:r>
+        <w:t xml:space="preserve">Si Virtual Entité -&gt; </w:t>
+      </w:r>
+      <w:proofErr w:type="gramStart"/>
+      <w:r>
+        <w:t xml:space="preserve">Le  </w:t>
+      </w:r>
+      <w:r>
+        <w:t>&lt;</w:t>
+      </w:r>
+      <w:proofErr w:type="gramEnd"/>
+      <w:r>
+        <w:t>---</w:t>
+      </w:r>
+      <w:r>
+        <w:t xml:space="preserve">&gt; </w:t>
+      </w:r>
+    </w:p>
+    <w:p>
+      <w:pPr>
+        <w:pStyle w:val="Paragraphedeliste"/>
+        <w:numPr>
+          <w:ilvl w:val="0"/>
+          <w:numId w:val="1"/>
+        </w:numPr>
+      </w:pPr>
+      <w:r>
+        <w:t xml:space="preserve">Les </w:t>
+      </w:r>
+      <w:proofErr w:type="spellStart"/>
+      <w:r>
+        <w:t>ForMembers</w:t>
+      </w:r>
+      <w:proofErr w:type="spellEnd"/>
+      <w:r>
+        <w:t xml:space="preserve"> servent uniquement pour les </w:t>
+      </w:r>
+      <w:proofErr w:type="spellStart"/>
+      <w:r>
+        <w:t>applatissements</w:t>
+      </w:r>
+      <w:proofErr w:type="spellEnd"/>
+      <w:r>
+        <w:t xml:space="preserve">. </w:t>
+      </w:r>
+      <w:r>
+        <w:t xml:space="preserve"> </w:t>
+      </w:r>
+    </w:p>
+    <w:p>
+      <w:pPr>
+        <w:pStyle w:val="Paragraphedeliste"/>
+        <w:numPr>
+          <w:ilvl w:val="0"/>
+          <w:numId w:val="1"/>
+        </w:numPr>
+      </w:pPr>
+      <w:r>
+        <w:t xml:space="preserve">Ne pas hésiter à commit régulièrement. </w:t>
+      </w:r>
+    </w:p>
+    <w:p>
+      <w:pPr>
+        <w:pStyle w:val="Paragraphedeliste"/>
+        <w:numPr>
+          <w:ilvl w:val="0"/>
+          <w:numId w:val="1"/>
+        </w:numPr>
+      </w:pPr>
+      <w:r>
+        <w:t xml:space="preserve">Mapper DANS les </w:t>
+      </w:r>
+      <w:proofErr w:type="spellStart"/>
+      <w:r>
+        <w:t>controllers</w:t>
+      </w:r>
+      <w:proofErr w:type="spellEnd"/>
+      <w:r>
+        <w:t xml:space="preserve"> en fonction des </w:t>
+      </w:r>
+      <w:proofErr w:type="spellStart"/>
+      <w:r>
+        <w:t>DTOs</w:t>
+      </w:r>
+      <w:proofErr w:type="spellEnd"/>
+      <w:r>
+        <w:t xml:space="preserve"> utilisés. </w:t>
+      </w:r>
+    </w:p>
+    <w:p>
+      <w:pPr>
+        <w:pStyle w:val="Paragraphedeliste"/>
+        <w:numPr>
+          <w:ilvl w:val="0"/>
+          <w:numId w:val="1"/>
+        </w:numPr>
+      </w:pPr>
+      <w:bookmarkStart w:id="0" w:name="_GoBack"/>
+      <w:bookmarkEnd w:id="0"/>
+    </w:p>
     <w:p/>
     <w:p/>
     <w:p/>

--- a/CSHARP/Etude_Entity_fm.docx
+++ b/CSHARP/Etude_Entity_fm.docx
@@ -6942,6 +6942,34 @@
       </w:r>
     </w:p>
     <w:p>
+      <w:bookmarkStart w:id="0" w:name="_GoBack"/>
+      <w:bookmarkEnd w:id="0"/>
+    </w:p>
+    <w:p>
+      <w:pPr>
+        <w:rPr>
+          <w:b/>
+          <w:u w:val="single"/>
+        </w:rPr>
+      </w:pPr>
+      <w:r>
+        <w:rPr>
+          <w:b/>
+          <w:u w:val="single"/>
+        </w:rPr>
+        <w:t xml:space="preserve">10 – Cas du </w:t>
+      </w:r>
+      <w:proofErr w:type="spellStart"/>
+      <w:r>
+        <w:rPr>
+          <w:b/>
+          <w:u w:val="single"/>
+        </w:rPr>
+        <w:t>DataGrid</w:t>
+      </w:r>
+      <w:proofErr w:type="spellEnd"/>
+    </w:p>
+    <w:p>
       <w:pPr>
         <w:pStyle w:val="Paragraphedeliste"/>
         <w:numPr>
@@ -6949,8 +6977,76 @@
           <w:numId w:val="1"/>
         </w:numPr>
       </w:pPr>
-      <w:bookmarkStart w:id="0" w:name="_GoBack"/>
-      <w:bookmarkEnd w:id="0"/>
+      <w:r>
+        <w:t xml:space="preserve">Un data </w:t>
+      </w:r>
+      <w:proofErr w:type="spellStart"/>
+      <w:r>
+        <w:t>Grid</w:t>
+      </w:r>
+      <w:proofErr w:type="spellEnd"/>
+      <w:r>
+        <w:t xml:space="preserve"> est alimenté par son </w:t>
+      </w:r>
+      <w:proofErr w:type="spellStart"/>
+      <w:r>
+        <w:t>DataSource</w:t>
+      </w:r>
+      <w:proofErr w:type="spellEnd"/>
+      <w:r>
+        <w:t>.</w:t>
+      </w:r>
+    </w:p>
+    <w:p>
+      <w:pPr>
+        <w:pStyle w:val="Paragraphedeliste"/>
+        <w:numPr>
+          <w:ilvl w:val="0"/>
+          <w:numId w:val="1"/>
+        </w:numPr>
+      </w:pPr>
+      <w:r>
+        <w:t xml:space="preserve">Un objet non </w:t>
+      </w:r>
+      <w:proofErr w:type="spellStart"/>
+      <w:r>
+        <w:t>applati</w:t>
+      </w:r>
+      <w:proofErr w:type="spellEnd"/>
+      <w:r>
+        <w:t xml:space="preserve"> ne rentre pas dans un </w:t>
+      </w:r>
+      <w:proofErr w:type="spellStart"/>
+      <w:r>
+        <w:t>DataSource</w:t>
+      </w:r>
+      <w:proofErr w:type="spellEnd"/>
+      <w:r>
+        <w:t xml:space="preserve">. </w:t>
+      </w:r>
+    </w:p>
+    <w:p>
+      <w:pPr>
+        <w:pStyle w:val="Paragraphedeliste"/>
+        <w:numPr>
+          <w:ilvl w:val="0"/>
+          <w:numId w:val="1"/>
+        </w:numPr>
+      </w:pPr>
+      <w:r>
+        <w:t xml:space="preserve">Ne pas oublier d’instancier dans les </w:t>
+      </w:r>
+      <w:proofErr w:type="spellStart"/>
+      <w:r>
+        <w:t>get</w:t>
+      </w:r>
+      <w:proofErr w:type="spellEnd"/>
+      <w:r>
+        <w:t xml:space="preserve"> et Set Si utilisation d’une propriété dans le constructeur.</w:t>
+      </w:r>
+      <w:r>
+        <w:t xml:space="preserve"> </w:t>
+      </w:r>
     </w:p>
     <w:p/>
     <w:p/>
